--- a/ТЗ ДИПЛОМЫЧ.docx
+++ b/ТЗ ДИПЛОМЫЧ.docx
@@ -1,6 +1,6 @@
 
 <file path=word/document.xml><?xml version="1.0" encoding="utf-8"?>
-<w:document xmlns:wpc="http://schemas.microsoft.com/office/word/2010/wordprocessingCanvas" xmlns:cx="http://schemas.microsoft.com/office/drawing/2014/chartex" xmlns:cx1="http://schemas.microsoft.com/office/drawing/2015/9/8/chartex" xmlns:cx2="http://schemas.microsoft.com/office/drawing/2015/10/21/chartex" xmlns:cx3="http://schemas.microsoft.com/office/drawing/2016/5/9/chartex" xmlns:cx4="http://schemas.microsoft.com/office/drawing/2016/5/10/chartex" xmlns:cx5="http://schemas.microsoft.com/office/drawing/2016/5/11/chartex" xmlns:cx6="http://schemas.microsoft.com/office/drawing/2016/5/12/chartex" xmlns:cx7="http://schemas.microsoft.com/office/drawing/2016/5/13/chartex" xmlns:cx8="http://schemas.microsoft.com/office/drawing/2016/5/14/chartex" xmlns:mc="http://schemas.openxmlformats.org/markup-compatibility/2006" xmlns:aink="http://schemas.microsoft.com/office/drawing/2016/ink" xmlns:am3d="http://schemas.microsoft.com/office/drawing/2017/model3d" xmlns:o="urn:schemas-microsoft-com:office:office" xmlns:oel="http://schemas.microsoft.com/office/2019/extlst" xmlns:r="http://schemas.openxmlformats.org/officeDocument/2006/relationships" xmlns:m="http://schemas.openxmlformats.org/officeDocument/2006/math" xmlns:v="urn:schemas-microsoft-com:vml" xmlns:wp14="http://schemas.microsoft.com/office/word/2010/wordprocessingDrawing" xmlns:wp="http://schemas.openxmlformats.org/drawingml/2006/wordprocessingDrawing" xmlns:w10="urn:schemas-microsoft-com:office:word" xmlns:w="http://schemas.openxmlformats.org/wordprocessingml/2006/main" xmlns:w14="http://schemas.microsoft.com/office/word/2010/wordml" xmlns:w15="http://schemas.microsoft.com/office/word/2012/wordml" xmlns:w16cex="http://schemas.microsoft.com/office/word/2018/wordml/cex" xmlns:w16cid="http://schemas.microsoft.com/office/word/2016/wordml/cid" xmlns:w16="http://schemas.microsoft.com/office/word/2018/wordml" xmlns:w16du="http://schemas.microsoft.com/office/word/2023/wordml/word16du" xmlns:w16sdtdh="http://schemas.microsoft.com/office/word/2020/wordml/sdtdatahash" xmlns:w16se="http://schemas.microsoft.com/office/word/2015/wordml/symex" xmlns:wpg="http://schemas.microsoft.com/office/word/2010/wordprocessingGroup" xmlns:wpi="http://schemas.microsoft.com/office/word/2010/wordprocessingInk" xmlns:wne="http://schemas.microsoft.com/office/word/2006/wordml" xmlns:wps="http://schemas.microsoft.com/office/word/2010/wordprocessingShape" mc:Ignorable="w14 w15 w16se w16cid w16 w16cex w16sdtdh w16du wp14">
+<w:document xmlns:wpc="http://schemas.microsoft.com/office/word/2010/wordprocessingCanvas" xmlns:cx="http://schemas.microsoft.com/office/drawing/2014/chartex" xmlns:cx1="http://schemas.microsoft.com/office/drawing/2015/9/8/chartex" xmlns:cx2="http://schemas.microsoft.com/office/drawing/2015/10/21/chartex" xmlns:cx3="http://schemas.microsoft.com/office/drawing/2016/5/9/chartex" xmlns:cx4="http://schemas.microsoft.com/office/drawing/2016/5/10/chartex" xmlns:cx5="http://schemas.microsoft.com/office/drawing/2016/5/11/chartex" xmlns:cx6="http://schemas.microsoft.com/office/drawing/2016/5/12/chartex" xmlns:cx7="http://schemas.microsoft.com/office/drawing/2016/5/13/chartex" xmlns:cx8="http://schemas.microsoft.com/office/drawing/2016/5/14/chartex" xmlns:mc="http://schemas.openxmlformats.org/markup-compatibility/2006" xmlns:aink="http://schemas.microsoft.com/office/drawing/2016/ink" xmlns:am3d="http://schemas.microsoft.com/office/drawing/2017/model3d" xmlns:o="urn:schemas-microsoft-com:office:office" xmlns:r="http://schemas.openxmlformats.org/officeDocument/2006/relationships" xmlns:m="http://schemas.openxmlformats.org/officeDocument/2006/math" xmlns:v="urn:schemas-microsoft-com:vml" xmlns:wp14="http://schemas.microsoft.com/office/word/2010/wordprocessingDrawing" xmlns:wp="http://schemas.openxmlformats.org/drawingml/2006/wordprocessingDrawing" xmlns:w10="urn:schemas-microsoft-com:office:word" xmlns:w="http://schemas.openxmlformats.org/wordprocessingml/2006/main" xmlns:w14="http://schemas.microsoft.com/office/word/2010/wordml" xmlns:w15="http://schemas.microsoft.com/office/word/2012/wordml" xmlns:w16cid="http://schemas.microsoft.com/office/word/2016/wordml/cid" xmlns:w16se="http://schemas.microsoft.com/office/word/2015/wordml/symex" xmlns:wpg="http://schemas.microsoft.com/office/word/2010/wordprocessingGroup" xmlns:wpi="http://schemas.microsoft.com/office/word/2010/wordprocessingInk" xmlns:wne="http://schemas.microsoft.com/office/word/2006/wordml" xmlns:wps="http://schemas.microsoft.com/office/word/2010/wordprocessingShape" mc:Ignorable="w14 w15 w16se w16cid wp14">
   <w:body>
     <w:p>
       <w:pPr>
@@ -1626,6 +1626,7 @@
           <w:b/>
           <w:sz w:val="28"/>
           <w:szCs w:val="28"/>
+          <w:lang w:val="en-US"/>
         </w:rPr>
       </w:pPr>
       <w:r>
@@ -2848,7 +2849,23 @@
           <w:sz w:val="28"/>
           <w:szCs w:val="28"/>
         </w:rPr>
-        <w:t>Операционная система: Windows 7/8/10.</w:t>
+        <w:t xml:space="preserve">Операционная система: </w:t>
+      </w:r>
+      <w:proofErr w:type="spellStart"/>
+      <w:r>
+        <w:rPr>
+          <w:sz w:val="28"/>
+          <w:szCs w:val="28"/>
+        </w:rPr>
+        <w:t>Windows</w:t>
+      </w:r>
+      <w:proofErr w:type="spellEnd"/>
+      <w:r>
+        <w:rPr>
+          <w:sz w:val="28"/>
+          <w:szCs w:val="28"/>
+        </w:rPr>
+        <w:t xml:space="preserve"> 7/8/10.</w:t>
       </w:r>
     </w:p>
     <w:p>
@@ -2870,7 +2887,38 @@
           <w:sz w:val="28"/>
           <w:szCs w:val="28"/>
         </w:rPr>
-        <w:t>Версия MySQL 5.0 и выше;</w:t>
+        <w:t xml:space="preserve">Версия </w:t>
+      </w:r>
+      <w:proofErr w:type="spellStart"/>
+      <w:r>
+        <w:rPr>
+          <w:sz w:val="28"/>
+          <w:szCs w:val="28"/>
+        </w:rPr>
+        <w:t>MySQL</w:t>
+      </w:r>
+      <w:proofErr w:type="spellEnd"/>
+      <w:r>
+        <w:rPr>
+          <w:sz w:val="28"/>
+          <w:szCs w:val="28"/>
+        </w:rPr>
+        <w:t xml:space="preserve"> </w:t>
+      </w:r>
+      <w:r>
+        <w:rPr>
+          <w:sz w:val="28"/>
+          <w:szCs w:val="28"/>
+          <w:lang w:val="en-US"/>
+        </w:rPr>
+        <w:t>8</w:t>
+      </w:r>
+      <w:r>
+        <w:rPr>
+          <w:sz w:val="28"/>
+          <w:szCs w:val="28"/>
+        </w:rPr>
+        <w:t>.0 и выше;</w:t>
       </w:r>
     </w:p>
     <w:p>
@@ -3166,8 +3214,8 @@
     </w:p>
     <w:tbl>
       <w:tblPr>
-        <w:tblW w:w="9645" w:type="dxa"/>
-        <w:tblInd w:w="108" w:type="dxa"/>
+        <w:tblW w:w="0" w:type="auto"/>
+        <w:tblInd w:w="112" w:type="dxa"/>
         <w:tblBorders>
           <w:top w:val="single" w:sz="4" w:space="0" w:color="auto"/>
           <w:left w:val="single" w:sz="4" w:space="0" w:color="auto"/>
@@ -3176,57 +3224,440 @@
           <w:insideH w:val="single" w:sz="4" w:space="0" w:color="auto"/>
           <w:insideV w:val="single" w:sz="4" w:space="0" w:color="auto"/>
         </w:tblBorders>
-        <w:tblLayout w:type="fixed"/>
         <w:tblLook w:val="04A0" w:firstRow="1" w:lastRow="0" w:firstColumn="1" w:lastColumn="0" w:noHBand="0" w:noVBand="1"/>
       </w:tblPr>
       <w:tblGrid>
-        <w:gridCol w:w="5416"/>
-        <w:gridCol w:w="1417"/>
-        <w:gridCol w:w="1536"/>
-        <w:gridCol w:w="1276"/>
+        <w:gridCol w:w="2964"/>
+        <w:gridCol w:w="756"/>
+        <w:gridCol w:w="756"/>
+        <w:gridCol w:w="756"/>
+        <w:gridCol w:w="756"/>
+        <w:gridCol w:w="756"/>
+        <w:gridCol w:w="782"/>
+        <w:gridCol w:w="803"/>
       </w:tblGrid>
       <w:tr>
         <w:tc>
           <w:tcPr>
-            <w:tcW w:w="5416" w:type="dxa"/>
-            <w:vMerge w:val="restart"/>
+            <w:tcW w:w="2964" w:type="dxa"/>
+            <w:tcBorders>
+              <w:top w:val="single" w:sz="24" w:space="0" w:color="auto"/>
+              <w:left w:val="single" w:sz="24" w:space="0" w:color="auto"/>
+              <w:bottom w:val="single" w:sz="24" w:space="0" w:color="auto"/>
+              <w:right w:val="single" w:sz="24" w:space="0" w:color="auto"/>
+            </w:tcBorders>
+            <w:hideMark/>
+          </w:tcPr>
+          <w:p>
+            <w:pPr>
+              <w:jc w:val="center"/>
+              <w:rPr>
+                <w:sz w:val="20"/>
+                <w:szCs w:val="20"/>
+              </w:rPr>
+            </w:pPr>
+            <w:r>
+              <w:t>Этапы</w:t>
+            </w:r>
+          </w:p>
+        </w:tc>
+        <w:tc>
+          <w:tcPr>
+            <w:tcW w:w="756" w:type="dxa"/>
+            <w:tcBorders>
+              <w:top w:val="single" w:sz="24" w:space="0" w:color="auto"/>
+              <w:left w:val="single" w:sz="24" w:space="0" w:color="auto"/>
+              <w:bottom w:val="single" w:sz="24" w:space="0" w:color="auto"/>
+              <w:right w:val="single" w:sz="4" w:space="0" w:color="auto"/>
+            </w:tcBorders>
+            <w:hideMark/>
+          </w:tcPr>
+          <w:p>
+            <w:pPr>
+              <w:jc w:val="center"/>
+            </w:pPr>
+            <w:r>
+              <w:t>20%</w:t>
+            </w:r>
+          </w:p>
+        </w:tc>
+        <w:tc>
+          <w:tcPr>
+            <w:tcW w:w="756" w:type="dxa"/>
+            <w:tcBorders>
+              <w:top w:val="single" w:sz="24" w:space="0" w:color="auto"/>
+              <w:left w:val="single" w:sz="4" w:space="0" w:color="auto"/>
+              <w:bottom w:val="single" w:sz="24" w:space="0" w:color="auto"/>
+              <w:right w:val="single" w:sz="4" w:space="0" w:color="auto"/>
+            </w:tcBorders>
+            <w:hideMark/>
+          </w:tcPr>
+          <w:p>
+            <w:pPr>
+              <w:jc w:val="center"/>
+            </w:pPr>
+            <w:r>
+              <w:t>30%</w:t>
+            </w:r>
+          </w:p>
+        </w:tc>
+        <w:tc>
+          <w:tcPr>
+            <w:tcW w:w="756" w:type="dxa"/>
+            <w:tcBorders>
+              <w:top w:val="single" w:sz="24" w:space="0" w:color="auto"/>
+              <w:left w:val="single" w:sz="4" w:space="0" w:color="auto"/>
+              <w:bottom w:val="single" w:sz="24" w:space="0" w:color="auto"/>
+              <w:right w:val="single" w:sz="4" w:space="0" w:color="auto"/>
+            </w:tcBorders>
+            <w:hideMark/>
+          </w:tcPr>
+          <w:p>
+            <w:pPr>
+              <w:jc w:val="center"/>
+            </w:pPr>
+            <w:r>
+              <w:t>40%</w:t>
+            </w:r>
+          </w:p>
+        </w:tc>
+        <w:tc>
+          <w:tcPr>
+            <w:tcW w:w="756" w:type="dxa"/>
+            <w:tcBorders>
+              <w:top w:val="single" w:sz="24" w:space="0" w:color="auto"/>
+              <w:left w:val="single" w:sz="4" w:space="0" w:color="auto"/>
+              <w:bottom w:val="single" w:sz="24" w:space="0" w:color="auto"/>
+              <w:right w:val="single" w:sz="4" w:space="0" w:color="auto"/>
+            </w:tcBorders>
+            <w:hideMark/>
+          </w:tcPr>
+          <w:p>
+            <w:pPr>
+              <w:jc w:val="center"/>
+            </w:pPr>
+            <w:r>
+              <w:t>70%</w:t>
+            </w:r>
+          </w:p>
+        </w:tc>
+        <w:tc>
+          <w:tcPr>
+            <w:tcW w:w="756" w:type="dxa"/>
+            <w:tcBorders>
+              <w:top w:val="single" w:sz="24" w:space="0" w:color="auto"/>
+              <w:left w:val="single" w:sz="4" w:space="0" w:color="auto"/>
+              <w:bottom w:val="single" w:sz="24" w:space="0" w:color="auto"/>
+              <w:right w:val="single" w:sz="4" w:space="0" w:color="auto"/>
+            </w:tcBorders>
+            <w:hideMark/>
+          </w:tcPr>
+          <w:p>
+            <w:pPr>
+              <w:jc w:val="center"/>
+            </w:pPr>
+            <w:r>
+              <w:t>80%</w:t>
+            </w:r>
+          </w:p>
+        </w:tc>
+        <w:tc>
+          <w:tcPr>
+            <w:tcW w:w="782" w:type="dxa"/>
+            <w:tcBorders>
+              <w:top w:val="single" w:sz="24" w:space="0" w:color="auto"/>
+              <w:left w:val="single" w:sz="4" w:space="0" w:color="auto"/>
+              <w:bottom w:val="single" w:sz="24" w:space="0" w:color="auto"/>
+              <w:right w:val="single" w:sz="4" w:space="0" w:color="auto"/>
+            </w:tcBorders>
+            <w:hideMark/>
+          </w:tcPr>
+          <w:p>
+            <w:pPr>
+              <w:jc w:val="center"/>
+            </w:pPr>
+            <w:r>
+              <w:t>90%</w:t>
+            </w:r>
+          </w:p>
+        </w:tc>
+        <w:tc>
+          <w:tcPr>
+            <w:tcW w:w="803" w:type="dxa"/>
+            <w:tcBorders>
+              <w:top w:val="single" w:sz="24" w:space="0" w:color="auto"/>
+              <w:left w:val="single" w:sz="4" w:space="0" w:color="auto"/>
+              <w:bottom w:val="single" w:sz="24" w:space="0" w:color="auto"/>
+              <w:right w:val="single" w:sz="24" w:space="0" w:color="auto"/>
+            </w:tcBorders>
+            <w:hideMark/>
+          </w:tcPr>
+          <w:p>
+            <w:pPr>
+              <w:jc w:val="center"/>
+            </w:pPr>
+            <w:r>
+              <w:t>100%</w:t>
+            </w:r>
+          </w:p>
+        </w:tc>
+      </w:tr>
+      <w:tr>
+        <w:tc>
+          <w:tcPr>
+            <w:tcW w:w="2964" w:type="dxa"/>
+            <w:tcBorders>
+              <w:top w:val="single" w:sz="24" w:space="0" w:color="auto"/>
+              <w:left w:val="single" w:sz="24" w:space="0" w:color="auto"/>
+              <w:bottom w:val="single" w:sz="4" w:space="0" w:color="auto"/>
+              <w:right w:val="single" w:sz="24" w:space="0" w:color="auto"/>
+            </w:tcBorders>
+          </w:tcPr>
+          <w:p>
+            <w:pPr>
+              <w:pStyle w:val="a5"/>
+              <w:ind w:left="0"/>
+              <w:rPr>
+                <w:noProof/>
+                <w:color w:val="000000"/>
+              </w:rPr>
+            </w:pPr>
+            <w:r>
+              <w:rPr>
+                <w:noProof/>
+                <w:color w:val="000000"/>
+              </w:rPr>
+              <w:t>Провести предпроектное исследование.</w:t>
+            </w:r>
+          </w:p>
+          <w:p>
+            <w:pPr>
+              <w:pStyle w:val="a5"/>
+              <w:ind w:left="0"/>
+              <w:rPr>
+                <w:noProof/>
+                <w:color w:val="000000"/>
+              </w:rPr>
+            </w:pPr>
+          </w:p>
+        </w:tc>
+        <w:tc>
+          <w:tcPr>
+            <w:tcW w:w="756" w:type="dxa"/>
+            <w:tcBorders>
+              <w:top w:val="single" w:sz="24" w:space="0" w:color="auto"/>
+              <w:left w:val="single" w:sz="24" w:space="0" w:color="auto"/>
+              <w:bottom w:val="single" w:sz="4" w:space="0" w:color="auto"/>
+              <w:right w:val="single" w:sz="4" w:space="0" w:color="auto"/>
+            </w:tcBorders>
+            <w:shd w:val="clear" w:color="auto" w:fill="BFBFBF"/>
+            <w:vAlign w:val="center"/>
+            <w:hideMark/>
+          </w:tcPr>
+          <w:p>
+            <w:pPr>
+              <w:jc w:val="center"/>
+              <w:rPr>
+                <w:lang w:val="en-US"/>
+              </w:rPr>
+            </w:pPr>
+            <w:r>
+              <w:t>22</w:t>
+            </w:r>
+            <w:r>
+              <w:rPr>
+                <w:lang w:val="en-US"/>
+              </w:rPr>
+              <w:t>.02</w:t>
+            </w:r>
+          </w:p>
+        </w:tc>
+        <w:tc>
+          <w:tcPr>
+            <w:tcW w:w="756" w:type="dxa"/>
+            <w:tcBorders>
+              <w:top w:val="single" w:sz="24" w:space="0" w:color="auto"/>
+              <w:left w:val="single" w:sz="4" w:space="0" w:color="auto"/>
+              <w:bottom w:val="single" w:sz="4" w:space="0" w:color="auto"/>
+              <w:right w:val="single" w:sz="4" w:space="0" w:color="auto"/>
+            </w:tcBorders>
+            <w:vAlign w:val="center"/>
+          </w:tcPr>
+          <w:p>
+            <w:pPr>
+              <w:jc w:val="center"/>
+            </w:pPr>
+          </w:p>
+        </w:tc>
+        <w:tc>
+          <w:tcPr>
+            <w:tcW w:w="756" w:type="dxa"/>
+            <w:tcBorders>
+              <w:top w:val="single" w:sz="24" w:space="0" w:color="auto"/>
+              <w:left w:val="single" w:sz="4" w:space="0" w:color="auto"/>
+              <w:bottom w:val="single" w:sz="4" w:space="0" w:color="auto"/>
+              <w:right w:val="single" w:sz="4" w:space="0" w:color="auto"/>
+            </w:tcBorders>
+            <w:vAlign w:val="center"/>
+          </w:tcPr>
+          <w:p>
+            <w:pPr>
+              <w:jc w:val="center"/>
+            </w:pPr>
+          </w:p>
+        </w:tc>
+        <w:tc>
+          <w:tcPr>
+            <w:tcW w:w="756" w:type="dxa"/>
+            <w:tcBorders>
+              <w:top w:val="single" w:sz="24" w:space="0" w:color="auto"/>
+              <w:left w:val="single" w:sz="4" w:space="0" w:color="auto"/>
+              <w:bottom w:val="single" w:sz="4" w:space="0" w:color="auto"/>
+              <w:right w:val="single" w:sz="4" w:space="0" w:color="auto"/>
+            </w:tcBorders>
+          </w:tcPr>
+          <w:p>
+            <w:pPr>
+              <w:jc w:val="center"/>
+            </w:pPr>
+          </w:p>
+        </w:tc>
+        <w:tc>
+          <w:tcPr>
+            <w:tcW w:w="756" w:type="dxa"/>
+            <w:tcBorders>
+              <w:top w:val="single" w:sz="24" w:space="0" w:color="auto"/>
+              <w:left w:val="single" w:sz="4" w:space="0" w:color="auto"/>
+              <w:bottom w:val="single" w:sz="4" w:space="0" w:color="auto"/>
+              <w:right w:val="single" w:sz="4" w:space="0" w:color="auto"/>
+            </w:tcBorders>
+          </w:tcPr>
+          <w:p>
+            <w:pPr>
+              <w:jc w:val="center"/>
+            </w:pPr>
+          </w:p>
+        </w:tc>
+        <w:tc>
+          <w:tcPr>
+            <w:tcW w:w="782" w:type="dxa"/>
+            <w:tcBorders>
+              <w:top w:val="single" w:sz="24" w:space="0" w:color="auto"/>
+              <w:left w:val="single" w:sz="4" w:space="0" w:color="auto"/>
+              <w:bottom w:val="single" w:sz="4" w:space="0" w:color="auto"/>
+              <w:right w:val="single" w:sz="4" w:space="0" w:color="auto"/>
+            </w:tcBorders>
+          </w:tcPr>
+          <w:p>
+            <w:pPr>
+              <w:jc w:val="center"/>
+            </w:pPr>
+          </w:p>
+        </w:tc>
+        <w:tc>
+          <w:tcPr>
+            <w:tcW w:w="803" w:type="dxa"/>
+            <w:tcBorders>
+              <w:top w:val="single" w:sz="24" w:space="0" w:color="auto"/>
+              <w:left w:val="single" w:sz="4" w:space="0" w:color="auto"/>
+              <w:bottom w:val="single" w:sz="4" w:space="0" w:color="auto"/>
+              <w:right w:val="single" w:sz="24" w:space="0" w:color="auto"/>
+            </w:tcBorders>
+          </w:tcPr>
+          <w:p>
+            <w:pPr>
+              <w:jc w:val="center"/>
+            </w:pPr>
+          </w:p>
+        </w:tc>
+      </w:tr>
+      <w:tr>
+        <w:tc>
+          <w:tcPr>
+            <w:tcW w:w="2964" w:type="dxa"/>
+            <w:tcBorders>
+              <w:top w:val="single" w:sz="4" w:space="0" w:color="auto"/>
+              <w:left w:val="single" w:sz="24" w:space="0" w:color="auto"/>
+              <w:bottom w:val="single" w:sz="4" w:space="0" w:color="auto"/>
+              <w:right w:val="single" w:sz="24" w:space="0" w:color="auto"/>
+            </w:tcBorders>
+          </w:tcPr>
+          <w:p>
+            <w:pPr>
+              <w:pStyle w:val="a5"/>
+              <w:ind w:left="0"/>
+              <w:rPr>
+                <w:noProof/>
+                <w:color w:val="000000"/>
+              </w:rPr>
+            </w:pPr>
+            <w:r>
+              <w:rPr>
+                <w:noProof/>
+                <w:color w:val="000000"/>
+              </w:rPr>
+              <w:t>Составить техническое задание на разработкупрограммного продукта  в соответствии с ГОСТ.</w:t>
+            </w:r>
+          </w:p>
+          <w:p>
+            <w:pPr>
+              <w:pStyle w:val="a5"/>
+              <w:ind w:left="0"/>
+              <w:rPr>
+                <w:noProof/>
+                <w:color w:val="000000"/>
+              </w:rPr>
+            </w:pPr>
+          </w:p>
+        </w:tc>
+        <w:tc>
+          <w:tcPr>
+            <w:tcW w:w="756" w:type="dxa"/>
+            <w:tcBorders>
+              <w:top w:val="single" w:sz="4" w:space="0" w:color="auto"/>
+              <w:left w:val="single" w:sz="24" w:space="0" w:color="auto"/>
+              <w:bottom w:val="single" w:sz="4" w:space="0" w:color="auto"/>
+              <w:right w:val="single" w:sz="4" w:space="0" w:color="auto"/>
+            </w:tcBorders>
+            <w:vAlign w:val="center"/>
+          </w:tcPr>
+          <w:p>
+            <w:pPr>
+              <w:jc w:val="center"/>
+            </w:pPr>
+          </w:p>
+        </w:tc>
+        <w:tc>
+          <w:tcPr>
+            <w:tcW w:w="756" w:type="dxa"/>
             <w:tcBorders>
               <w:top w:val="single" w:sz="4" w:space="0" w:color="auto"/>
               <w:left w:val="single" w:sz="4" w:space="0" w:color="auto"/>
               <w:bottom w:val="single" w:sz="4" w:space="0" w:color="auto"/>
               <w:right w:val="single" w:sz="4" w:space="0" w:color="auto"/>
             </w:tcBorders>
+            <w:shd w:val="clear" w:color="auto" w:fill="BFBFBF"/>
             <w:vAlign w:val="center"/>
             <w:hideMark/>
           </w:tcPr>
           <w:p>
             <w:pPr>
-              <w:tabs>
-                <w:tab w:val="left" w:pos="1500"/>
-              </w:tabs>
-              <w:spacing w:line="254" w:lineRule="auto"/>
-              <w:rPr>
-                <w:rFonts w:eastAsia="Calibri"/>
-                <w:sz w:val="28"/>
-                <w:szCs w:val="28"/>
-                <w:lang w:eastAsia="en-US"/>
-              </w:rPr>
-            </w:pPr>
-            <w:r>
-              <w:rPr>
-                <w:rFonts w:eastAsia="Calibri"/>
-                <w:sz w:val="28"/>
-                <w:szCs w:val="28"/>
-                <w:lang w:eastAsia="en-US"/>
-              </w:rPr>
-              <w:t>Наименование этапов дипломного проекта</w:t>
-            </w:r>
-          </w:p>
-        </w:tc>
-        <w:tc>
-          <w:tcPr>
-            <w:tcW w:w="2953" w:type="dxa"/>
-            <w:gridSpan w:val="2"/>
+              <w:jc w:val="center"/>
+              <w:rPr>
+                <w:lang w:val="en-US"/>
+              </w:rPr>
+            </w:pPr>
+            <w:r>
+              <w:rPr>
+                <w:lang w:val="en-US"/>
+              </w:rPr>
+              <w:t>28.02</w:t>
+            </w:r>
+          </w:p>
+        </w:tc>
+        <w:tc>
+          <w:tcPr>
+            <w:tcW w:w="756" w:type="dxa"/>
             <w:tcBorders>
               <w:top w:val="single" w:sz="4" w:space="0" w:color="auto"/>
               <w:left w:val="single" w:sz="4" w:space="0" w:color="auto"/>
@@ -3234,138 +3665,137 @@
               <w:right w:val="single" w:sz="4" w:space="0" w:color="auto"/>
             </w:tcBorders>
             <w:vAlign w:val="center"/>
-            <w:hideMark/>
-          </w:tcPr>
-          <w:p>
-            <w:pPr>
-              <w:tabs>
-                <w:tab w:val="left" w:pos="1500"/>
-              </w:tabs>
-              <w:spacing w:line="254" w:lineRule="auto"/>
+          </w:tcPr>
+          <w:p>
+            <w:pPr>
               <w:jc w:val="center"/>
-              <w:rPr>
-                <w:rFonts w:eastAsia="Calibri"/>
-                <w:sz w:val="28"/>
-                <w:szCs w:val="28"/>
-                <w:lang w:eastAsia="en-US"/>
-              </w:rPr>
-            </w:pPr>
-            <w:r>
-              <w:rPr>
-                <w:rFonts w:eastAsia="Calibri"/>
-                <w:sz w:val="28"/>
-                <w:szCs w:val="28"/>
-                <w:lang w:eastAsia="en-US"/>
-              </w:rPr>
-              <w:t>Срок</w:t>
-            </w:r>
-          </w:p>
-        </w:tc>
-        <w:tc>
-          <w:tcPr>
-            <w:tcW w:w="1276" w:type="dxa"/>
-            <w:vMerge w:val="restart"/>
+            </w:pPr>
+          </w:p>
+        </w:tc>
+        <w:tc>
+          <w:tcPr>
+            <w:tcW w:w="756" w:type="dxa"/>
             <w:tcBorders>
               <w:top w:val="single" w:sz="4" w:space="0" w:color="auto"/>
               <w:left w:val="single" w:sz="4" w:space="0" w:color="auto"/>
               <w:bottom w:val="single" w:sz="4" w:space="0" w:color="auto"/>
               <w:right w:val="single" w:sz="4" w:space="0" w:color="auto"/>
             </w:tcBorders>
-            <w:vAlign w:val="center"/>
-            <w:hideMark/>
-          </w:tcPr>
-          <w:p>
-            <w:pPr>
-              <w:tabs>
-                <w:tab w:val="left" w:pos="1500"/>
-              </w:tabs>
-              <w:spacing w:line="254" w:lineRule="auto"/>
+          </w:tcPr>
+          <w:p>
+            <w:pPr>
               <w:jc w:val="center"/>
-              <w:rPr>
-                <w:rFonts w:eastAsia="Calibri"/>
-                <w:sz w:val="28"/>
-                <w:szCs w:val="28"/>
-                <w:lang w:eastAsia="en-US"/>
-              </w:rPr>
-            </w:pPr>
-            <w:r>
-              <w:rPr>
-                <w:rFonts w:eastAsia="Calibri"/>
-                <w:sz w:val="28"/>
-                <w:szCs w:val="28"/>
-                <w:lang w:eastAsia="en-US"/>
-              </w:rPr>
-              <w:t>Объем</w:t>
-            </w:r>
-          </w:p>
-        </w:tc>
-      </w:tr>
-      <w:tr>
-        <w:tc>
-          <w:tcPr>
-            <w:tcW w:w="5416" w:type="dxa"/>
-            <w:vMerge/>
+            </w:pPr>
+          </w:p>
+        </w:tc>
+        <w:tc>
+          <w:tcPr>
+            <w:tcW w:w="756" w:type="dxa"/>
             <w:tcBorders>
               <w:top w:val="single" w:sz="4" w:space="0" w:color="auto"/>
               <w:left w:val="single" w:sz="4" w:space="0" w:color="auto"/>
               <w:bottom w:val="single" w:sz="4" w:space="0" w:color="auto"/>
               <w:right w:val="single" w:sz="4" w:space="0" w:color="auto"/>
             </w:tcBorders>
-            <w:vAlign w:val="center"/>
-            <w:hideMark/>
-          </w:tcPr>
-          <w:p>
-            <w:pPr>
-              <w:spacing w:line="256" w:lineRule="auto"/>
-              <w:rPr>
-                <w:rFonts w:eastAsia="Calibri"/>
-                <w:sz w:val="28"/>
-                <w:szCs w:val="28"/>
-                <w:lang w:eastAsia="en-US"/>
-              </w:rPr>
-            </w:pPr>
-          </w:p>
-        </w:tc>
-        <w:tc>
-          <w:tcPr>
-            <w:tcW w:w="1417" w:type="dxa"/>
+          </w:tcPr>
+          <w:p>
+            <w:pPr>
+              <w:jc w:val="center"/>
+            </w:pPr>
+          </w:p>
+        </w:tc>
+        <w:tc>
+          <w:tcPr>
+            <w:tcW w:w="782" w:type="dxa"/>
             <w:tcBorders>
               <w:top w:val="single" w:sz="4" w:space="0" w:color="auto"/>
               <w:left w:val="single" w:sz="4" w:space="0" w:color="auto"/>
               <w:bottom w:val="single" w:sz="4" w:space="0" w:color="auto"/>
               <w:right w:val="single" w:sz="4" w:space="0" w:color="auto"/>
             </w:tcBorders>
+          </w:tcPr>
+          <w:p>
+            <w:pPr>
+              <w:jc w:val="center"/>
+            </w:pPr>
+          </w:p>
+        </w:tc>
+        <w:tc>
+          <w:tcPr>
+            <w:tcW w:w="803" w:type="dxa"/>
+            <w:tcBorders>
+              <w:top w:val="single" w:sz="4" w:space="0" w:color="auto"/>
+              <w:left w:val="single" w:sz="4" w:space="0" w:color="auto"/>
+              <w:bottom w:val="single" w:sz="4" w:space="0" w:color="auto"/>
+              <w:right w:val="single" w:sz="24" w:space="0" w:color="auto"/>
+            </w:tcBorders>
+          </w:tcPr>
+          <w:p>
+            <w:pPr>
+              <w:jc w:val="center"/>
+            </w:pPr>
+          </w:p>
+        </w:tc>
+      </w:tr>
+      <w:tr>
+        <w:tc>
+          <w:tcPr>
+            <w:tcW w:w="2964" w:type="dxa"/>
+            <w:tcBorders>
+              <w:top w:val="single" w:sz="4" w:space="0" w:color="auto"/>
+              <w:left w:val="single" w:sz="24" w:space="0" w:color="auto"/>
+              <w:bottom w:val="single" w:sz="4" w:space="0" w:color="auto"/>
+              <w:right w:val="single" w:sz="24" w:space="0" w:color="auto"/>
+            </w:tcBorders>
+          </w:tcPr>
+          <w:p>
+            <w:pPr>
+              <w:pStyle w:val="a5"/>
+              <w:ind w:left="0"/>
+              <w:rPr>
+                <w:noProof/>
+                <w:color w:val="000000"/>
+              </w:rPr>
+            </w:pPr>
+            <w:r>
+              <w:rPr>
+                <w:noProof/>
+                <w:color w:val="000000"/>
+              </w:rPr>
+              <w:t>Провести проектирование программного продукта.</w:t>
+            </w:r>
+          </w:p>
+          <w:p>
+            <w:pPr>
+              <w:pStyle w:val="a5"/>
+              <w:ind w:left="0"/>
+              <w:rPr>
+                <w:noProof/>
+                <w:color w:val="000000"/>
+              </w:rPr>
+            </w:pPr>
+          </w:p>
+        </w:tc>
+        <w:tc>
+          <w:tcPr>
+            <w:tcW w:w="756" w:type="dxa"/>
+            <w:tcBorders>
+              <w:top w:val="single" w:sz="4" w:space="0" w:color="auto"/>
+              <w:left w:val="single" w:sz="24" w:space="0" w:color="auto"/>
+              <w:bottom w:val="single" w:sz="4" w:space="0" w:color="auto"/>
+              <w:right w:val="single" w:sz="4" w:space="0" w:color="auto"/>
+            </w:tcBorders>
             <w:vAlign w:val="center"/>
-            <w:hideMark/>
-          </w:tcPr>
-          <w:p>
-            <w:pPr>
-              <w:tabs>
-                <w:tab w:val="left" w:pos="1500"/>
-              </w:tabs>
-              <w:spacing w:line="254" w:lineRule="auto"/>
+          </w:tcPr>
+          <w:p>
+            <w:pPr>
               <w:jc w:val="center"/>
-              <w:rPr>
-                <w:rFonts w:eastAsia="Calibri"/>
-                <w:sz w:val="28"/>
-                <w:szCs w:val="28"/>
-                <w:highlight w:val="yellow"/>
-                <w:lang w:eastAsia="en-US"/>
-              </w:rPr>
-            </w:pPr>
-            <w:r>
-              <w:rPr>
-                <w:sz w:val="28"/>
-                <w:szCs w:val="28"/>
-                <w:lang w:eastAsia="en-US"/>
-              </w:rPr>
-              <w:t>Начало</w:t>
-            </w:r>
-          </w:p>
-        </w:tc>
-        <w:tc>
-          <w:tcPr>
-            <w:tcW w:w="1536" w:type="dxa"/>
+            </w:pPr>
+          </w:p>
+        </w:tc>
+        <w:tc>
+          <w:tcPr>
+            <w:tcW w:w="756" w:type="dxa"/>
             <w:tcBorders>
               <w:top w:val="single" w:sz="4" w:space="0" w:color="auto"/>
               <w:left w:val="single" w:sz="4" w:space="0" w:color="auto"/>
@@ -3373,170 +3803,165 @@
               <w:right w:val="single" w:sz="4" w:space="0" w:color="auto"/>
             </w:tcBorders>
             <w:vAlign w:val="center"/>
-            <w:hideMark/>
-          </w:tcPr>
-          <w:p>
-            <w:pPr>
-              <w:tabs>
-                <w:tab w:val="left" w:pos="1500"/>
-              </w:tabs>
-              <w:spacing w:line="254" w:lineRule="auto"/>
+          </w:tcPr>
+          <w:p>
+            <w:pPr>
               <w:jc w:val="center"/>
-              <w:rPr>
-                <w:rFonts w:eastAsia="Calibri"/>
-                <w:sz w:val="28"/>
-                <w:szCs w:val="28"/>
-                <w:highlight w:val="yellow"/>
-                <w:lang w:eastAsia="en-US"/>
-              </w:rPr>
-            </w:pPr>
-            <w:r>
-              <w:rPr>
-                <w:sz w:val="28"/>
-                <w:szCs w:val="28"/>
-                <w:lang w:eastAsia="en-US"/>
-              </w:rPr>
-              <w:t>Окончание</w:t>
-            </w:r>
-          </w:p>
-        </w:tc>
-        <w:tc>
-          <w:tcPr>
-            <w:tcW w:w="1276" w:type="dxa"/>
-            <w:vMerge/>
+            </w:pPr>
+          </w:p>
+        </w:tc>
+        <w:tc>
+          <w:tcPr>
+            <w:tcW w:w="756" w:type="dxa"/>
             <w:tcBorders>
               <w:top w:val="single" w:sz="4" w:space="0" w:color="auto"/>
               <w:left w:val="single" w:sz="4" w:space="0" w:color="auto"/>
               <w:bottom w:val="single" w:sz="4" w:space="0" w:color="auto"/>
               <w:right w:val="single" w:sz="4" w:space="0" w:color="auto"/>
             </w:tcBorders>
+            <w:shd w:val="clear" w:color="auto" w:fill="D9D9D9"/>
             <w:vAlign w:val="center"/>
             <w:hideMark/>
           </w:tcPr>
           <w:p>
             <w:pPr>
-              <w:spacing w:line="256" w:lineRule="auto"/>
-              <w:rPr>
-                <w:rFonts w:eastAsia="Calibri"/>
-                <w:sz w:val="28"/>
-                <w:szCs w:val="28"/>
-                <w:lang w:eastAsia="en-US"/>
-              </w:rPr>
-            </w:pPr>
-          </w:p>
-        </w:tc>
-      </w:tr>
-      <w:tr>
-        <w:tc>
-          <w:tcPr>
-            <w:tcW w:w="5416" w:type="dxa"/>
+              <w:jc w:val="center"/>
+              <w:rPr>
+                <w:lang w:val="en-US"/>
+              </w:rPr>
+            </w:pPr>
+            <w:r>
+              <w:rPr>
+                <w:lang w:val="en-US"/>
+              </w:rPr>
+              <w:t>15.03</w:t>
+            </w:r>
+          </w:p>
+        </w:tc>
+        <w:tc>
+          <w:tcPr>
+            <w:tcW w:w="756" w:type="dxa"/>
             <w:tcBorders>
               <w:top w:val="single" w:sz="4" w:space="0" w:color="auto"/>
               <w:left w:val="single" w:sz="4" w:space="0" w:color="auto"/>
               <w:bottom w:val="single" w:sz="4" w:space="0" w:color="auto"/>
               <w:right w:val="single" w:sz="4" w:space="0" w:color="auto"/>
             </w:tcBorders>
-            <w:vAlign w:val="center"/>
-            <w:hideMark/>
-          </w:tcPr>
-          <w:p>
-            <w:pPr>
-              <w:tabs>
-                <w:tab w:val="left" w:pos="1500"/>
-              </w:tabs>
-              <w:spacing w:line="254" w:lineRule="auto"/>
-              <w:rPr>
-                <w:rFonts w:eastAsia="Calibri"/>
-                <w:sz w:val="28"/>
-                <w:szCs w:val="28"/>
-                <w:lang w:eastAsia="en-US"/>
-              </w:rPr>
-            </w:pPr>
-            <w:r>
-              <w:rPr>
-                <w:sz w:val="28"/>
-                <w:szCs w:val="28"/>
-                <w:lang w:eastAsia="en-US"/>
-              </w:rPr>
-              <w:t xml:space="preserve">Предпроектное исследование предметной области </w:t>
-            </w:r>
-          </w:p>
-        </w:tc>
-        <w:tc>
-          <w:tcPr>
-            <w:tcW w:w="1417" w:type="dxa"/>
+          </w:tcPr>
+          <w:p>
+            <w:pPr>
+              <w:jc w:val="center"/>
+            </w:pPr>
+          </w:p>
+        </w:tc>
+        <w:tc>
+          <w:tcPr>
+            <w:tcW w:w="756" w:type="dxa"/>
             <w:tcBorders>
               <w:top w:val="single" w:sz="4" w:space="0" w:color="auto"/>
               <w:left w:val="single" w:sz="4" w:space="0" w:color="auto"/>
               <w:bottom w:val="single" w:sz="4" w:space="0" w:color="auto"/>
               <w:right w:val="single" w:sz="4" w:space="0" w:color="auto"/>
             </w:tcBorders>
-            <w:vAlign w:val="center"/>
-            <w:hideMark/>
-          </w:tcPr>
-          <w:p>
-            <w:pPr>
-              <w:tabs>
-                <w:tab w:val="left" w:pos="1500"/>
-              </w:tabs>
-              <w:spacing w:line="254" w:lineRule="auto"/>
+          </w:tcPr>
+          <w:p>
+            <w:pPr>
               <w:jc w:val="center"/>
-              <w:rPr>
-                <w:rFonts w:eastAsia="Calibri"/>
-                <w:sz w:val="28"/>
-                <w:szCs w:val="28"/>
-                <w:lang w:val="en-US" w:eastAsia="en-US"/>
-              </w:rPr>
-            </w:pPr>
-            <w:r>
-              <w:rPr>
-                <w:sz w:val="28"/>
-                <w:szCs w:val="28"/>
-                <w:lang w:eastAsia="en-US"/>
-              </w:rPr>
-              <w:t>12.01.24</w:t>
-            </w:r>
-          </w:p>
-        </w:tc>
-        <w:tc>
-          <w:tcPr>
-            <w:tcW w:w="1536" w:type="dxa"/>
+            </w:pPr>
+          </w:p>
+        </w:tc>
+        <w:tc>
+          <w:tcPr>
+            <w:tcW w:w="782" w:type="dxa"/>
             <w:tcBorders>
               <w:top w:val="single" w:sz="4" w:space="0" w:color="auto"/>
               <w:left w:val="single" w:sz="4" w:space="0" w:color="auto"/>
               <w:bottom w:val="single" w:sz="4" w:space="0" w:color="auto"/>
               <w:right w:val="single" w:sz="4" w:space="0" w:color="auto"/>
             </w:tcBorders>
+          </w:tcPr>
+          <w:p>
+            <w:pPr>
+              <w:jc w:val="center"/>
+            </w:pPr>
+          </w:p>
+        </w:tc>
+        <w:tc>
+          <w:tcPr>
+            <w:tcW w:w="803" w:type="dxa"/>
+            <w:tcBorders>
+              <w:top w:val="single" w:sz="4" w:space="0" w:color="auto"/>
+              <w:left w:val="single" w:sz="4" w:space="0" w:color="auto"/>
+              <w:bottom w:val="single" w:sz="4" w:space="0" w:color="auto"/>
+              <w:right w:val="single" w:sz="24" w:space="0" w:color="auto"/>
+            </w:tcBorders>
+          </w:tcPr>
+          <w:p>
+            <w:pPr>
+              <w:jc w:val="center"/>
+            </w:pPr>
+          </w:p>
+        </w:tc>
+      </w:tr>
+      <w:tr>
+        <w:tc>
+          <w:tcPr>
+            <w:tcW w:w="2964" w:type="dxa"/>
+            <w:tcBorders>
+              <w:top w:val="single" w:sz="4" w:space="0" w:color="auto"/>
+              <w:left w:val="single" w:sz="24" w:space="0" w:color="auto"/>
+              <w:bottom w:val="single" w:sz="4" w:space="0" w:color="auto"/>
+              <w:right w:val="single" w:sz="24" w:space="0" w:color="auto"/>
+            </w:tcBorders>
+          </w:tcPr>
+          <w:p>
+            <w:pPr>
+              <w:pStyle w:val="a5"/>
+              <w:ind w:left="0"/>
+              <w:rPr>
+                <w:noProof/>
+                <w:color w:val="000000"/>
+              </w:rPr>
+            </w:pPr>
+            <w:r>
+              <w:rPr>
+                <w:noProof/>
+                <w:color w:val="000000"/>
+              </w:rPr>
+              <w:t>Разработать программный продукт.</w:t>
+            </w:r>
+          </w:p>
+          <w:p>
+            <w:pPr>
+              <w:pStyle w:val="a5"/>
+              <w:ind w:left="0"/>
+              <w:rPr>
+                <w:noProof/>
+                <w:color w:val="000000"/>
+              </w:rPr>
+            </w:pPr>
+          </w:p>
+        </w:tc>
+        <w:tc>
+          <w:tcPr>
+            <w:tcW w:w="756" w:type="dxa"/>
+            <w:tcBorders>
+              <w:top w:val="single" w:sz="4" w:space="0" w:color="auto"/>
+              <w:left w:val="single" w:sz="24" w:space="0" w:color="auto"/>
+              <w:bottom w:val="single" w:sz="4" w:space="0" w:color="auto"/>
+              <w:right w:val="single" w:sz="4" w:space="0" w:color="auto"/>
+            </w:tcBorders>
             <w:vAlign w:val="center"/>
-            <w:hideMark/>
-          </w:tcPr>
-          <w:p>
-            <w:pPr>
-              <w:tabs>
-                <w:tab w:val="left" w:pos="1500"/>
-              </w:tabs>
-              <w:spacing w:line="254" w:lineRule="auto"/>
+          </w:tcPr>
+          <w:p>
+            <w:pPr>
               <w:jc w:val="center"/>
-              <w:rPr>
-                <w:rFonts w:eastAsia="Calibri"/>
-                <w:sz w:val="28"/>
-                <w:szCs w:val="28"/>
-                <w:lang w:val="en-US" w:eastAsia="en-US"/>
-              </w:rPr>
-            </w:pPr>
-            <w:r>
-              <w:rPr>
-                <w:sz w:val="28"/>
-                <w:szCs w:val="28"/>
-                <w:lang w:eastAsia="en-US"/>
-              </w:rPr>
-              <w:t>22.02.24</w:t>
-            </w:r>
-          </w:p>
-        </w:tc>
-        <w:tc>
-          <w:tcPr>
-            <w:tcW w:w="1276" w:type="dxa"/>
+            </w:pPr>
+          </w:p>
+        </w:tc>
+        <w:tc>
+          <w:tcPr>
+            <w:tcW w:w="756" w:type="dxa"/>
             <w:tcBorders>
               <w:top w:val="single" w:sz="4" w:space="0" w:color="auto"/>
               <w:left w:val="single" w:sz="4" w:space="0" w:color="auto"/>
@@ -3544,38 +3969,16 @@
               <w:right w:val="single" w:sz="4" w:space="0" w:color="auto"/>
             </w:tcBorders>
             <w:vAlign w:val="center"/>
-            <w:hideMark/>
-          </w:tcPr>
-          <w:p>
-            <w:pPr>
-              <w:tabs>
-                <w:tab w:val="left" w:pos="1500"/>
-              </w:tabs>
-              <w:spacing w:line="254" w:lineRule="auto"/>
+          </w:tcPr>
+          <w:p>
+            <w:pPr>
               <w:jc w:val="center"/>
-              <w:rPr>
-                <w:rFonts w:eastAsia="Calibri"/>
-                <w:sz w:val="28"/>
-                <w:szCs w:val="28"/>
-                <w:lang w:eastAsia="en-US"/>
-              </w:rPr>
-            </w:pPr>
-            <w:r>
-              <w:rPr>
-                <w:rFonts w:eastAsia="Calibri"/>
-                <w:sz w:val="28"/>
-                <w:szCs w:val="28"/>
-                <w:lang w:eastAsia="en-US"/>
-              </w:rPr>
-              <w:t>20%</w:t>
-            </w:r>
-          </w:p>
-        </w:tc>
-      </w:tr>
-      <w:tr>
-        <w:tc>
-          <w:tcPr>
-            <w:tcW w:w="5416" w:type="dxa"/>
+            </w:pPr>
+          </w:p>
+        </w:tc>
+        <w:tc>
+          <w:tcPr>
+            <w:tcW w:w="756" w:type="dxa"/>
             <w:tcBorders>
               <w:top w:val="single" w:sz="4" w:space="0" w:color="auto"/>
               <w:left w:val="single" w:sz="4" w:space="0" w:color="auto"/>
@@ -3583,147 +3986,154 @@
               <w:right w:val="single" w:sz="4" w:space="0" w:color="auto"/>
             </w:tcBorders>
             <w:vAlign w:val="center"/>
-            <w:hideMark/>
-          </w:tcPr>
-          <w:p>
-            <w:pPr>
-              <w:tabs>
-                <w:tab w:val="left" w:pos="1500"/>
-              </w:tabs>
-              <w:spacing w:line="254" w:lineRule="auto"/>
-              <w:rPr>
-                <w:rFonts w:eastAsia="Calibri"/>
-                <w:sz w:val="28"/>
-                <w:szCs w:val="28"/>
-                <w:lang w:eastAsia="en-US"/>
-              </w:rPr>
-            </w:pPr>
-            <w:r>
-              <w:rPr>
-                <w:sz w:val="28"/>
-                <w:szCs w:val="28"/>
-                <w:lang w:eastAsia="en-US"/>
-              </w:rPr>
-              <w:t xml:space="preserve">Разработка технического задания </w:t>
-            </w:r>
-          </w:p>
-        </w:tc>
-        <w:tc>
-          <w:tcPr>
-            <w:tcW w:w="1417" w:type="dxa"/>
+          </w:tcPr>
+          <w:p>
+            <w:pPr>
+              <w:jc w:val="center"/>
+            </w:pPr>
+          </w:p>
+        </w:tc>
+        <w:tc>
+          <w:tcPr>
+            <w:tcW w:w="756" w:type="dxa"/>
             <w:tcBorders>
               <w:top w:val="single" w:sz="4" w:space="0" w:color="auto"/>
               <w:left w:val="single" w:sz="4" w:space="0" w:color="auto"/>
               <w:bottom w:val="single" w:sz="4" w:space="0" w:color="auto"/>
               <w:right w:val="single" w:sz="4" w:space="0" w:color="auto"/>
             </w:tcBorders>
+            <w:shd w:val="clear" w:color="auto" w:fill="D9D9D9"/>
             <w:vAlign w:val="center"/>
             <w:hideMark/>
           </w:tcPr>
           <w:p>
             <w:pPr>
-              <w:tabs>
-                <w:tab w:val="left" w:pos="1500"/>
-              </w:tabs>
-              <w:spacing w:line="254" w:lineRule="auto"/>
               <w:jc w:val="center"/>
               <w:rPr>
-                <w:rFonts w:eastAsia="Calibri"/>
-                <w:sz w:val="28"/>
-                <w:szCs w:val="28"/>
-                <w:lang w:eastAsia="en-US"/>
-              </w:rPr>
-            </w:pPr>
-            <w:r>
-              <w:rPr>
-                <w:rFonts w:eastAsia="Calibri"/>
-                <w:sz w:val="28"/>
-                <w:szCs w:val="28"/>
-                <w:lang w:eastAsia="en-US"/>
-              </w:rPr>
-              <w:t>23.02.24</w:t>
-            </w:r>
-          </w:p>
-        </w:tc>
-        <w:tc>
-          <w:tcPr>
-            <w:tcW w:w="1536" w:type="dxa"/>
+                <w:lang w:val="en-US"/>
+              </w:rPr>
+            </w:pPr>
+            <w:r>
+              <w:t>30</w:t>
+            </w:r>
+            <w:r>
+              <w:rPr>
+                <w:lang w:val="en-US"/>
+              </w:rPr>
+              <w:t>.04</w:t>
+            </w:r>
+          </w:p>
+        </w:tc>
+        <w:tc>
+          <w:tcPr>
+            <w:tcW w:w="756" w:type="dxa"/>
             <w:tcBorders>
               <w:top w:val="single" w:sz="4" w:space="0" w:color="auto"/>
               <w:left w:val="single" w:sz="4" w:space="0" w:color="auto"/>
               <w:bottom w:val="single" w:sz="4" w:space="0" w:color="auto"/>
               <w:right w:val="single" w:sz="4" w:space="0" w:color="auto"/>
             </w:tcBorders>
-            <w:vAlign w:val="center"/>
-            <w:hideMark/>
-          </w:tcPr>
-          <w:p>
-            <w:pPr>
-              <w:tabs>
-                <w:tab w:val="left" w:pos="1500"/>
-              </w:tabs>
-              <w:spacing w:line="254" w:lineRule="auto"/>
+          </w:tcPr>
+          <w:p>
+            <w:pPr>
               <w:jc w:val="center"/>
-              <w:rPr>
-                <w:rFonts w:eastAsia="Calibri"/>
-                <w:sz w:val="28"/>
-                <w:szCs w:val="28"/>
-                <w:lang w:eastAsia="en-US"/>
-              </w:rPr>
-            </w:pPr>
-            <w:r>
-              <w:rPr>
-                <w:rFonts w:eastAsia="Calibri"/>
-                <w:sz w:val="28"/>
-                <w:szCs w:val="28"/>
-                <w:lang w:eastAsia="en-US"/>
-              </w:rPr>
-              <w:t>28.02.24</w:t>
-            </w:r>
-          </w:p>
-        </w:tc>
-        <w:tc>
-          <w:tcPr>
-            <w:tcW w:w="1276" w:type="dxa"/>
+            </w:pPr>
+          </w:p>
+        </w:tc>
+        <w:tc>
+          <w:tcPr>
+            <w:tcW w:w="782" w:type="dxa"/>
             <w:tcBorders>
               <w:top w:val="single" w:sz="4" w:space="0" w:color="auto"/>
               <w:left w:val="single" w:sz="4" w:space="0" w:color="auto"/>
               <w:bottom w:val="single" w:sz="4" w:space="0" w:color="auto"/>
               <w:right w:val="single" w:sz="4" w:space="0" w:color="auto"/>
             </w:tcBorders>
-            <w:vAlign w:val="center"/>
-            <w:hideMark/>
-          </w:tcPr>
-          <w:p>
-            <w:pPr>
-              <w:tabs>
-                <w:tab w:val="left" w:pos="1500"/>
-              </w:tabs>
-              <w:spacing w:line="254" w:lineRule="auto"/>
+          </w:tcPr>
+          <w:p>
+            <w:pPr>
               <w:jc w:val="center"/>
-              <w:rPr>
-                <w:rFonts w:eastAsia="Calibri"/>
-                <w:sz w:val="28"/>
-                <w:szCs w:val="28"/>
-                <w:lang w:eastAsia="en-US"/>
-              </w:rPr>
-            </w:pPr>
-            <w:r>
-              <w:rPr>
-                <w:rFonts w:eastAsia="Calibri"/>
-                <w:sz w:val="28"/>
-                <w:szCs w:val="28"/>
-                <w:lang w:eastAsia="en-US"/>
-              </w:rPr>
-              <w:t>30%</w:t>
-            </w:r>
-          </w:p>
-        </w:tc>
+            </w:pPr>
+          </w:p>
+        </w:tc>
+        <w:tc>
+          <w:tcPr>
+            <w:tcW w:w="803" w:type="dxa"/>
+            <w:tcBorders>
+              <w:top w:val="single" w:sz="4" w:space="0" w:color="auto"/>
+              <w:left w:val="single" w:sz="4" w:space="0" w:color="auto"/>
+              <w:bottom w:val="single" w:sz="4" w:space="0" w:color="auto"/>
+              <w:right w:val="single" w:sz="24" w:space="0" w:color="auto"/>
+            </w:tcBorders>
+          </w:tcPr>
+          <w:p>
+            <w:pPr>
+              <w:jc w:val="center"/>
+            </w:pPr>
+          </w:p>
+        </w:tc>
+        <w:bookmarkStart w:id="19" w:name="_GoBack"/>
+        <w:bookmarkEnd w:id="19"/>
       </w:tr>
       <w:tr>
         <w:tc>
           <w:tcPr>
-            <w:tcW w:w="5416" w:type="dxa"/>
+            <w:tcW w:w="2964" w:type="dxa"/>
+            <w:tcBorders>
+              <w:top w:val="single" w:sz="4" w:space="0" w:color="auto"/>
+              <w:left w:val="single" w:sz="24" w:space="0" w:color="auto"/>
+              <w:bottom w:val="single" w:sz="4" w:space="0" w:color="auto"/>
+              <w:right w:val="single" w:sz="24" w:space="0" w:color="auto"/>
+            </w:tcBorders>
+          </w:tcPr>
+          <w:p>
+            <w:pPr>
+              <w:pStyle w:val="a5"/>
+              <w:ind w:left="0"/>
+              <w:rPr>
+                <w:noProof/>
+                <w:color w:val="000000"/>
+              </w:rPr>
+            </w:pPr>
+            <w:r>
+              <w:rPr>
+                <w:noProof/>
+                <w:color w:val="000000"/>
+              </w:rPr>
+              <w:t>Выполнить тестирование и отладку программного продукта.</w:t>
+            </w:r>
+          </w:p>
+          <w:p>
+            <w:pPr>
+              <w:pStyle w:val="a5"/>
+              <w:ind w:left="0"/>
+              <w:rPr>
+                <w:noProof/>
+                <w:color w:val="000000"/>
+              </w:rPr>
+            </w:pPr>
+          </w:p>
+        </w:tc>
+        <w:tc>
+          <w:tcPr>
+            <w:tcW w:w="756" w:type="dxa"/>
+            <w:tcBorders>
+              <w:top w:val="single" w:sz="4" w:space="0" w:color="auto"/>
+              <w:left w:val="single" w:sz="24" w:space="0" w:color="auto"/>
+              <w:bottom w:val="single" w:sz="4" w:space="0" w:color="auto"/>
+              <w:right w:val="single" w:sz="4" w:space="0" w:color="auto"/>
+            </w:tcBorders>
+            <w:vAlign w:val="center"/>
+          </w:tcPr>
+          <w:p>
+            <w:pPr>
+              <w:jc w:val="center"/>
+            </w:pPr>
+          </w:p>
+        </w:tc>
+        <w:tc>
+          <w:tcPr>
+            <w:tcW w:w="756" w:type="dxa"/>
             <w:tcBorders>
               <w:top w:val="single" w:sz="4" w:space="0" w:color="auto"/>
               <w:left w:val="single" w:sz="4" w:space="0" w:color="auto"/>
@@ -3731,30 +4141,16 @@
               <w:right w:val="single" w:sz="4" w:space="0" w:color="auto"/>
             </w:tcBorders>
             <w:vAlign w:val="center"/>
-            <w:hideMark/>
-          </w:tcPr>
-          <w:p>
-            <w:pPr>
-              <w:spacing w:line="254" w:lineRule="auto"/>
-              <w:rPr>
-                <w:sz w:val="28"/>
-                <w:szCs w:val="28"/>
-                <w:lang w:eastAsia="en-US"/>
-              </w:rPr>
-            </w:pPr>
-            <w:r>
-              <w:rPr>
-                <w:sz w:val="28"/>
-                <w:szCs w:val="28"/>
-                <w:lang w:eastAsia="en-US"/>
-              </w:rPr>
-              <w:t>Проектирование программного продукта</w:t>
-            </w:r>
-          </w:p>
-        </w:tc>
-        <w:tc>
-          <w:tcPr>
-            <w:tcW w:w="1417" w:type="dxa"/>
+          </w:tcPr>
+          <w:p>
+            <w:pPr>
+              <w:jc w:val="center"/>
+            </w:pPr>
+          </w:p>
+        </w:tc>
+        <w:tc>
+          <w:tcPr>
+            <w:tcW w:w="756" w:type="dxa"/>
             <w:tcBorders>
               <w:top w:val="single" w:sz="4" w:space="0" w:color="auto"/>
               <w:left w:val="single" w:sz="4" w:space="0" w:color="auto"/>
@@ -3762,35 +4158,16 @@
               <w:right w:val="single" w:sz="4" w:space="0" w:color="auto"/>
             </w:tcBorders>
             <w:vAlign w:val="center"/>
-            <w:hideMark/>
-          </w:tcPr>
-          <w:p>
-            <w:pPr>
-              <w:tabs>
-                <w:tab w:val="left" w:pos="1500"/>
-              </w:tabs>
-              <w:spacing w:line="254" w:lineRule="auto"/>
+          </w:tcPr>
+          <w:p>
+            <w:pPr>
               <w:jc w:val="center"/>
-              <w:rPr>
-                <w:rFonts w:eastAsia="Calibri"/>
-                <w:sz w:val="28"/>
-                <w:szCs w:val="28"/>
-                <w:lang w:val="en-US" w:eastAsia="en-US"/>
-              </w:rPr>
-            </w:pPr>
-            <w:r>
-              <w:rPr>
-                <w:sz w:val="28"/>
-                <w:szCs w:val="28"/>
-                <w:lang w:eastAsia="en-US"/>
-              </w:rPr>
-              <w:t>28.02.24</w:t>
-            </w:r>
-          </w:p>
-        </w:tc>
-        <w:tc>
-          <w:tcPr>
-            <w:tcW w:w="1536" w:type="dxa"/>
+            </w:pPr>
+          </w:p>
+        </w:tc>
+        <w:tc>
+          <w:tcPr>
+            <w:tcW w:w="756" w:type="dxa"/>
             <w:tcBorders>
               <w:top w:val="single" w:sz="4" w:space="0" w:color="auto"/>
               <w:left w:val="single" w:sz="4" w:space="0" w:color="auto"/>
@@ -3798,109 +4175,142 @@
               <w:right w:val="single" w:sz="4" w:space="0" w:color="auto"/>
             </w:tcBorders>
             <w:vAlign w:val="center"/>
-            <w:hideMark/>
-          </w:tcPr>
-          <w:p>
-            <w:pPr>
-              <w:tabs>
-                <w:tab w:val="left" w:pos="1500"/>
-              </w:tabs>
-              <w:spacing w:line="254" w:lineRule="auto"/>
+          </w:tcPr>
+          <w:p>
+            <w:pPr>
               <w:jc w:val="center"/>
-              <w:rPr>
-                <w:rFonts w:eastAsia="Calibri"/>
-                <w:sz w:val="28"/>
-                <w:szCs w:val="28"/>
-                <w:lang w:val="en-US" w:eastAsia="en-US"/>
-              </w:rPr>
-            </w:pPr>
-            <w:r>
-              <w:rPr>
-                <w:sz w:val="28"/>
-                <w:szCs w:val="28"/>
-                <w:lang w:eastAsia="en-US"/>
-              </w:rPr>
-              <w:t>15.03.24</w:t>
-            </w:r>
-          </w:p>
-        </w:tc>
-        <w:tc>
-          <w:tcPr>
-            <w:tcW w:w="1276" w:type="dxa"/>
+            </w:pPr>
+          </w:p>
+        </w:tc>
+        <w:tc>
+          <w:tcPr>
+            <w:tcW w:w="756" w:type="dxa"/>
             <w:tcBorders>
               <w:top w:val="single" w:sz="4" w:space="0" w:color="auto"/>
               <w:left w:val="single" w:sz="4" w:space="0" w:color="auto"/>
               <w:bottom w:val="single" w:sz="4" w:space="0" w:color="auto"/>
               <w:right w:val="single" w:sz="4" w:space="0" w:color="auto"/>
             </w:tcBorders>
+            <w:shd w:val="clear" w:color="auto" w:fill="D9D9D9"/>
             <w:vAlign w:val="center"/>
             <w:hideMark/>
           </w:tcPr>
           <w:p>
             <w:pPr>
-              <w:tabs>
-                <w:tab w:val="left" w:pos="1500"/>
-              </w:tabs>
-              <w:spacing w:line="254" w:lineRule="auto"/>
               <w:jc w:val="center"/>
               <w:rPr>
-                <w:rFonts w:eastAsia="Calibri"/>
-                <w:sz w:val="28"/>
-                <w:szCs w:val="28"/>
-                <w:lang w:eastAsia="en-US"/>
-              </w:rPr>
-            </w:pPr>
-            <w:r>
-              <w:rPr>
-                <w:rFonts w:eastAsia="Calibri"/>
-                <w:sz w:val="28"/>
-                <w:szCs w:val="28"/>
-                <w:lang w:eastAsia="en-US"/>
-              </w:rPr>
-              <w:t>40%</w:t>
-            </w:r>
-          </w:p>
-        </w:tc>
-      </w:tr>
-      <w:tr>
-        <w:tc>
-          <w:tcPr>
-            <w:tcW w:w="5416" w:type="dxa"/>
+                <w:lang w:val="en-US"/>
+              </w:rPr>
+            </w:pPr>
+            <w:r>
+              <w:rPr>
+                <w:lang w:val="en-US"/>
+              </w:rPr>
+              <w:t>0</w:t>
+            </w:r>
+            <w:r>
+              <w:t>6</w:t>
+            </w:r>
+            <w:r>
+              <w:rPr>
+                <w:lang w:val="en-US"/>
+              </w:rPr>
+              <w:t>.05</w:t>
+            </w:r>
+          </w:p>
+        </w:tc>
+        <w:tc>
+          <w:tcPr>
+            <w:tcW w:w="782" w:type="dxa"/>
             <w:tcBorders>
               <w:top w:val="single" w:sz="4" w:space="0" w:color="auto"/>
               <w:left w:val="single" w:sz="4" w:space="0" w:color="auto"/>
               <w:bottom w:val="single" w:sz="4" w:space="0" w:color="auto"/>
               <w:right w:val="single" w:sz="4" w:space="0" w:color="auto"/>
             </w:tcBorders>
+          </w:tcPr>
+          <w:p>
+            <w:pPr>
+              <w:jc w:val="center"/>
+            </w:pPr>
+          </w:p>
+        </w:tc>
+        <w:tc>
+          <w:tcPr>
+            <w:tcW w:w="803" w:type="dxa"/>
+            <w:tcBorders>
+              <w:top w:val="single" w:sz="4" w:space="0" w:color="auto"/>
+              <w:left w:val="single" w:sz="4" w:space="0" w:color="auto"/>
+              <w:bottom w:val="single" w:sz="4" w:space="0" w:color="auto"/>
+              <w:right w:val="single" w:sz="24" w:space="0" w:color="auto"/>
+            </w:tcBorders>
+          </w:tcPr>
+          <w:p>
+            <w:pPr>
+              <w:jc w:val="center"/>
+            </w:pPr>
+          </w:p>
+        </w:tc>
+      </w:tr>
+      <w:tr>
+        <w:tc>
+          <w:tcPr>
+            <w:tcW w:w="2964" w:type="dxa"/>
+            <w:tcBorders>
+              <w:top w:val="single" w:sz="4" w:space="0" w:color="auto"/>
+              <w:left w:val="single" w:sz="24" w:space="0" w:color="auto"/>
+              <w:bottom w:val="single" w:sz="4" w:space="0" w:color="auto"/>
+              <w:right w:val="single" w:sz="24" w:space="0" w:color="auto"/>
+            </w:tcBorders>
+          </w:tcPr>
+          <w:p>
+            <w:pPr>
+              <w:pStyle w:val="a5"/>
+              <w:ind w:left="0"/>
+              <w:rPr>
+                <w:noProof/>
+                <w:color w:val="000000"/>
+              </w:rPr>
+            </w:pPr>
+            <w:r>
+              <w:rPr>
+                <w:noProof/>
+                <w:color w:val="000000"/>
+              </w:rPr>
+              <w:t>Разработать документы  для программного продукта, в том числе документы на внедрение и сопровождение программного продукта (если имееются).</w:t>
+            </w:r>
+          </w:p>
+          <w:p>
+            <w:pPr>
+              <w:pStyle w:val="a5"/>
+              <w:ind w:left="0"/>
+              <w:rPr>
+                <w:noProof/>
+                <w:color w:val="000000"/>
+              </w:rPr>
+            </w:pPr>
+          </w:p>
+        </w:tc>
+        <w:tc>
+          <w:tcPr>
+            <w:tcW w:w="756" w:type="dxa"/>
+            <w:tcBorders>
+              <w:top w:val="single" w:sz="4" w:space="0" w:color="auto"/>
+              <w:left w:val="single" w:sz="24" w:space="0" w:color="auto"/>
+              <w:bottom w:val="single" w:sz="4" w:space="0" w:color="auto"/>
+              <w:right w:val="single" w:sz="4" w:space="0" w:color="auto"/>
+            </w:tcBorders>
             <w:vAlign w:val="center"/>
-            <w:hideMark/>
-          </w:tcPr>
-          <w:p>
-            <w:pPr>
-              <w:tabs>
-                <w:tab w:val="left" w:pos="1500"/>
-              </w:tabs>
-              <w:spacing w:line="254" w:lineRule="auto"/>
-              <w:rPr>
-                <w:rFonts w:eastAsia="Calibri"/>
-                <w:sz w:val="28"/>
-                <w:szCs w:val="28"/>
-                <w:lang w:eastAsia="en-US"/>
-              </w:rPr>
-            </w:pPr>
-            <w:r>
-              <w:rPr>
-                <w:sz w:val="28"/>
-                <w:szCs w:val="28"/>
-                <w:lang w:eastAsia="en-US"/>
-              </w:rPr>
-              <w:t>Разработка (программирование) программного продукта</w:t>
-            </w:r>
-          </w:p>
-        </w:tc>
-        <w:tc>
-          <w:tcPr>
-            <w:tcW w:w="1417" w:type="dxa"/>
+          </w:tcPr>
+          <w:p>
+            <w:pPr>
+              <w:jc w:val="center"/>
+            </w:pPr>
+          </w:p>
+        </w:tc>
+        <w:tc>
+          <w:tcPr>
+            <w:tcW w:w="756" w:type="dxa"/>
             <w:tcBorders>
               <w:top w:val="single" w:sz="4" w:space="0" w:color="auto"/>
               <w:left w:val="single" w:sz="4" w:space="0" w:color="auto"/>
@@ -3908,36 +4318,16 @@
               <w:right w:val="single" w:sz="4" w:space="0" w:color="auto"/>
             </w:tcBorders>
             <w:vAlign w:val="center"/>
-            <w:hideMark/>
-          </w:tcPr>
-          <w:p>
-            <w:pPr>
-              <w:tabs>
-                <w:tab w:val="left" w:pos="1500"/>
-              </w:tabs>
-              <w:spacing w:line="254" w:lineRule="auto"/>
+          </w:tcPr>
+          <w:p>
+            <w:pPr>
               <w:jc w:val="center"/>
-              <w:rPr>
-                <w:rFonts w:eastAsia="Calibri"/>
-                <w:sz w:val="28"/>
-                <w:szCs w:val="28"/>
-                <w:highlight w:val="yellow"/>
-                <w:lang w:val="en-US" w:eastAsia="en-US"/>
-              </w:rPr>
-            </w:pPr>
-            <w:r>
-              <w:rPr>
-                <w:sz w:val="28"/>
-                <w:szCs w:val="28"/>
-                <w:lang w:eastAsia="en-US"/>
-              </w:rPr>
-              <w:t>16.03.24</w:t>
-            </w:r>
-          </w:p>
-        </w:tc>
-        <w:tc>
-          <w:tcPr>
-            <w:tcW w:w="1536" w:type="dxa"/>
+            </w:pPr>
+          </w:p>
+        </w:tc>
+        <w:tc>
+          <w:tcPr>
+            <w:tcW w:w="756" w:type="dxa"/>
             <w:tcBorders>
               <w:top w:val="single" w:sz="4" w:space="0" w:color="auto"/>
               <w:left w:val="single" w:sz="4" w:space="0" w:color="auto"/>
@@ -3945,36 +4335,16 @@
               <w:right w:val="single" w:sz="4" w:space="0" w:color="auto"/>
             </w:tcBorders>
             <w:vAlign w:val="center"/>
-            <w:hideMark/>
-          </w:tcPr>
-          <w:p>
-            <w:pPr>
-              <w:tabs>
-                <w:tab w:val="left" w:pos="1500"/>
-              </w:tabs>
-              <w:spacing w:line="254" w:lineRule="auto"/>
+          </w:tcPr>
+          <w:p>
+            <w:pPr>
               <w:jc w:val="center"/>
-              <w:rPr>
-                <w:rFonts w:eastAsia="Calibri"/>
-                <w:sz w:val="28"/>
-                <w:szCs w:val="28"/>
-                <w:highlight w:val="yellow"/>
-                <w:lang w:val="en-US" w:eastAsia="en-US"/>
-              </w:rPr>
-            </w:pPr>
-            <w:r>
-              <w:rPr>
-                <w:sz w:val="28"/>
-                <w:szCs w:val="28"/>
-                <w:lang w:eastAsia="en-US"/>
-              </w:rPr>
-              <w:t>30.04.24</w:t>
-            </w:r>
-          </w:p>
-        </w:tc>
-        <w:tc>
-          <w:tcPr>
-            <w:tcW w:w="1276" w:type="dxa"/>
+            </w:pPr>
+          </w:p>
+        </w:tc>
+        <w:tc>
+          <w:tcPr>
+            <w:tcW w:w="756" w:type="dxa"/>
             <w:tcBorders>
               <w:top w:val="single" w:sz="4" w:space="0" w:color="auto"/>
               <w:left w:val="single" w:sz="4" w:space="0" w:color="auto"/>
@@ -3982,38 +4352,16 @@
               <w:right w:val="single" w:sz="4" w:space="0" w:color="auto"/>
             </w:tcBorders>
             <w:vAlign w:val="center"/>
-            <w:hideMark/>
-          </w:tcPr>
-          <w:p>
-            <w:pPr>
-              <w:tabs>
-                <w:tab w:val="left" w:pos="1500"/>
-              </w:tabs>
-              <w:spacing w:line="254" w:lineRule="auto"/>
+          </w:tcPr>
+          <w:p>
+            <w:pPr>
               <w:jc w:val="center"/>
-              <w:rPr>
-                <w:rFonts w:eastAsia="Calibri"/>
-                <w:sz w:val="28"/>
-                <w:szCs w:val="28"/>
-                <w:lang w:eastAsia="en-US"/>
-              </w:rPr>
-            </w:pPr>
-            <w:r>
-              <w:rPr>
-                <w:rFonts w:eastAsia="Calibri"/>
-                <w:sz w:val="28"/>
-                <w:szCs w:val="28"/>
-                <w:lang w:eastAsia="en-US"/>
-              </w:rPr>
-              <w:t>70%</w:t>
-            </w:r>
-          </w:p>
-        </w:tc>
-      </w:tr>
-      <w:tr>
-        <w:tc>
-          <w:tcPr>
-            <w:tcW w:w="5416" w:type="dxa"/>
+            </w:pPr>
+          </w:p>
+        </w:tc>
+        <w:tc>
+          <w:tcPr>
+            <w:tcW w:w="756" w:type="dxa"/>
             <w:tcBorders>
               <w:top w:val="single" w:sz="4" w:space="0" w:color="auto"/>
               <w:left w:val="single" w:sz="4" w:space="0" w:color="auto"/>
@@ -4021,134 +4369,242 @@
               <w:right w:val="single" w:sz="4" w:space="0" w:color="auto"/>
             </w:tcBorders>
             <w:vAlign w:val="center"/>
-            <w:hideMark/>
-          </w:tcPr>
-          <w:p>
-            <w:pPr>
-              <w:tabs>
-                <w:tab w:val="left" w:pos="1500"/>
-              </w:tabs>
-              <w:spacing w:line="254" w:lineRule="auto"/>
-              <w:rPr>
-                <w:sz w:val="28"/>
-                <w:szCs w:val="28"/>
-                <w:lang w:eastAsia="en-US"/>
-              </w:rPr>
-            </w:pPr>
-            <w:r>
-              <w:rPr>
-                <w:sz w:val="28"/>
-                <w:szCs w:val="28"/>
-                <w:lang w:eastAsia="en-US"/>
-              </w:rPr>
-              <w:t xml:space="preserve">Тестирование и отладка программного продукта </w:t>
-            </w:r>
-          </w:p>
-        </w:tc>
-        <w:tc>
-          <w:tcPr>
-            <w:tcW w:w="1417" w:type="dxa"/>
+          </w:tcPr>
+          <w:p>
+            <w:pPr>
+              <w:jc w:val="center"/>
+            </w:pPr>
+          </w:p>
+        </w:tc>
+        <w:tc>
+          <w:tcPr>
+            <w:tcW w:w="782" w:type="dxa"/>
             <w:tcBorders>
               <w:top w:val="single" w:sz="4" w:space="0" w:color="auto"/>
               <w:left w:val="single" w:sz="4" w:space="0" w:color="auto"/>
               <w:bottom w:val="single" w:sz="4" w:space="0" w:color="auto"/>
               <w:right w:val="single" w:sz="4" w:space="0" w:color="auto"/>
             </w:tcBorders>
-            <w:vAlign w:val="center"/>
-            <w:hideMark/>
-          </w:tcPr>
-          <w:p>
-            <w:pPr>
-              <w:tabs>
-                <w:tab w:val="left" w:pos="1500"/>
-              </w:tabs>
-              <w:spacing w:line="254" w:lineRule="auto"/>
+            <w:shd w:val="clear" w:color="auto" w:fill="BFBFBF" w:themeFill="background1" w:themeFillShade="BF"/>
+          </w:tcPr>
+          <w:p>
+            <w:pPr>
               <w:jc w:val="center"/>
-              <w:rPr>
-                <w:sz w:val="28"/>
-                <w:szCs w:val="28"/>
-                <w:lang w:eastAsia="en-US"/>
-              </w:rPr>
-            </w:pPr>
-            <w:r>
-              <w:rPr>
-                <w:sz w:val="28"/>
-                <w:szCs w:val="28"/>
-                <w:lang w:eastAsia="en-US"/>
-              </w:rPr>
-              <w:t>01.05.24</w:t>
-            </w:r>
-          </w:p>
-        </w:tc>
-        <w:tc>
-          <w:tcPr>
-            <w:tcW w:w="1536" w:type="dxa"/>
+            </w:pPr>
+          </w:p>
+          <w:p>
+            <w:pPr>
+              <w:jc w:val="center"/>
+              <w:rPr>
+                <w:lang w:val="en-US"/>
+              </w:rPr>
+            </w:pPr>
+            <w:r>
+              <w:rPr>
+                <w:lang w:val="en-US"/>
+              </w:rPr>
+              <w:t>1</w:t>
+            </w:r>
+            <w:r>
+              <w:t>6</w:t>
+            </w:r>
+            <w:r>
+              <w:rPr>
+                <w:lang w:val="en-US"/>
+              </w:rPr>
+              <w:t>.05</w:t>
+            </w:r>
+          </w:p>
+        </w:tc>
+        <w:tc>
+          <w:tcPr>
+            <w:tcW w:w="803" w:type="dxa"/>
             <w:tcBorders>
               <w:top w:val="single" w:sz="4" w:space="0" w:color="auto"/>
               <w:left w:val="single" w:sz="4" w:space="0" w:color="auto"/>
               <w:bottom w:val="single" w:sz="4" w:space="0" w:color="auto"/>
+              <w:right w:val="single" w:sz="24" w:space="0" w:color="auto"/>
+            </w:tcBorders>
+          </w:tcPr>
+          <w:p>
+            <w:pPr>
+              <w:jc w:val="center"/>
+            </w:pPr>
+          </w:p>
+        </w:tc>
+      </w:tr>
+      <w:tr>
+        <w:tc>
+          <w:tcPr>
+            <w:tcW w:w="2964" w:type="dxa"/>
+            <w:tcBorders>
+              <w:top w:val="single" w:sz="4" w:space="0" w:color="auto"/>
+              <w:left w:val="single" w:sz="24" w:space="0" w:color="auto"/>
+              <w:bottom w:val="single" w:sz="24" w:space="0" w:color="auto"/>
+              <w:right w:val="single" w:sz="24" w:space="0" w:color="auto"/>
+            </w:tcBorders>
+          </w:tcPr>
+          <w:p>
+            <w:pPr>
+              <w:pStyle w:val="a5"/>
+              <w:ind w:left="0"/>
+              <w:rPr>
+                <w:noProof/>
+                <w:color w:val="000000"/>
+              </w:rPr>
+            </w:pPr>
+            <w:r>
+              <w:rPr>
+                <w:noProof/>
+                <w:color w:val="000000"/>
+              </w:rPr>
+              <w:t>Составить пояснитиельную записку.</w:t>
+            </w:r>
+          </w:p>
+          <w:p>
+            <w:pPr>
+              <w:pStyle w:val="a5"/>
+              <w:ind w:left="0"/>
+              <w:rPr>
+                <w:noProof/>
+                <w:color w:val="000000"/>
+              </w:rPr>
+            </w:pPr>
+          </w:p>
+        </w:tc>
+        <w:tc>
+          <w:tcPr>
+            <w:tcW w:w="756" w:type="dxa"/>
+            <w:tcBorders>
+              <w:top w:val="single" w:sz="4" w:space="0" w:color="auto"/>
+              <w:left w:val="single" w:sz="24" w:space="0" w:color="auto"/>
+              <w:bottom w:val="single" w:sz="24" w:space="0" w:color="auto"/>
               <w:right w:val="single" w:sz="4" w:space="0" w:color="auto"/>
             </w:tcBorders>
+            <w:vAlign w:val="center"/>
+          </w:tcPr>
+          <w:p>
+            <w:pPr>
+              <w:jc w:val="center"/>
+            </w:pPr>
+          </w:p>
+        </w:tc>
+        <w:tc>
+          <w:tcPr>
+            <w:tcW w:w="756" w:type="dxa"/>
+            <w:tcBorders>
+              <w:top w:val="single" w:sz="4" w:space="0" w:color="auto"/>
+              <w:left w:val="single" w:sz="4" w:space="0" w:color="auto"/>
+              <w:bottom w:val="single" w:sz="24" w:space="0" w:color="auto"/>
+              <w:right w:val="single" w:sz="4" w:space="0" w:color="auto"/>
+            </w:tcBorders>
+            <w:vAlign w:val="center"/>
+          </w:tcPr>
+          <w:p>
+            <w:pPr>
+              <w:jc w:val="center"/>
+            </w:pPr>
+          </w:p>
+        </w:tc>
+        <w:tc>
+          <w:tcPr>
+            <w:tcW w:w="756" w:type="dxa"/>
+            <w:tcBorders>
+              <w:top w:val="single" w:sz="4" w:space="0" w:color="auto"/>
+              <w:left w:val="single" w:sz="4" w:space="0" w:color="auto"/>
+              <w:bottom w:val="single" w:sz="24" w:space="0" w:color="auto"/>
+              <w:right w:val="single" w:sz="4" w:space="0" w:color="auto"/>
+            </w:tcBorders>
+            <w:vAlign w:val="center"/>
+          </w:tcPr>
+          <w:p>
+            <w:pPr>
+              <w:jc w:val="center"/>
+            </w:pPr>
+          </w:p>
+        </w:tc>
+        <w:tc>
+          <w:tcPr>
+            <w:tcW w:w="756" w:type="dxa"/>
+            <w:tcBorders>
+              <w:top w:val="single" w:sz="4" w:space="0" w:color="auto"/>
+              <w:left w:val="single" w:sz="4" w:space="0" w:color="auto"/>
+              <w:bottom w:val="single" w:sz="24" w:space="0" w:color="auto"/>
+              <w:right w:val="single" w:sz="4" w:space="0" w:color="auto"/>
+            </w:tcBorders>
+            <w:vAlign w:val="center"/>
+          </w:tcPr>
+          <w:p>
+            <w:pPr>
+              <w:jc w:val="center"/>
+            </w:pPr>
+          </w:p>
+        </w:tc>
+        <w:tc>
+          <w:tcPr>
+            <w:tcW w:w="756" w:type="dxa"/>
+            <w:tcBorders>
+              <w:top w:val="single" w:sz="4" w:space="0" w:color="auto"/>
+              <w:left w:val="single" w:sz="4" w:space="0" w:color="auto"/>
+              <w:bottom w:val="single" w:sz="24" w:space="0" w:color="auto"/>
+              <w:right w:val="single" w:sz="4" w:space="0" w:color="auto"/>
+            </w:tcBorders>
+            <w:vAlign w:val="center"/>
+          </w:tcPr>
+          <w:p>
+            <w:pPr>
+              <w:jc w:val="center"/>
+            </w:pPr>
+          </w:p>
+        </w:tc>
+        <w:tc>
+          <w:tcPr>
+            <w:tcW w:w="782" w:type="dxa"/>
+            <w:tcBorders>
+              <w:top w:val="single" w:sz="4" w:space="0" w:color="auto"/>
+              <w:left w:val="single" w:sz="4" w:space="0" w:color="auto"/>
+              <w:bottom w:val="single" w:sz="24" w:space="0" w:color="auto"/>
+              <w:right w:val="single" w:sz="4" w:space="0" w:color="auto"/>
+            </w:tcBorders>
+            <w:vAlign w:val="center"/>
+          </w:tcPr>
+          <w:p>
+            <w:pPr>
+              <w:jc w:val="center"/>
+              <w:rPr>
+                <w:lang w:val="en-US"/>
+              </w:rPr>
+            </w:pPr>
+          </w:p>
+        </w:tc>
+        <w:tc>
+          <w:tcPr>
+            <w:tcW w:w="803" w:type="dxa"/>
+            <w:tcBorders>
+              <w:top w:val="single" w:sz="4" w:space="0" w:color="auto"/>
+              <w:left w:val="single" w:sz="4" w:space="0" w:color="auto"/>
+              <w:bottom w:val="single" w:sz="24" w:space="0" w:color="auto"/>
+              <w:right w:val="single" w:sz="24" w:space="0" w:color="auto"/>
+            </w:tcBorders>
+            <w:shd w:val="clear" w:color="auto" w:fill="D9D9D9"/>
             <w:vAlign w:val="center"/>
             <w:hideMark/>
           </w:tcPr>
           <w:p>
             <w:pPr>
-              <w:tabs>
-                <w:tab w:val="left" w:pos="1500"/>
-              </w:tabs>
-              <w:spacing w:line="254" w:lineRule="auto"/>
               <w:jc w:val="center"/>
               <w:rPr>
-                <w:sz w:val="28"/>
-                <w:szCs w:val="28"/>
-                <w:lang w:eastAsia="en-US"/>
-              </w:rPr>
-            </w:pPr>
-            <w:r>
-              <w:rPr>
-                <w:sz w:val="28"/>
-                <w:szCs w:val="28"/>
-                <w:lang w:eastAsia="en-US"/>
-              </w:rPr>
-              <w:t>06.05.24</w:t>
-            </w:r>
-          </w:p>
-        </w:tc>
-        <w:tc>
-          <w:tcPr>
-            <w:tcW w:w="1276" w:type="dxa"/>
-            <w:tcBorders>
-              <w:top w:val="single" w:sz="4" w:space="0" w:color="auto"/>
-              <w:left w:val="single" w:sz="4" w:space="0" w:color="auto"/>
-              <w:bottom w:val="single" w:sz="4" w:space="0" w:color="auto"/>
-              <w:right w:val="single" w:sz="4" w:space="0" w:color="auto"/>
-            </w:tcBorders>
-            <w:vAlign w:val="center"/>
-            <w:hideMark/>
-          </w:tcPr>
-          <w:p>
-            <w:pPr>
-              <w:tabs>
-                <w:tab w:val="left" w:pos="1500"/>
-              </w:tabs>
-              <w:spacing w:line="254" w:lineRule="auto"/>
-              <w:jc w:val="center"/>
-              <w:rPr>
-                <w:rFonts w:eastAsia="Calibri"/>
-                <w:sz w:val="28"/>
-                <w:szCs w:val="28"/>
-                <w:lang w:eastAsia="en-US"/>
-              </w:rPr>
-            </w:pPr>
-            <w:r>
-              <w:rPr>
-                <w:rFonts w:eastAsia="Calibri"/>
-                <w:sz w:val="28"/>
-                <w:szCs w:val="28"/>
-                <w:lang w:eastAsia="en-US"/>
-              </w:rPr>
-              <w:t>80%</w:t>
+                <w:lang w:val="en-US"/>
+              </w:rPr>
+            </w:pPr>
+            <w:r>
+              <w:t>18</w:t>
+            </w:r>
+            <w:r>
+              <w:rPr>
+                <w:lang w:val="en-US"/>
+              </w:rPr>
+              <w:t>.05</w:t>
             </w:r>
           </w:p>
         </w:tc>
@@ -4156,147 +4612,188 @@
       <w:tr>
         <w:tc>
           <w:tcPr>
-            <w:tcW w:w="5416" w:type="dxa"/>
-            <w:tcBorders>
-              <w:top w:val="single" w:sz="4" w:space="0" w:color="auto"/>
+            <w:tcW w:w="2964" w:type="dxa"/>
+            <w:tcBorders>
+              <w:top w:val="single" w:sz="24" w:space="0" w:color="auto"/>
+              <w:left w:val="single" w:sz="24" w:space="0" w:color="auto"/>
+              <w:bottom w:val="single" w:sz="24" w:space="0" w:color="auto"/>
+              <w:right w:val="single" w:sz="24" w:space="0" w:color="auto"/>
+            </w:tcBorders>
+          </w:tcPr>
+          <w:p/>
+        </w:tc>
+        <w:tc>
+          <w:tcPr>
+            <w:tcW w:w="756" w:type="dxa"/>
+            <w:tcBorders>
+              <w:top w:val="single" w:sz="24" w:space="0" w:color="auto"/>
+              <w:left w:val="single" w:sz="24" w:space="0" w:color="auto"/>
+              <w:bottom w:val="single" w:sz="24" w:space="0" w:color="auto"/>
+              <w:right w:val="single" w:sz="4" w:space="0" w:color="auto"/>
+            </w:tcBorders>
+            <w:hideMark/>
+          </w:tcPr>
+          <w:p>
+            <w:pPr>
+              <w:rPr>
+                <w:lang w:val="en-US"/>
+              </w:rPr>
+            </w:pPr>
+            <w:r>
+              <w:t>22</w:t>
+            </w:r>
+            <w:r>
+              <w:rPr>
+                <w:lang w:val="en-US"/>
+              </w:rPr>
+              <w:t>.02</w:t>
+            </w:r>
+          </w:p>
+        </w:tc>
+        <w:tc>
+          <w:tcPr>
+            <w:tcW w:w="756" w:type="dxa"/>
+            <w:tcBorders>
+              <w:top w:val="single" w:sz="24" w:space="0" w:color="auto"/>
               <w:left w:val="single" w:sz="4" w:space="0" w:color="auto"/>
-              <w:bottom w:val="single" w:sz="4" w:space="0" w:color="auto"/>
+              <w:bottom w:val="single" w:sz="24" w:space="0" w:color="auto"/>
               <w:right w:val="single" w:sz="4" w:space="0" w:color="auto"/>
             </w:tcBorders>
-            <w:vAlign w:val="center"/>
             <w:hideMark/>
           </w:tcPr>
           <w:p>
-            <w:pPr>
-              <w:tabs>
-                <w:tab w:val="left" w:pos="1500"/>
-              </w:tabs>
-              <w:spacing w:line="254" w:lineRule="auto"/>
-              <w:rPr>
-                <w:rFonts w:eastAsia="Calibri"/>
-                <w:sz w:val="28"/>
-                <w:szCs w:val="28"/>
-                <w:lang w:eastAsia="en-US"/>
-              </w:rPr>
-            </w:pPr>
-            <w:r>
-              <w:rPr>
-                <w:sz w:val="28"/>
-                <w:szCs w:val="28"/>
-                <w:lang w:eastAsia="en-US"/>
-              </w:rPr>
-              <w:t xml:space="preserve">Составление программной документации </w:t>
-            </w:r>
-          </w:p>
-        </w:tc>
-        <w:tc>
-          <w:tcPr>
-            <w:tcW w:w="1417" w:type="dxa"/>
-            <w:tcBorders>
-              <w:top w:val="single" w:sz="4" w:space="0" w:color="auto"/>
+            <w:r>
+              <w:rPr>
+                <w:lang w:val="en-US"/>
+              </w:rPr>
+              <w:t>28.02</w:t>
+            </w:r>
+          </w:p>
+        </w:tc>
+        <w:tc>
+          <w:tcPr>
+            <w:tcW w:w="756" w:type="dxa"/>
+            <w:tcBorders>
+              <w:top w:val="single" w:sz="24" w:space="0" w:color="auto"/>
               <w:left w:val="single" w:sz="4" w:space="0" w:color="auto"/>
-              <w:bottom w:val="single" w:sz="4" w:space="0" w:color="auto"/>
+              <w:bottom w:val="single" w:sz="24" w:space="0" w:color="auto"/>
               <w:right w:val="single" w:sz="4" w:space="0" w:color="auto"/>
             </w:tcBorders>
-            <w:vAlign w:val="center"/>
             <w:hideMark/>
           </w:tcPr>
           <w:p>
-            <w:pPr>
-              <w:tabs>
-                <w:tab w:val="left" w:pos="1500"/>
-              </w:tabs>
-              <w:spacing w:line="254" w:lineRule="auto"/>
-              <w:jc w:val="center"/>
-              <w:rPr>
-                <w:rFonts w:eastAsia="Calibri"/>
-                <w:sz w:val="28"/>
-                <w:szCs w:val="28"/>
-                <w:highlight w:val="yellow"/>
-                <w:lang w:eastAsia="en-US"/>
-              </w:rPr>
-            </w:pPr>
-            <w:r>
-              <w:rPr>
-                <w:sz w:val="28"/>
-                <w:szCs w:val="28"/>
-                <w:lang w:eastAsia="en-US"/>
-              </w:rPr>
-              <w:t>07.05.24</w:t>
-            </w:r>
-          </w:p>
-        </w:tc>
-        <w:tc>
-          <w:tcPr>
-            <w:tcW w:w="1536" w:type="dxa"/>
-            <w:tcBorders>
-              <w:top w:val="single" w:sz="4" w:space="0" w:color="auto"/>
+            <w:r>
+              <w:rPr>
+                <w:lang w:val="en-US"/>
+              </w:rPr>
+              <w:t>15.03</w:t>
+            </w:r>
+          </w:p>
+        </w:tc>
+        <w:tc>
+          <w:tcPr>
+            <w:tcW w:w="756" w:type="dxa"/>
+            <w:tcBorders>
+              <w:top w:val="single" w:sz="24" w:space="0" w:color="auto"/>
               <w:left w:val="single" w:sz="4" w:space="0" w:color="auto"/>
-              <w:bottom w:val="single" w:sz="4" w:space="0" w:color="auto"/>
+              <w:bottom w:val="single" w:sz="24" w:space="0" w:color="auto"/>
               <w:right w:val="single" w:sz="4" w:space="0" w:color="auto"/>
             </w:tcBorders>
-            <w:vAlign w:val="center"/>
             <w:hideMark/>
           </w:tcPr>
           <w:p>
-            <w:pPr>
-              <w:tabs>
-                <w:tab w:val="left" w:pos="1500"/>
-              </w:tabs>
-              <w:spacing w:line="254" w:lineRule="auto"/>
-              <w:jc w:val="center"/>
-              <w:rPr>
-                <w:rFonts w:eastAsia="Calibri"/>
-                <w:sz w:val="28"/>
-                <w:szCs w:val="28"/>
-                <w:highlight w:val="yellow"/>
-                <w:lang w:eastAsia="en-US"/>
-              </w:rPr>
-            </w:pPr>
-            <w:r>
-              <w:rPr>
-                <w:sz w:val="28"/>
-                <w:szCs w:val="28"/>
-                <w:lang w:eastAsia="en-US"/>
-              </w:rPr>
-              <w:t>16.05.24</w:t>
-            </w:r>
-          </w:p>
-        </w:tc>
-        <w:tc>
-          <w:tcPr>
-            <w:tcW w:w="1276" w:type="dxa"/>
-            <w:tcBorders>
-              <w:top w:val="single" w:sz="4" w:space="0" w:color="auto"/>
+            <w:r>
+              <w:t>30</w:t>
+            </w:r>
+            <w:r>
+              <w:rPr>
+                <w:lang w:val="en-US"/>
+              </w:rPr>
+              <w:t>.04</w:t>
+            </w:r>
+          </w:p>
+        </w:tc>
+        <w:tc>
+          <w:tcPr>
+            <w:tcW w:w="756" w:type="dxa"/>
+            <w:tcBorders>
+              <w:top w:val="single" w:sz="24" w:space="0" w:color="auto"/>
               <w:left w:val="single" w:sz="4" w:space="0" w:color="auto"/>
-              <w:bottom w:val="single" w:sz="4" w:space="0" w:color="auto"/>
+              <w:bottom w:val="single" w:sz="24" w:space="0" w:color="auto"/>
               <w:right w:val="single" w:sz="4" w:space="0" w:color="auto"/>
             </w:tcBorders>
-            <w:vAlign w:val="center"/>
             <w:hideMark/>
           </w:tcPr>
           <w:p>
-            <w:pPr>
-              <w:tabs>
-                <w:tab w:val="left" w:pos="1500"/>
-              </w:tabs>
-              <w:spacing w:line="254" w:lineRule="auto"/>
-              <w:jc w:val="center"/>
-              <w:rPr>
-                <w:rFonts w:eastAsia="Calibri"/>
-                <w:sz w:val="28"/>
-                <w:szCs w:val="28"/>
-                <w:lang w:eastAsia="en-US"/>
-              </w:rPr>
-            </w:pPr>
-            <w:r>
-              <w:rPr>
-                <w:rFonts w:eastAsia="Calibri"/>
-                <w:sz w:val="28"/>
-                <w:szCs w:val="28"/>
-                <w:lang w:eastAsia="en-US"/>
-              </w:rPr>
-              <w:t>90%</w:t>
+            <w:r>
+              <w:rPr>
+                <w:lang w:val="en-US"/>
+              </w:rPr>
+              <w:t>0</w:t>
+            </w:r>
+            <w:r>
+              <w:t>6</w:t>
+            </w:r>
+            <w:r>
+              <w:rPr>
+                <w:lang w:val="en-US"/>
+              </w:rPr>
+              <w:t>.05</w:t>
+            </w:r>
+          </w:p>
+        </w:tc>
+        <w:tc>
+          <w:tcPr>
+            <w:tcW w:w="782" w:type="dxa"/>
+            <w:tcBorders>
+              <w:top w:val="single" w:sz="24" w:space="0" w:color="auto"/>
+              <w:left w:val="single" w:sz="4" w:space="0" w:color="auto"/>
+              <w:bottom w:val="single" w:sz="24" w:space="0" w:color="auto"/>
+              <w:right w:val="single" w:sz="4" w:space="0" w:color="auto"/>
+            </w:tcBorders>
+            <w:hideMark/>
+          </w:tcPr>
+          <w:p>
+            <w:r>
+              <w:rPr>
+                <w:lang w:val="en-US"/>
+              </w:rPr>
+              <w:t>1</w:t>
+            </w:r>
+            <w:r>
+              <w:t>6</w:t>
+            </w:r>
+            <w:r>
+              <w:rPr>
+                <w:lang w:val="en-US"/>
+              </w:rPr>
+              <w:t>.05</w:t>
+            </w:r>
+          </w:p>
+        </w:tc>
+        <w:tc>
+          <w:tcPr>
+            <w:tcW w:w="803" w:type="dxa"/>
+            <w:tcBorders>
+              <w:top w:val="single" w:sz="24" w:space="0" w:color="auto"/>
+              <w:left w:val="single" w:sz="4" w:space="0" w:color="auto"/>
+              <w:bottom w:val="single" w:sz="24" w:space="0" w:color="auto"/>
+              <w:right w:val="single" w:sz="24" w:space="0" w:color="auto"/>
+            </w:tcBorders>
+            <w:hideMark/>
+          </w:tcPr>
+          <w:p>
+            <w:pPr>
+              <w:ind w:hanging="20"/>
+            </w:pPr>
+            <w:r>
+              <w:t>18</w:t>
+            </w:r>
+            <w:r>
+              <w:rPr>
+                <w:lang w:val="en-US"/>
+              </w:rPr>
+              <w:t>.05</w:t>
             </w:r>
           </w:p>
         </w:tc>
@@ -4304,240 +4801,111 @@
       <w:tr>
         <w:tc>
           <w:tcPr>
-            <w:tcW w:w="5416" w:type="dxa"/>
-            <w:tcBorders>
-              <w:top w:val="single" w:sz="4" w:space="0" w:color="auto"/>
+            <w:tcW w:w="2964" w:type="dxa"/>
+            <w:tcBorders>
+              <w:top w:val="single" w:sz="24" w:space="0" w:color="auto"/>
+              <w:left w:val="single" w:sz="24" w:space="0" w:color="auto"/>
+              <w:bottom w:val="single" w:sz="24" w:space="0" w:color="auto"/>
+              <w:right w:val="single" w:sz="24" w:space="0" w:color="auto"/>
+            </w:tcBorders>
+          </w:tcPr>
+          <w:p/>
+          <w:p/>
+          <w:p>
+            <w:pPr>
+              <w:jc w:val="center"/>
+            </w:pPr>
+            <w:r>
+              <w:t>Подпись руководителя дипломного проекта</w:t>
+            </w:r>
+          </w:p>
+          <w:p/>
+          <w:p/>
+          <w:p/>
+        </w:tc>
+        <w:tc>
+          <w:tcPr>
+            <w:tcW w:w="756" w:type="dxa"/>
+            <w:tcBorders>
+              <w:top w:val="single" w:sz="24" w:space="0" w:color="auto"/>
+              <w:left w:val="single" w:sz="24" w:space="0" w:color="auto"/>
+              <w:bottom w:val="single" w:sz="24" w:space="0" w:color="auto"/>
+              <w:right w:val="single" w:sz="4" w:space="0" w:color="auto"/>
+            </w:tcBorders>
+          </w:tcPr>
+          <w:p/>
+        </w:tc>
+        <w:tc>
+          <w:tcPr>
+            <w:tcW w:w="756" w:type="dxa"/>
+            <w:tcBorders>
+              <w:top w:val="single" w:sz="24" w:space="0" w:color="auto"/>
               <w:left w:val="single" w:sz="4" w:space="0" w:color="auto"/>
-              <w:bottom w:val="single" w:sz="4" w:space="0" w:color="auto"/>
+              <w:bottom w:val="single" w:sz="24" w:space="0" w:color="auto"/>
               <w:right w:val="single" w:sz="4" w:space="0" w:color="auto"/>
             </w:tcBorders>
-            <w:vAlign w:val="center"/>
-            <w:hideMark/>
-          </w:tcPr>
-          <w:p>
-            <w:pPr>
-              <w:tabs>
-                <w:tab w:val="left" w:pos="1500"/>
-              </w:tabs>
-              <w:spacing w:line="254" w:lineRule="auto"/>
-              <w:rPr>
-                <w:rFonts w:eastAsia="Calibri"/>
-                <w:sz w:val="28"/>
-                <w:szCs w:val="28"/>
-                <w:lang w:eastAsia="en-US"/>
-              </w:rPr>
-            </w:pPr>
-            <w:r>
-              <w:rPr>
-                <w:rFonts w:eastAsia="Calibri"/>
-                <w:sz w:val="28"/>
-                <w:szCs w:val="28"/>
-                <w:lang w:eastAsia="en-US"/>
-              </w:rPr>
-              <w:t>ПЗ</w:t>
-            </w:r>
-          </w:p>
-        </w:tc>
-        <w:tc>
-          <w:tcPr>
-            <w:tcW w:w="1417" w:type="dxa"/>
-            <w:tcBorders>
-              <w:top w:val="single" w:sz="4" w:space="0" w:color="auto"/>
+          </w:tcPr>
+          <w:p/>
+        </w:tc>
+        <w:tc>
+          <w:tcPr>
+            <w:tcW w:w="756" w:type="dxa"/>
+            <w:tcBorders>
+              <w:top w:val="single" w:sz="24" w:space="0" w:color="auto"/>
               <w:left w:val="single" w:sz="4" w:space="0" w:color="auto"/>
-              <w:bottom w:val="single" w:sz="4" w:space="0" w:color="auto"/>
+              <w:bottom w:val="single" w:sz="24" w:space="0" w:color="auto"/>
               <w:right w:val="single" w:sz="4" w:space="0" w:color="auto"/>
             </w:tcBorders>
-            <w:vAlign w:val="center"/>
-            <w:hideMark/>
-          </w:tcPr>
-          <w:p>
-            <w:pPr>
-              <w:tabs>
-                <w:tab w:val="left" w:pos="1500"/>
-              </w:tabs>
-              <w:spacing w:line="254" w:lineRule="auto"/>
-              <w:jc w:val="center"/>
-              <w:rPr>
-                <w:rFonts w:eastAsia="Calibri"/>
-                <w:sz w:val="28"/>
-                <w:szCs w:val="28"/>
-                <w:highlight w:val="yellow"/>
-                <w:lang w:eastAsia="en-US"/>
-              </w:rPr>
-            </w:pPr>
-            <w:r>
-              <w:rPr>
-                <w:sz w:val="28"/>
-                <w:szCs w:val="28"/>
-                <w:lang w:eastAsia="en-US"/>
-              </w:rPr>
-              <w:t>17.05.24</w:t>
-            </w:r>
-          </w:p>
-        </w:tc>
-        <w:tc>
-          <w:tcPr>
-            <w:tcW w:w="1536" w:type="dxa"/>
-            <w:tcBorders>
-              <w:top w:val="single" w:sz="4" w:space="0" w:color="auto"/>
+          </w:tcPr>
+          <w:p/>
+        </w:tc>
+        <w:tc>
+          <w:tcPr>
+            <w:tcW w:w="756" w:type="dxa"/>
+            <w:tcBorders>
+              <w:top w:val="single" w:sz="24" w:space="0" w:color="auto"/>
               <w:left w:val="single" w:sz="4" w:space="0" w:color="auto"/>
-              <w:bottom w:val="single" w:sz="4" w:space="0" w:color="auto"/>
+              <w:bottom w:val="single" w:sz="24" w:space="0" w:color="auto"/>
               <w:right w:val="single" w:sz="4" w:space="0" w:color="auto"/>
             </w:tcBorders>
-            <w:vAlign w:val="center"/>
-            <w:hideMark/>
-          </w:tcPr>
-          <w:p>
-            <w:pPr>
-              <w:tabs>
-                <w:tab w:val="left" w:pos="1500"/>
-              </w:tabs>
-              <w:spacing w:line="254" w:lineRule="auto"/>
-              <w:jc w:val="center"/>
-              <w:rPr>
-                <w:rFonts w:eastAsia="Calibri"/>
-                <w:sz w:val="28"/>
-                <w:szCs w:val="28"/>
-                <w:highlight w:val="yellow"/>
-                <w:lang w:eastAsia="en-US"/>
-              </w:rPr>
-            </w:pPr>
-            <w:r>
-              <w:rPr>
-                <w:sz w:val="28"/>
-                <w:szCs w:val="28"/>
-                <w:lang w:eastAsia="en-US"/>
-              </w:rPr>
-              <w:t>18.05.24</w:t>
-            </w:r>
-          </w:p>
-        </w:tc>
-        <w:tc>
-          <w:tcPr>
-            <w:tcW w:w="1276" w:type="dxa"/>
-            <w:vMerge w:val="restart"/>
-            <w:tcBorders>
-              <w:top w:val="single" w:sz="4" w:space="0" w:color="auto"/>
+          </w:tcPr>
+          <w:p/>
+        </w:tc>
+        <w:tc>
+          <w:tcPr>
+            <w:tcW w:w="756" w:type="dxa"/>
+            <w:tcBorders>
+              <w:top w:val="single" w:sz="24" w:space="0" w:color="auto"/>
               <w:left w:val="single" w:sz="4" w:space="0" w:color="auto"/>
-              <w:bottom w:val="single" w:sz="4" w:space="0" w:color="auto"/>
+              <w:bottom w:val="single" w:sz="24" w:space="0" w:color="auto"/>
               <w:right w:val="single" w:sz="4" w:space="0" w:color="auto"/>
             </w:tcBorders>
-            <w:vAlign w:val="center"/>
-            <w:hideMark/>
-          </w:tcPr>
-          <w:p>
-            <w:pPr>
-              <w:spacing w:line="254" w:lineRule="auto"/>
-              <w:jc w:val="center"/>
-              <w:rPr>
-                <w:rFonts w:eastAsia="Calibri"/>
-                <w:sz w:val="28"/>
-                <w:szCs w:val="28"/>
-                <w:lang w:eastAsia="en-US"/>
-              </w:rPr>
-            </w:pPr>
-            <w:r>
-              <w:rPr>
-                <w:rFonts w:eastAsia="Calibri"/>
-                <w:sz w:val="28"/>
-                <w:szCs w:val="28"/>
-                <w:lang w:eastAsia="en-US"/>
-              </w:rPr>
-              <w:t>100%</w:t>
-            </w:r>
-          </w:p>
-        </w:tc>
-      </w:tr>
-      <w:tr>
-        <w:tc>
-          <w:tcPr>
-            <w:tcW w:w="5416" w:type="dxa"/>
-            <w:tcBorders>
-              <w:top w:val="single" w:sz="4" w:space="0" w:color="auto"/>
+          </w:tcPr>
+          <w:p/>
+        </w:tc>
+        <w:tc>
+          <w:tcPr>
+            <w:tcW w:w="782" w:type="dxa"/>
+            <w:tcBorders>
+              <w:top w:val="single" w:sz="24" w:space="0" w:color="auto"/>
               <w:left w:val="single" w:sz="4" w:space="0" w:color="auto"/>
-              <w:bottom w:val="single" w:sz="4" w:space="0" w:color="auto"/>
+              <w:bottom w:val="single" w:sz="24" w:space="0" w:color="auto"/>
               <w:right w:val="single" w:sz="4" w:space="0" w:color="auto"/>
             </w:tcBorders>
-            <w:vAlign w:val="center"/>
-            <w:hideMark/>
-          </w:tcPr>
-          <w:p>
-            <w:pPr>
-              <w:tabs>
-                <w:tab w:val="left" w:pos="1500"/>
-              </w:tabs>
-              <w:spacing w:line="254" w:lineRule="auto"/>
-              <w:rPr>
-                <w:rFonts w:eastAsia="Calibri"/>
-                <w:sz w:val="28"/>
-                <w:szCs w:val="28"/>
-                <w:lang w:eastAsia="en-US"/>
-              </w:rPr>
-            </w:pPr>
-            <w:r>
-              <w:rPr>
-                <w:rFonts w:eastAsia="Calibri"/>
-                <w:sz w:val="28"/>
-                <w:szCs w:val="28"/>
-                <w:lang w:eastAsia="en-US"/>
-              </w:rPr>
-              <w:t>Защита дипломного проекта</w:t>
-            </w:r>
-          </w:p>
-        </w:tc>
-        <w:tc>
-          <w:tcPr>
-            <w:tcW w:w="2953" w:type="dxa"/>
-            <w:gridSpan w:val="2"/>
-            <w:tcBorders>
-              <w:top w:val="single" w:sz="4" w:space="0" w:color="auto"/>
+          </w:tcPr>
+          <w:p/>
+        </w:tc>
+        <w:tc>
+          <w:tcPr>
+            <w:tcW w:w="803" w:type="dxa"/>
+            <w:tcBorders>
+              <w:top w:val="single" w:sz="24" w:space="0" w:color="auto"/>
               <w:left w:val="single" w:sz="4" w:space="0" w:color="auto"/>
-              <w:bottom w:val="single" w:sz="4" w:space="0" w:color="auto"/>
-              <w:right w:val="single" w:sz="4" w:space="0" w:color="auto"/>
-            </w:tcBorders>
-            <w:vAlign w:val="center"/>
-          </w:tcPr>
-          <w:p>
-            <w:pPr>
-              <w:tabs>
-                <w:tab w:val="left" w:pos="1500"/>
-              </w:tabs>
-              <w:spacing w:line="254" w:lineRule="auto"/>
-              <w:jc w:val="center"/>
-              <w:rPr>
-                <w:rFonts w:eastAsia="Calibri"/>
-                <w:sz w:val="28"/>
-                <w:szCs w:val="28"/>
-                <w:highlight w:val="yellow"/>
-                <w:lang w:eastAsia="en-US"/>
-              </w:rPr>
-            </w:pPr>
-          </w:p>
-        </w:tc>
-        <w:tc>
-          <w:tcPr>
-            <w:tcW w:w="1276" w:type="dxa"/>
-            <w:vMerge/>
-            <w:tcBorders>
-              <w:top w:val="single" w:sz="4" w:space="0" w:color="auto"/>
-              <w:left w:val="single" w:sz="4" w:space="0" w:color="auto"/>
-              <w:bottom w:val="single" w:sz="4" w:space="0" w:color="auto"/>
-              <w:right w:val="single" w:sz="4" w:space="0" w:color="auto"/>
-            </w:tcBorders>
-            <w:vAlign w:val="center"/>
-            <w:hideMark/>
-          </w:tcPr>
-          <w:p>
-            <w:pPr>
-              <w:spacing w:line="256" w:lineRule="auto"/>
-              <w:rPr>
-                <w:rFonts w:eastAsia="Calibri"/>
-                <w:sz w:val="28"/>
-                <w:szCs w:val="28"/>
-                <w:lang w:eastAsia="en-US"/>
-              </w:rPr>
-            </w:pPr>
-          </w:p>
+              <w:bottom w:val="single" w:sz="24" w:space="0" w:color="auto"/>
+              <w:right w:val="single" w:sz="24" w:space="0" w:color="auto"/>
+            </w:tcBorders>
+          </w:tcPr>
+          <w:p/>
         </w:tc>
       </w:tr>
     </w:tbl>
@@ -4564,7 +4932,7 @@
 </file>
 
 <file path=word/endnotes.xml><?xml version="1.0" encoding="utf-8"?>
-<w:endnotes xmlns:wpc="http://schemas.microsoft.com/office/word/2010/wordprocessingCanvas" xmlns:cx="http://schemas.microsoft.com/office/drawing/2014/chartex" xmlns:cx1="http://schemas.microsoft.com/office/drawing/2015/9/8/chartex" xmlns:cx2="http://schemas.microsoft.com/office/drawing/2015/10/21/chartex" xmlns:cx3="http://schemas.microsoft.com/office/drawing/2016/5/9/chartex" xmlns:cx4="http://schemas.microsoft.com/office/drawing/2016/5/10/chartex" xmlns:cx5="http://schemas.microsoft.com/office/drawing/2016/5/11/chartex" xmlns:cx6="http://schemas.microsoft.com/office/drawing/2016/5/12/chartex" xmlns:cx7="http://schemas.microsoft.com/office/drawing/2016/5/13/chartex" xmlns:cx8="http://schemas.microsoft.com/office/drawing/2016/5/14/chartex" xmlns:mc="http://schemas.openxmlformats.org/markup-compatibility/2006" xmlns:aink="http://schemas.microsoft.com/office/drawing/2016/ink" xmlns:am3d="http://schemas.microsoft.com/office/drawing/2017/model3d" xmlns:o="urn:schemas-microsoft-com:office:office" xmlns:oel="http://schemas.microsoft.com/office/2019/extlst" xmlns:r="http://schemas.openxmlformats.org/officeDocument/2006/relationships" xmlns:m="http://schemas.openxmlformats.org/officeDocument/2006/math" xmlns:v="urn:schemas-microsoft-com:vml" xmlns:wp14="http://schemas.microsoft.com/office/word/2010/wordprocessingDrawing" xmlns:wp="http://schemas.openxmlformats.org/drawingml/2006/wordprocessingDrawing" xmlns:w10="urn:schemas-microsoft-com:office:word" xmlns:w="http://schemas.openxmlformats.org/wordprocessingml/2006/main" xmlns:w14="http://schemas.microsoft.com/office/word/2010/wordml" xmlns:w15="http://schemas.microsoft.com/office/word/2012/wordml" xmlns:w16cex="http://schemas.microsoft.com/office/word/2018/wordml/cex" xmlns:w16cid="http://schemas.microsoft.com/office/word/2016/wordml/cid" xmlns:w16="http://schemas.microsoft.com/office/word/2018/wordml" xmlns:w16du="http://schemas.microsoft.com/office/word/2023/wordml/word16du" xmlns:w16sdtdh="http://schemas.microsoft.com/office/word/2020/wordml/sdtdatahash" xmlns:w16se="http://schemas.microsoft.com/office/word/2015/wordml/symex" xmlns:wpg="http://schemas.microsoft.com/office/word/2010/wordprocessingGroup" xmlns:wpi="http://schemas.microsoft.com/office/word/2010/wordprocessingInk" xmlns:wne="http://schemas.microsoft.com/office/word/2006/wordml" xmlns:wps="http://schemas.microsoft.com/office/word/2010/wordprocessingShape" mc:Ignorable="w14 w15 w16se w16cid w16 w16cex w16sdtdh w16du wp14">
+<w:endnotes xmlns:wpc="http://schemas.microsoft.com/office/word/2010/wordprocessingCanvas" xmlns:cx="http://schemas.microsoft.com/office/drawing/2014/chartex" xmlns:cx1="http://schemas.microsoft.com/office/drawing/2015/9/8/chartex" xmlns:cx2="http://schemas.microsoft.com/office/drawing/2015/10/21/chartex" xmlns:cx3="http://schemas.microsoft.com/office/drawing/2016/5/9/chartex" xmlns:cx4="http://schemas.microsoft.com/office/drawing/2016/5/10/chartex" xmlns:cx5="http://schemas.microsoft.com/office/drawing/2016/5/11/chartex" xmlns:cx6="http://schemas.microsoft.com/office/drawing/2016/5/12/chartex" xmlns:cx7="http://schemas.microsoft.com/office/drawing/2016/5/13/chartex" xmlns:cx8="http://schemas.microsoft.com/office/drawing/2016/5/14/chartex" xmlns:mc="http://schemas.openxmlformats.org/markup-compatibility/2006" xmlns:aink="http://schemas.microsoft.com/office/drawing/2016/ink" xmlns:am3d="http://schemas.microsoft.com/office/drawing/2017/model3d" xmlns:o="urn:schemas-microsoft-com:office:office" xmlns:r="http://schemas.openxmlformats.org/officeDocument/2006/relationships" xmlns:m="http://schemas.openxmlformats.org/officeDocument/2006/math" xmlns:v="urn:schemas-microsoft-com:vml" xmlns:wp14="http://schemas.microsoft.com/office/word/2010/wordprocessingDrawing" xmlns:wp="http://schemas.openxmlformats.org/drawingml/2006/wordprocessingDrawing" xmlns:w10="urn:schemas-microsoft-com:office:word" xmlns:w="http://schemas.openxmlformats.org/wordprocessingml/2006/main" xmlns:w14="http://schemas.microsoft.com/office/word/2010/wordml" xmlns:w15="http://schemas.microsoft.com/office/word/2012/wordml" xmlns:w16cid="http://schemas.microsoft.com/office/word/2016/wordml/cid" xmlns:w16se="http://schemas.microsoft.com/office/word/2015/wordml/symex" xmlns:wpg="http://schemas.microsoft.com/office/word/2010/wordprocessingGroup" xmlns:wpi="http://schemas.microsoft.com/office/word/2010/wordprocessingInk" xmlns:wne="http://schemas.microsoft.com/office/word/2006/wordml" xmlns:wps="http://schemas.microsoft.com/office/word/2010/wordprocessingShape" mc:Ignorable="w14 w15 w16se w16cid wp14">
   <w:endnote w:type="separator" w:id="-1">
     <w:p>
       <w:r>
@@ -4583,7 +4951,7 @@
 </file>
 
 <file path=word/footnotes.xml><?xml version="1.0" encoding="utf-8"?>
-<w:footnotes xmlns:wpc="http://schemas.microsoft.com/office/word/2010/wordprocessingCanvas" xmlns:cx="http://schemas.microsoft.com/office/drawing/2014/chartex" xmlns:cx1="http://schemas.microsoft.com/office/drawing/2015/9/8/chartex" xmlns:cx2="http://schemas.microsoft.com/office/drawing/2015/10/21/chartex" xmlns:cx3="http://schemas.microsoft.com/office/drawing/2016/5/9/chartex" xmlns:cx4="http://schemas.microsoft.com/office/drawing/2016/5/10/chartex" xmlns:cx5="http://schemas.microsoft.com/office/drawing/2016/5/11/chartex" xmlns:cx6="http://schemas.microsoft.com/office/drawing/2016/5/12/chartex" xmlns:cx7="http://schemas.microsoft.com/office/drawing/2016/5/13/chartex" xmlns:cx8="http://schemas.microsoft.com/office/drawing/2016/5/14/chartex" xmlns:mc="http://schemas.openxmlformats.org/markup-compatibility/2006" xmlns:aink="http://schemas.microsoft.com/office/drawing/2016/ink" xmlns:am3d="http://schemas.microsoft.com/office/drawing/2017/model3d" xmlns:o="urn:schemas-microsoft-com:office:office" xmlns:oel="http://schemas.microsoft.com/office/2019/extlst" xmlns:r="http://schemas.openxmlformats.org/officeDocument/2006/relationships" xmlns:m="http://schemas.openxmlformats.org/officeDocument/2006/math" xmlns:v="urn:schemas-microsoft-com:vml" xmlns:wp14="http://schemas.microsoft.com/office/word/2010/wordprocessingDrawing" xmlns:wp="http://schemas.openxmlformats.org/drawingml/2006/wordprocessingDrawing" xmlns:w10="urn:schemas-microsoft-com:office:word" xmlns:w="http://schemas.openxmlformats.org/wordprocessingml/2006/main" xmlns:w14="http://schemas.microsoft.com/office/word/2010/wordml" xmlns:w15="http://schemas.microsoft.com/office/word/2012/wordml" xmlns:w16cex="http://schemas.microsoft.com/office/word/2018/wordml/cex" xmlns:w16cid="http://schemas.microsoft.com/office/word/2016/wordml/cid" xmlns:w16="http://schemas.microsoft.com/office/word/2018/wordml" xmlns:w16du="http://schemas.microsoft.com/office/word/2023/wordml/word16du" xmlns:w16sdtdh="http://schemas.microsoft.com/office/word/2020/wordml/sdtdatahash" xmlns:w16se="http://schemas.microsoft.com/office/word/2015/wordml/symex" xmlns:wpg="http://schemas.microsoft.com/office/word/2010/wordprocessingGroup" xmlns:wpi="http://schemas.microsoft.com/office/word/2010/wordprocessingInk" xmlns:wne="http://schemas.microsoft.com/office/word/2006/wordml" xmlns:wps="http://schemas.microsoft.com/office/word/2010/wordprocessingShape" mc:Ignorable="w14 w15 w16se w16cid w16 w16cex w16sdtdh w16du wp14">
+<w:footnotes xmlns:wpc="http://schemas.microsoft.com/office/word/2010/wordprocessingCanvas" xmlns:cx="http://schemas.microsoft.com/office/drawing/2014/chartex" xmlns:cx1="http://schemas.microsoft.com/office/drawing/2015/9/8/chartex" xmlns:cx2="http://schemas.microsoft.com/office/drawing/2015/10/21/chartex" xmlns:cx3="http://schemas.microsoft.com/office/drawing/2016/5/9/chartex" xmlns:cx4="http://schemas.microsoft.com/office/drawing/2016/5/10/chartex" xmlns:cx5="http://schemas.microsoft.com/office/drawing/2016/5/11/chartex" xmlns:cx6="http://schemas.microsoft.com/office/drawing/2016/5/12/chartex" xmlns:cx7="http://schemas.microsoft.com/office/drawing/2016/5/13/chartex" xmlns:cx8="http://schemas.microsoft.com/office/drawing/2016/5/14/chartex" xmlns:mc="http://schemas.openxmlformats.org/markup-compatibility/2006" xmlns:aink="http://schemas.microsoft.com/office/drawing/2016/ink" xmlns:am3d="http://schemas.microsoft.com/office/drawing/2017/model3d" xmlns:o="urn:schemas-microsoft-com:office:office" xmlns:r="http://schemas.openxmlformats.org/officeDocument/2006/relationships" xmlns:m="http://schemas.openxmlformats.org/officeDocument/2006/math" xmlns:v="urn:schemas-microsoft-com:vml" xmlns:wp14="http://schemas.microsoft.com/office/word/2010/wordprocessingDrawing" xmlns:wp="http://schemas.openxmlformats.org/drawingml/2006/wordprocessingDrawing" xmlns:w10="urn:schemas-microsoft-com:office:word" xmlns:w="http://schemas.openxmlformats.org/wordprocessingml/2006/main" xmlns:w14="http://schemas.microsoft.com/office/word/2010/wordml" xmlns:w15="http://schemas.microsoft.com/office/word/2012/wordml" xmlns:w16cid="http://schemas.microsoft.com/office/word/2016/wordml/cid" xmlns:w16se="http://schemas.microsoft.com/office/word/2015/wordml/symex" xmlns:wpg="http://schemas.microsoft.com/office/word/2010/wordprocessingGroup" xmlns:wpi="http://schemas.microsoft.com/office/word/2010/wordprocessingInk" xmlns:wne="http://schemas.microsoft.com/office/word/2006/wordml" xmlns:wps="http://schemas.microsoft.com/office/word/2010/wordprocessingShape" mc:Ignorable="w14 w15 w16se w16cid wp14">
   <w:footnote w:type="separator" w:id="-1">
     <w:p>
       <w:r>
@@ -4602,7 +4970,7 @@
 </file>
 
 <file path=word/header1.xml><?xml version="1.0" encoding="utf-8"?>
-<w:hdr xmlns:wpc="http://schemas.microsoft.com/office/word/2010/wordprocessingCanvas" xmlns:cx="http://schemas.microsoft.com/office/drawing/2014/chartex" xmlns:cx1="http://schemas.microsoft.com/office/drawing/2015/9/8/chartex" xmlns:cx2="http://schemas.microsoft.com/office/drawing/2015/10/21/chartex" xmlns:cx3="http://schemas.microsoft.com/office/drawing/2016/5/9/chartex" xmlns:cx4="http://schemas.microsoft.com/office/drawing/2016/5/10/chartex" xmlns:cx5="http://schemas.microsoft.com/office/drawing/2016/5/11/chartex" xmlns:cx6="http://schemas.microsoft.com/office/drawing/2016/5/12/chartex" xmlns:cx7="http://schemas.microsoft.com/office/drawing/2016/5/13/chartex" xmlns:cx8="http://schemas.microsoft.com/office/drawing/2016/5/14/chartex" xmlns:mc="http://schemas.openxmlformats.org/markup-compatibility/2006" xmlns:aink="http://schemas.microsoft.com/office/drawing/2016/ink" xmlns:am3d="http://schemas.microsoft.com/office/drawing/2017/model3d" xmlns:o="urn:schemas-microsoft-com:office:office" xmlns:oel="http://schemas.microsoft.com/office/2019/extlst" xmlns:r="http://schemas.openxmlformats.org/officeDocument/2006/relationships" xmlns:m="http://schemas.openxmlformats.org/officeDocument/2006/math" xmlns:v="urn:schemas-microsoft-com:vml" xmlns:wp14="http://schemas.microsoft.com/office/word/2010/wordprocessingDrawing" xmlns:wp="http://schemas.openxmlformats.org/drawingml/2006/wordprocessingDrawing" xmlns:w10="urn:schemas-microsoft-com:office:word" xmlns:w="http://schemas.openxmlformats.org/wordprocessingml/2006/main" xmlns:w14="http://schemas.microsoft.com/office/word/2010/wordml" xmlns:w15="http://schemas.microsoft.com/office/word/2012/wordml" xmlns:w16cex="http://schemas.microsoft.com/office/word/2018/wordml/cex" xmlns:w16cid="http://schemas.microsoft.com/office/word/2016/wordml/cid" xmlns:w16="http://schemas.microsoft.com/office/word/2018/wordml" xmlns:w16du="http://schemas.microsoft.com/office/word/2023/wordml/word16du" xmlns:w16sdtdh="http://schemas.microsoft.com/office/word/2020/wordml/sdtdatahash" xmlns:w16se="http://schemas.microsoft.com/office/word/2015/wordml/symex" xmlns:wpg="http://schemas.microsoft.com/office/word/2010/wordprocessingGroup" xmlns:wpi="http://schemas.microsoft.com/office/word/2010/wordprocessingInk" xmlns:wne="http://schemas.microsoft.com/office/word/2006/wordml" xmlns:wps="http://schemas.microsoft.com/office/word/2010/wordprocessingShape" mc:Ignorable="w14 w15 w16se w16cid w16 w16cex w16sdtdh w16du wp14">
+<w:hdr xmlns:wpc="http://schemas.microsoft.com/office/word/2010/wordprocessingCanvas" xmlns:cx="http://schemas.microsoft.com/office/drawing/2014/chartex" xmlns:cx1="http://schemas.microsoft.com/office/drawing/2015/9/8/chartex" xmlns:cx2="http://schemas.microsoft.com/office/drawing/2015/10/21/chartex" xmlns:cx3="http://schemas.microsoft.com/office/drawing/2016/5/9/chartex" xmlns:cx4="http://schemas.microsoft.com/office/drawing/2016/5/10/chartex" xmlns:cx5="http://schemas.microsoft.com/office/drawing/2016/5/11/chartex" xmlns:cx6="http://schemas.microsoft.com/office/drawing/2016/5/12/chartex" xmlns:cx7="http://schemas.microsoft.com/office/drawing/2016/5/13/chartex" xmlns:cx8="http://schemas.microsoft.com/office/drawing/2016/5/14/chartex" xmlns:mc="http://schemas.openxmlformats.org/markup-compatibility/2006" xmlns:aink="http://schemas.microsoft.com/office/drawing/2016/ink" xmlns:am3d="http://schemas.microsoft.com/office/drawing/2017/model3d" xmlns:o="urn:schemas-microsoft-com:office:office" xmlns:r="http://schemas.openxmlformats.org/officeDocument/2006/relationships" xmlns:m="http://schemas.openxmlformats.org/officeDocument/2006/math" xmlns:v="urn:schemas-microsoft-com:vml" xmlns:wp14="http://schemas.microsoft.com/office/word/2010/wordprocessingDrawing" xmlns:wp="http://schemas.openxmlformats.org/drawingml/2006/wordprocessingDrawing" xmlns:w10="urn:schemas-microsoft-com:office:word" xmlns:w="http://schemas.openxmlformats.org/wordprocessingml/2006/main" xmlns:w14="http://schemas.microsoft.com/office/word/2010/wordml" xmlns:w15="http://schemas.microsoft.com/office/word/2012/wordml" xmlns:w16cid="http://schemas.microsoft.com/office/word/2016/wordml/cid" xmlns:w16se="http://schemas.microsoft.com/office/word/2015/wordml/symex" xmlns:wpg="http://schemas.microsoft.com/office/word/2010/wordprocessingGroup" xmlns:wpi="http://schemas.microsoft.com/office/word/2010/wordprocessingInk" xmlns:wne="http://schemas.microsoft.com/office/word/2006/wordml" xmlns:wps="http://schemas.microsoft.com/office/word/2010/wordprocessingShape" mc:Ignorable="w14 w15 w16se w16cid wp14">
   <w:p>
     <w:pPr>
       <w:pStyle w:val="a3"/>
@@ -4614,2875 +4982,6 @@
       <w:ind w:left="-1134"/>
     </w:pPr>
     <w:r>
-      <w:rPr>
-        <w:noProof/>
-      </w:rPr>
-      <mc:AlternateContent>
-        <mc:Choice Requires="wpg">
-          <w:drawing>
-            <wp:anchor distT="0" distB="0" distL="114300" distR="114300" simplePos="0" relativeHeight="251659264" behindDoc="0" locked="1" layoutInCell="1" allowOverlap="1" wp14:anchorId="067E1E93" wp14:editId="4D574E92">
-              <wp:simplePos x="0" y="0"/>
-              <wp:positionH relativeFrom="margin">
-                <wp:posOffset>-375285</wp:posOffset>
-              </wp:positionH>
-              <wp:positionV relativeFrom="page">
-                <wp:posOffset>209550</wp:posOffset>
-              </wp:positionV>
-              <wp:extent cx="6657975" cy="10172700"/>
-              <wp:effectExtent l="0" t="0" r="28575" b="19050"/>
-              <wp:wrapNone/>
-              <wp:docPr id="87" name="Группа 468"/>
-              <wp:cNvGraphicFramePr>
-                <a:graphicFrameLocks xmlns:a="http://schemas.openxmlformats.org/drawingml/2006/main"/>
-              </wp:cNvGraphicFramePr>
-              <a:graphic xmlns:a="http://schemas.openxmlformats.org/drawingml/2006/main">
-                <a:graphicData uri="http://schemas.microsoft.com/office/word/2010/wordprocessingGroup">
-                  <wpg:wgp>
-                    <wpg:cNvGrpSpPr>
-                      <a:grpSpLocks/>
-                    </wpg:cNvGrpSpPr>
-                    <wpg:grpSpPr bwMode="auto">
-                      <a:xfrm>
-                        <a:off x="0" y="0"/>
-                        <a:ext cx="6657975" cy="10172700"/>
-                        <a:chOff x="0" y="0"/>
-                        <a:chExt cx="20000" cy="20000"/>
-                      </a:xfrm>
-                    </wpg:grpSpPr>
-                    <wps:wsp>
-                      <wps:cNvPr id="88" name="Прямоуг. 469"/>
-                      <wps:cNvSpPr>
-                        <a:spLocks noChangeArrowheads="1"/>
-                      </wps:cNvSpPr>
-                      <wps:spPr bwMode="auto">
-                        <a:xfrm>
-                          <a:off x="0" y="0"/>
-                          <a:ext cx="20000" cy="20000"/>
-                        </a:xfrm>
-                        <a:prstGeom prst="rect">
-                          <a:avLst/>
-                        </a:prstGeom>
-                        <a:noFill/>
-                        <a:ln w="25400">
-                          <a:solidFill>
-                            <a:srgbClr val="000000"/>
-                          </a:solidFill>
-                          <a:miter lim="800000"/>
-                          <a:headEnd/>
-                          <a:tailEnd/>
-                        </a:ln>
-                        <a:extLst>
-                          <a:ext uri="{909E8E84-426E-40DD-AFC4-6F175D3DCCD1}">
-                            <a14:hiddenFill xmlns:a14="http://schemas.microsoft.com/office/drawing/2010/main">
-                              <a:solidFill>
-                                <a:srgbClr val="FFFFFF"/>
-                              </a:solidFill>
-                            </a14:hiddenFill>
-                          </a:ext>
-                        </a:extLst>
-                      </wps:spPr>
-                      <wps:bodyPr rot="0" vert="horz" wrap="square" lIns="91440" tIns="45720" rIns="91440" bIns="45720" anchor="t" anchorCtr="0" upright="1">
-                        <a:noAutofit/>
-                      </wps:bodyPr>
-                    </wps:wsp>
-                    <wps:wsp>
-                      <wps:cNvPr id="89" name="Линия 470"/>
-                      <wps:cNvCnPr>
-                        <a:cxnSpLocks noChangeShapeType="1"/>
-                      </wps:cNvCnPr>
-                      <wps:spPr bwMode="auto">
-                        <a:xfrm>
-                          <a:off x="993" y="17183"/>
-                          <a:ext cx="2" cy="1038"/>
-                        </a:xfrm>
-                        <a:prstGeom prst="line">
-                          <a:avLst/>
-                        </a:prstGeom>
-                        <a:noFill/>
-                        <a:ln w="25400">
-                          <a:solidFill>
-                            <a:srgbClr val="000000"/>
-                          </a:solidFill>
-                          <a:round/>
-                          <a:headEnd/>
-                          <a:tailEnd/>
-                        </a:ln>
-                        <a:extLst>
-                          <a:ext uri="{909E8E84-426E-40DD-AFC4-6F175D3DCCD1}">
-                            <a14:hiddenFill xmlns:a14="http://schemas.microsoft.com/office/drawing/2010/main">
-                              <a:noFill/>
-                            </a14:hiddenFill>
-                          </a:ext>
-                        </a:extLst>
-                      </wps:spPr>
-                      <wps:bodyPr/>
-                    </wps:wsp>
-                    <wps:wsp>
-                      <wps:cNvPr id="90" name="Линия 471"/>
-                      <wps:cNvCnPr>
-                        <a:cxnSpLocks noChangeShapeType="1"/>
-                      </wps:cNvCnPr>
-                      <wps:spPr bwMode="auto">
-                        <a:xfrm>
-                          <a:off x="10" y="17173"/>
-                          <a:ext cx="19967" cy="1"/>
-                        </a:xfrm>
-                        <a:prstGeom prst="line">
-                          <a:avLst/>
-                        </a:prstGeom>
-                        <a:noFill/>
-                        <a:ln w="25400">
-                          <a:solidFill>
-                            <a:srgbClr val="000000"/>
-                          </a:solidFill>
-                          <a:round/>
-                          <a:headEnd/>
-                          <a:tailEnd/>
-                        </a:ln>
-                        <a:extLst>
-                          <a:ext uri="{909E8E84-426E-40DD-AFC4-6F175D3DCCD1}">
-                            <a14:hiddenFill xmlns:a14="http://schemas.microsoft.com/office/drawing/2010/main">
-                              <a:noFill/>
-                            </a14:hiddenFill>
-                          </a:ext>
-                        </a:extLst>
-                      </wps:spPr>
-                      <wps:bodyPr/>
-                    </wps:wsp>
-                    <wps:wsp>
-                      <wps:cNvPr id="91" name="Линия 472"/>
-                      <wps:cNvCnPr>
-                        <a:cxnSpLocks noChangeShapeType="1"/>
-                      </wps:cNvCnPr>
-                      <wps:spPr bwMode="auto">
-                        <a:xfrm>
-                          <a:off x="2186" y="17192"/>
-                          <a:ext cx="2" cy="2797"/>
-                        </a:xfrm>
-                        <a:prstGeom prst="line">
-                          <a:avLst/>
-                        </a:prstGeom>
-                        <a:noFill/>
-                        <a:ln w="25400">
-                          <a:solidFill>
-                            <a:srgbClr val="000000"/>
-                          </a:solidFill>
-                          <a:round/>
-                          <a:headEnd/>
-                          <a:tailEnd/>
-                        </a:ln>
-                        <a:extLst>
-                          <a:ext uri="{909E8E84-426E-40DD-AFC4-6F175D3DCCD1}">
-                            <a14:hiddenFill xmlns:a14="http://schemas.microsoft.com/office/drawing/2010/main">
-                              <a:noFill/>
-                            </a14:hiddenFill>
-                          </a:ext>
-                        </a:extLst>
-                      </wps:spPr>
-                      <wps:bodyPr/>
-                    </wps:wsp>
-                    <wps:wsp>
-                      <wps:cNvPr id="92" name="Линия 473"/>
-                      <wps:cNvCnPr>
-                        <a:cxnSpLocks noChangeShapeType="1"/>
-                      </wps:cNvCnPr>
-                      <wps:spPr bwMode="auto">
-                        <a:xfrm>
-                          <a:off x="4919" y="17192"/>
-                          <a:ext cx="2" cy="2797"/>
-                        </a:xfrm>
-                        <a:prstGeom prst="line">
-                          <a:avLst/>
-                        </a:prstGeom>
-                        <a:noFill/>
-                        <a:ln w="25400">
-                          <a:solidFill>
-                            <a:srgbClr val="000000"/>
-                          </a:solidFill>
-                          <a:round/>
-                          <a:headEnd/>
-                          <a:tailEnd/>
-                        </a:ln>
-                        <a:extLst>
-                          <a:ext uri="{909E8E84-426E-40DD-AFC4-6F175D3DCCD1}">
-                            <a14:hiddenFill xmlns:a14="http://schemas.microsoft.com/office/drawing/2010/main">
-                              <a:noFill/>
-                            </a14:hiddenFill>
-                          </a:ext>
-                        </a:extLst>
-                      </wps:spPr>
-                      <wps:bodyPr/>
-                    </wps:wsp>
-                    <wps:wsp>
-                      <wps:cNvPr id="126" name="Линия 474"/>
-                      <wps:cNvCnPr>
-                        <a:cxnSpLocks noChangeShapeType="1"/>
-                      </wps:cNvCnPr>
-                      <wps:spPr bwMode="auto">
-                        <a:xfrm>
-                          <a:off x="6557" y="17192"/>
-                          <a:ext cx="2" cy="2797"/>
-                        </a:xfrm>
-                        <a:prstGeom prst="line">
-                          <a:avLst/>
-                        </a:prstGeom>
-                        <a:noFill/>
-                        <a:ln w="25400">
-                          <a:solidFill>
-                            <a:srgbClr val="000000"/>
-                          </a:solidFill>
-                          <a:round/>
-                          <a:headEnd/>
-                          <a:tailEnd/>
-                        </a:ln>
-                        <a:extLst>
-                          <a:ext uri="{909E8E84-426E-40DD-AFC4-6F175D3DCCD1}">
-                            <a14:hiddenFill xmlns:a14="http://schemas.microsoft.com/office/drawing/2010/main">
-                              <a:noFill/>
-                            </a14:hiddenFill>
-                          </a:ext>
-                        </a:extLst>
-                      </wps:spPr>
-                      <wps:bodyPr/>
-                    </wps:wsp>
-                    <wps:wsp>
-                      <wps:cNvPr id="128" name="Линия 475"/>
-                      <wps:cNvCnPr>
-                        <a:cxnSpLocks noChangeShapeType="1"/>
-                      </wps:cNvCnPr>
-                      <wps:spPr bwMode="auto">
-                        <a:xfrm>
-                          <a:off x="7650" y="17183"/>
-                          <a:ext cx="2" cy="2796"/>
-                        </a:xfrm>
-                        <a:prstGeom prst="line">
-                          <a:avLst/>
-                        </a:prstGeom>
-                        <a:noFill/>
-                        <a:ln w="25400">
-                          <a:solidFill>
-                            <a:srgbClr val="000000"/>
-                          </a:solidFill>
-                          <a:round/>
-                          <a:headEnd/>
-                          <a:tailEnd/>
-                        </a:ln>
-                        <a:extLst>
-                          <a:ext uri="{909E8E84-426E-40DD-AFC4-6F175D3DCCD1}">
-                            <a14:hiddenFill xmlns:a14="http://schemas.microsoft.com/office/drawing/2010/main">
-                              <a:noFill/>
-                            </a14:hiddenFill>
-                          </a:ext>
-                        </a:extLst>
-                      </wps:spPr>
-                      <wps:bodyPr/>
-                    </wps:wsp>
-                    <wps:wsp>
-                      <wps:cNvPr id="196" name="Линия 476"/>
-                      <wps:cNvCnPr>
-                        <a:cxnSpLocks noChangeShapeType="1"/>
-                      </wps:cNvCnPr>
-                      <wps:spPr bwMode="auto">
-                        <a:xfrm>
-                          <a:off x="15848" y="18239"/>
-                          <a:ext cx="4" cy="693"/>
-                        </a:xfrm>
-                        <a:prstGeom prst="line">
-                          <a:avLst/>
-                        </a:prstGeom>
-                        <a:noFill/>
-                        <a:ln w="25400">
-                          <a:solidFill>
-                            <a:srgbClr val="000000"/>
-                          </a:solidFill>
-                          <a:round/>
-                          <a:headEnd/>
-                          <a:tailEnd/>
-                        </a:ln>
-                        <a:extLst>
-                          <a:ext uri="{909E8E84-426E-40DD-AFC4-6F175D3DCCD1}">
-                            <a14:hiddenFill xmlns:a14="http://schemas.microsoft.com/office/drawing/2010/main">
-                              <a:noFill/>
-                            </a14:hiddenFill>
-                          </a:ext>
-                        </a:extLst>
-                      </wps:spPr>
-                      <wps:bodyPr/>
-                    </wps:wsp>
-                    <wps:wsp>
-                      <wps:cNvPr id="197" name="Линия 477"/>
-                      <wps:cNvCnPr>
-                        <a:cxnSpLocks noChangeShapeType="1"/>
-                      </wps:cNvCnPr>
-                      <wps:spPr bwMode="auto">
-                        <a:xfrm>
-                          <a:off x="10" y="19293"/>
-                          <a:ext cx="7621" cy="2"/>
-                        </a:xfrm>
-                        <a:prstGeom prst="line">
-                          <a:avLst/>
-                        </a:prstGeom>
-                        <a:noFill/>
-                        <a:ln w="12700">
-                          <a:solidFill>
-                            <a:srgbClr val="000000"/>
-                          </a:solidFill>
-                          <a:round/>
-                          <a:headEnd/>
-                          <a:tailEnd/>
-                        </a:ln>
-                        <a:extLst>
-                          <a:ext uri="{909E8E84-426E-40DD-AFC4-6F175D3DCCD1}">
-                            <a14:hiddenFill xmlns:a14="http://schemas.microsoft.com/office/drawing/2010/main">
-                              <a:noFill/>
-                            </a14:hiddenFill>
-                          </a:ext>
-                        </a:extLst>
-                      </wps:spPr>
-                      <wps:bodyPr/>
-                    </wps:wsp>
-                    <wps:wsp>
-                      <wps:cNvPr id="198" name="Линия 478"/>
-                      <wps:cNvCnPr>
-                        <a:cxnSpLocks noChangeShapeType="1"/>
-                      </wps:cNvCnPr>
-                      <wps:spPr bwMode="auto">
-                        <a:xfrm>
-                          <a:off x="10" y="19646"/>
-                          <a:ext cx="7621" cy="1"/>
-                        </a:xfrm>
-                        <a:prstGeom prst="line">
-                          <a:avLst/>
-                        </a:prstGeom>
-                        <a:noFill/>
-                        <a:ln w="12700">
-                          <a:solidFill>
-                            <a:srgbClr val="000000"/>
-                          </a:solidFill>
-                          <a:round/>
-                          <a:headEnd/>
-                          <a:tailEnd/>
-                        </a:ln>
-                        <a:extLst>
-                          <a:ext uri="{909E8E84-426E-40DD-AFC4-6F175D3DCCD1}">
-                            <a14:hiddenFill xmlns:a14="http://schemas.microsoft.com/office/drawing/2010/main">
-                              <a:noFill/>
-                            </a14:hiddenFill>
-                          </a:ext>
-                        </a:extLst>
-                      </wps:spPr>
-                      <wps:bodyPr/>
-                    </wps:wsp>
-                    <wps:wsp>
-                      <wps:cNvPr id="199" name="Прямоуг. 479"/>
-                      <wps:cNvSpPr>
-                        <a:spLocks noChangeArrowheads="1"/>
-                      </wps:cNvSpPr>
-                      <wps:spPr bwMode="auto">
-                        <a:xfrm>
-                          <a:off x="54" y="17912"/>
-                          <a:ext cx="883" cy="309"/>
-                        </a:xfrm>
-                        <a:prstGeom prst="rect">
-                          <a:avLst/>
-                        </a:prstGeom>
-                        <a:noFill/>
-                        <a:ln>
-                          <a:noFill/>
-                        </a:ln>
-                        <a:extLst>
-                          <a:ext uri="{909E8E84-426E-40DD-AFC4-6F175D3DCCD1}">
-                            <a14:hiddenFill xmlns:a14="http://schemas.microsoft.com/office/drawing/2010/main">
-                              <a:solidFill>
-                                <a:srgbClr val="FFFFFF"/>
-                              </a:solidFill>
-                            </a14:hiddenFill>
-                          </a:ext>
-                          <a:ext uri="{91240B29-F687-4F45-9708-019B960494DF}">
-                            <a14:hiddenLine xmlns:a14="http://schemas.microsoft.com/office/drawing/2010/main" w="3175">
-                              <a:solidFill>
-                                <a:srgbClr val="000000"/>
-                              </a:solidFill>
-                              <a:miter lim="800000"/>
-                              <a:headEnd/>
-                              <a:tailEnd/>
-                            </a14:hiddenLine>
-                          </a:ext>
-                        </a:extLst>
-                      </wps:spPr>
-                      <wps:txbx>
-                        <w:txbxContent>
-                          <w:p>
-                            <w:pPr>
-                              <w:jc w:val="center"/>
-                            </w:pPr>
-                            <w:r>
-                              <w:rPr>
-                                <w:sz w:val="18"/>
-                              </w:rPr>
-                              <w:t>Изм</w:t>
-                            </w:r>
-                            <w:r>
-                              <w:rPr>
-                                <w:sz w:val="18"/>
-                              </w:rPr>
-                              <w:t>.</w:t>
-                            </w:r>
-                          </w:p>
-                        </w:txbxContent>
-                      </wps:txbx>
-                      <wps:bodyPr rot="0" vert="horz" wrap="square" lIns="12700" tIns="12700" rIns="12700" bIns="12700" anchor="t" anchorCtr="0" upright="1">
-                        <a:noAutofit/>
-                      </wps:bodyPr>
-                    </wps:wsp>
-                    <wps:wsp>
-                      <wps:cNvPr id="200" name="Прямоуг. 480"/>
-                      <wps:cNvSpPr>
-                        <a:spLocks noChangeArrowheads="1"/>
-                      </wps:cNvSpPr>
-                      <wps:spPr bwMode="auto">
-                        <a:xfrm>
-                          <a:off x="1051" y="17912"/>
-                          <a:ext cx="1100" cy="309"/>
-                        </a:xfrm>
-                        <a:prstGeom prst="rect">
-                          <a:avLst/>
-                        </a:prstGeom>
-                        <a:noFill/>
-                        <a:ln>
-                          <a:noFill/>
-                        </a:ln>
-                        <a:extLst>
-                          <a:ext uri="{909E8E84-426E-40DD-AFC4-6F175D3DCCD1}">
-                            <a14:hiddenFill xmlns:a14="http://schemas.microsoft.com/office/drawing/2010/main">
-                              <a:solidFill>
-                                <a:srgbClr val="FFFFFF"/>
-                              </a:solidFill>
-                            </a14:hiddenFill>
-                          </a:ext>
-                          <a:ext uri="{91240B29-F687-4F45-9708-019B960494DF}">
-                            <a14:hiddenLine xmlns:a14="http://schemas.microsoft.com/office/drawing/2010/main" w="3175">
-                              <a:solidFill>
-                                <a:srgbClr val="000000"/>
-                              </a:solidFill>
-                              <a:miter lim="800000"/>
-                              <a:headEnd/>
-                              <a:tailEnd/>
-                            </a14:hiddenLine>
-                          </a:ext>
-                        </a:extLst>
-                      </wps:spPr>
-                      <wps:txbx>
-                        <w:txbxContent>
-                          <w:p>
-                            <w:pPr>
-                              <w:jc w:val="center"/>
-                            </w:pPr>
-                            <w:r>
-                              <w:rPr>
-                                <w:sz w:val="18"/>
-                              </w:rPr>
-                              <w:t>Лист</w:t>
-                            </w:r>
-                          </w:p>
-                        </w:txbxContent>
-                      </wps:txbx>
-                      <wps:bodyPr rot="0" vert="horz" wrap="square" lIns="12700" tIns="12700" rIns="12700" bIns="12700" anchor="t" anchorCtr="0" upright="1">
-                        <a:noAutofit/>
-                      </wps:bodyPr>
-                    </wps:wsp>
-                    <wps:wsp>
-                      <wps:cNvPr id="201" name="Прямоуг. 481"/>
-                      <wps:cNvSpPr>
-                        <a:spLocks noChangeArrowheads="1"/>
-                      </wps:cNvSpPr>
-                      <wps:spPr bwMode="auto">
-                        <a:xfrm>
-                          <a:off x="2267" y="17912"/>
-                          <a:ext cx="2573" cy="309"/>
-                        </a:xfrm>
-                        <a:prstGeom prst="rect">
-                          <a:avLst/>
-                        </a:prstGeom>
-                        <a:noFill/>
-                        <a:ln>
-                          <a:noFill/>
-                        </a:ln>
-                        <a:extLst>
-                          <a:ext uri="{909E8E84-426E-40DD-AFC4-6F175D3DCCD1}">
-                            <a14:hiddenFill xmlns:a14="http://schemas.microsoft.com/office/drawing/2010/main">
-                              <a:solidFill>
-                                <a:srgbClr val="FFFFFF"/>
-                              </a:solidFill>
-                            </a14:hiddenFill>
-                          </a:ext>
-                          <a:ext uri="{91240B29-F687-4F45-9708-019B960494DF}">
-                            <a14:hiddenLine xmlns:a14="http://schemas.microsoft.com/office/drawing/2010/main" w="3175">
-                              <a:solidFill>
-                                <a:srgbClr val="000000"/>
-                              </a:solidFill>
-                              <a:miter lim="800000"/>
-                              <a:headEnd/>
-                              <a:tailEnd/>
-                            </a14:hiddenLine>
-                          </a:ext>
-                        </a:extLst>
-                      </wps:spPr>
-                      <wps:txbx>
-                        <w:txbxContent>
-                          <w:p>
-                            <w:pPr>
-                              <w:jc w:val="center"/>
-                            </w:pPr>
-                            <w:r>
-                              <w:rPr>
-                                <w:sz w:val="18"/>
-                              </w:rPr>
-                              <w:t>№</w:t>
-                            </w:r>
-                            <w:r>
-                              <w:rPr>
-                                <w:sz w:val="18"/>
-                              </w:rPr>
-                              <w:t xml:space="preserve"> </w:t>
-                            </w:r>
-                            <w:r>
-                              <w:rPr>
-                                <w:sz w:val="18"/>
-                              </w:rPr>
-                              <w:t>докум</w:t>
-                            </w:r>
-                            <w:r>
-                              <w:rPr>
-                                <w:sz w:val="18"/>
-                              </w:rPr>
-                              <w:t>.</w:t>
-                            </w:r>
-                          </w:p>
-                        </w:txbxContent>
-                      </wps:txbx>
-                      <wps:bodyPr rot="0" vert="horz" wrap="square" lIns="12700" tIns="12700" rIns="12700" bIns="12700" anchor="t" anchorCtr="0" upright="1">
-                        <a:noAutofit/>
-                      </wps:bodyPr>
-                    </wps:wsp>
-                    <wps:wsp>
-                      <wps:cNvPr id="202" name="Прямоуг. 482"/>
-                      <wps:cNvSpPr>
-                        <a:spLocks noChangeArrowheads="1"/>
-                      </wps:cNvSpPr>
-                      <wps:spPr bwMode="auto">
-                        <a:xfrm>
-                          <a:off x="4983" y="17912"/>
-                          <a:ext cx="1534" cy="309"/>
-                        </a:xfrm>
-                        <a:prstGeom prst="rect">
-                          <a:avLst/>
-                        </a:prstGeom>
-                        <a:noFill/>
-                        <a:ln>
-                          <a:noFill/>
-                        </a:ln>
-                        <a:extLst>
-                          <a:ext uri="{909E8E84-426E-40DD-AFC4-6F175D3DCCD1}">
-                            <a14:hiddenFill xmlns:a14="http://schemas.microsoft.com/office/drawing/2010/main">
-                              <a:solidFill>
-                                <a:srgbClr val="FFFFFF"/>
-                              </a:solidFill>
-                            </a14:hiddenFill>
-                          </a:ext>
-                          <a:ext uri="{91240B29-F687-4F45-9708-019B960494DF}">
-                            <a14:hiddenLine xmlns:a14="http://schemas.microsoft.com/office/drawing/2010/main" w="3175">
-                              <a:solidFill>
-                                <a:srgbClr val="000000"/>
-                              </a:solidFill>
-                              <a:miter lim="800000"/>
-                              <a:headEnd/>
-                              <a:tailEnd/>
-                            </a14:hiddenLine>
-                          </a:ext>
-                        </a:extLst>
-                      </wps:spPr>
-                      <wps:txbx>
-                        <w:txbxContent>
-                          <w:p>
-                            <w:pPr>
-                              <w:jc w:val="center"/>
-                              <w:rPr>
-                                <w:rFonts w:ascii="Journal" w:hAnsi="Journal"/>
-                              </w:rPr>
-                            </w:pPr>
-                            <w:r>
-                              <w:rPr>
-                                <w:sz w:val="18"/>
-                              </w:rPr>
-                              <w:t>Подпись</w:t>
-                            </w:r>
-                          </w:p>
-                        </w:txbxContent>
-                      </wps:txbx>
-                      <wps:bodyPr rot="0" vert="horz" wrap="square" lIns="12700" tIns="12700" rIns="12700" bIns="12700" anchor="t" anchorCtr="0" upright="1">
-                        <a:noAutofit/>
-                      </wps:bodyPr>
-                    </wps:wsp>
-                    <wps:wsp>
-                      <wps:cNvPr id="203" name="Прямоуг. 483"/>
-                      <wps:cNvSpPr>
-                        <a:spLocks noChangeArrowheads="1"/>
-                      </wps:cNvSpPr>
-                      <wps:spPr bwMode="auto">
-                        <a:xfrm>
-                          <a:off x="6604" y="17912"/>
-                          <a:ext cx="1000" cy="309"/>
-                        </a:xfrm>
-                        <a:prstGeom prst="rect">
-                          <a:avLst/>
-                        </a:prstGeom>
-                        <a:noFill/>
-                        <a:ln>
-                          <a:noFill/>
-                        </a:ln>
-                        <a:extLst>
-                          <a:ext uri="{909E8E84-426E-40DD-AFC4-6F175D3DCCD1}">
-                            <a14:hiddenFill xmlns:a14="http://schemas.microsoft.com/office/drawing/2010/main">
-                              <a:solidFill>
-                                <a:srgbClr val="FFFFFF"/>
-                              </a:solidFill>
-                            </a14:hiddenFill>
-                          </a:ext>
-                          <a:ext uri="{91240B29-F687-4F45-9708-019B960494DF}">
-                            <a14:hiddenLine xmlns:a14="http://schemas.microsoft.com/office/drawing/2010/main" w="3175">
-                              <a:solidFill>
-                                <a:srgbClr val="000000"/>
-                              </a:solidFill>
-                              <a:miter lim="800000"/>
-                              <a:headEnd/>
-                              <a:tailEnd/>
-                            </a14:hiddenLine>
-                          </a:ext>
-                        </a:extLst>
-                      </wps:spPr>
-                      <wps:txbx>
-                        <w:txbxContent>
-                          <w:p>
-                            <w:pPr>
-                              <w:jc w:val="center"/>
-                            </w:pPr>
-                            <w:r>
-                              <w:rPr>
-                                <w:sz w:val="18"/>
-                              </w:rPr>
-                              <w:t>Дата</w:t>
-                            </w:r>
-                          </w:p>
-                        </w:txbxContent>
-                      </wps:txbx>
-                      <wps:bodyPr rot="0" vert="horz" wrap="square" lIns="12700" tIns="12700" rIns="12700" bIns="12700" anchor="t" anchorCtr="0" upright="1">
-                        <a:noAutofit/>
-                      </wps:bodyPr>
-                    </wps:wsp>
-                    <wps:wsp>
-                      <wps:cNvPr id="204" name="Прямоуг. 484"/>
-                      <wps:cNvSpPr>
-                        <a:spLocks noChangeArrowheads="1"/>
-                      </wps:cNvSpPr>
-                      <wps:spPr bwMode="auto">
-                        <a:xfrm>
-                          <a:off x="15929" y="18258"/>
-                          <a:ext cx="1475" cy="309"/>
-                        </a:xfrm>
-                        <a:prstGeom prst="rect">
-                          <a:avLst/>
-                        </a:prstGeom>
-                        <a:noFill/>
-                        <a:ln>
-                          <a:noFill/>
-                        </a:ln>
-                        <a:extLst>
-                          <a:ext uri="{909E8E84-426E-40DD-AFC4-6F175D3DCCD1}">
-                            <a14:hiddenFill xmlns:a14="http://schemas.microsoft.com/office/drawing/2010/main">
-                              <a:solidFill>
-                                <a:srgbClr val="FFFFFF"/>
-                              </a:solidFill>
-                            </a14:hiddenFill>
-                          </a:ext>
-                          <a:ext uri="{91240B29-F687-4F45-9708-019B960494DF}">
-                            <a14:hiddenLine xmlns:a14="http://schemas.microsoft.com/office/drawing/2010/main" w="3175">
-                              <a:solidFill>
-                                <a:srgbClr val="000000"/>
-                              </a:solidFill>
-                              <a:miter lim="800000"/>
-                              <a:headEnd/>
-                              <a:tailEnd/>
-                            </a14:hiddenLine>
-                          </a:ext>
-                        </a:extLst>
-                      </wps:spPr>
-                      <wps:txbx>
-                        <w:txbxContent>
-                          <w:p>
-                            <w:pPr>
-                              <w:jc w:val="center"/>
-                            </w:pPr>
-                            <w:r>
-                              <w:rPr>
-                                <w:sz w:val="18"/>
-                              </w:rPr>
-                              <w:t>Лист</w:t>
-                            </w:r>
-                          </w:p>
-                        </w:txbxContent>
-                      </wps:txbx>
-                      <wps:bodyPr rot="0" vert="horz" wrap="square" lIns="12700" tIns="12700" rIns="12700" bIns="12700" anchor="t" anchorCtr="0" upright="1">
-                        <a:noAutofit/>
-                      </wps:bodyPr>
-                    </wps:wsp>
-                    <wps:wsp>
-                      <wps:cNvPr id="205" name="Прямоуг. 485"/>
-                      <wps:cNvSpPr>
-                        <a:spLocks noChangeArrowheads="1"/>
-                      </wps:cNvSpPr>
-                      <wps:spPr bwMode="auto">
-                        <a:xfrm>
-                          <a:off x="15929" y="18560"/>
-                          <a:ext cx="1475" cy="310"/>
-                        </a:xfrm>
-                        <a:prstGeom prst="rect">
-                          <a:avLst/>
-                        </a:prstGeom>
-                        <a:noFill/>
-                        <a:ln>
-                          <a:noFill/>
-                        </a:ln>
-                        <a:extLst>
-                          <a:ext uri="{909E8E84-426E-40DD-AFC4-6F175D3DCCD1}">
-                            <a14:hiddenFill xmlns:a14="http://schemas.microsoft.com/office/drawing/2010/main">
-                              <a:solidFill>
-                                <a:srgbClr val="FFFFFF"/>
-                              </a:solidFill>
-                            </a14:hiddenFill>
-                          </a:ext>
-                          <a:ext uri="{91240B29-F687-4F45-9708-019B960494DF}">
-                            <a14:hiddenLine xmlns:a14="http://schemas.microsoft.com/office/drawing/2010/main" w="3175">
-                              <a:solidFill>
-                                <a:srgbClr val="000000"/>
-                              </a:solidFill>
-                              <a:miter lim="800000"/>
-                              <a:headEnd/>
-                              <a:tailEnd/>
-                            </a14:hiddenLine>
-                          </a:ext>
-                        </a:extLst>
-                      </wps:spPr>
-                      <wps:txbx>
-                        <w:txbxContent>
-                          <w:p>
-                            <w:pPr>
-                              <w:jc w:val="center"/>
-                              <w:rPr>
-                                <w:sz w:val="22"/>
-                                <w:szCs w:val="22"/>
-                              </w:rPr>
-                            </w:pPr>
-                            <w:r>
-                              <w:rPr>
-                                <w:sz w:val="22"/>
-                                <w:szCs w:val="22"/>
-                              </w:rPr>
-                              <w:t>2</w:t>
-                            </w:r>
-                          </w:p>
-                        </w:txbxContent>
-                      </wps:txbx>
-                      <wps:bodyPr rot="0" vert="horz" wrap="square" lIns="12700" tIns="12700" rIns="12700" bIns="12700" anchor="t" anchorCtr="0" upright="1">
-                        <a:noAutofit/>
-                      </wps:bodyPr>
-                    </wps:wsp>
-                    <wps:wsp>
-                      <wps:cNvPr id="206" name="Прямоуг. 486"/>
-                      <wps:cNvSpPr>
-                        <a:spLocks noChangeArrowheads="1"/>
-                      </wps:cNvSpPr>
-                      <wps:spPr bwMode="auto">
-                        <a:xfrm>
-                          <a:off x="7760" y="17481"/>
-                          <a:ext cx="12159" cy="609"/>
-                        </a:xfrm>
-                        <a:prstGeom prst="rect">
-                          <a:avLst/>
-                        </a:prstGeom>
-                        <a:noFill/>
-                        <a:ln>
-                          <a:noFill/>
-                        </a:ln>
-                        <a:extLst>
-                          <a:ext uri="{909E8E84-426E-40DD-AFC4-6F175D3DCCD1}">
-                            <a14:hiddenFill xmlns:a14="http://schemas.microsoft.com/office/drawing/2010/main">
-                              <a:solidFill>
-                                <a:srgbClr val="FFFFFF"/>
-                              </a:solidFill>
-                            </a14:hiddenFill>
-                          </a:ext>
-                          <a:ext uri="{91240B29-F687-4F45-9708-019B960494DF}">
-                            <a14:hiddenLine xmlns:a14="http://schemas.microsoft.com/office/drawing/2010/main" w="3175">
-                              <a:solidFill>
-                                <a:srgbClr val="000000"/>
-                              </a:solidFill>
-                              <a:miter lim="800000"/>
-                              <a:headEnd/>
-                              <a:tailEnd/>
-                            </a14:hiddenLine>
-                          </a:ext>
-                        </a:extLst>
-                      </wps:spPr>
-                      <wps:txbx>
-                        <w:txbxContent>
-                          <w:p>
-                            <w:pPr>
-                              <w:spacing w:before="60" w:line="254" w:lineRule="auto"/>
-                              <w:ind w:right="-324"/>
-                              <w:jc w:val="center"/>
-                              <w:rPr>
-                                <w:sz w:val="28"/>
-                                <w:szCs w:val="32"/>
-                                <w:lang w:eastAsia="en-US"/>
-                              </w:rPr>
-                            </w:pPr>
-                            <w:r>
-                              <w:rPr>
-                                <w:sz w:val="28"/>
-                                <w:szCs w:val="32"/>
-                                <w:lang w:eastAsia="en-US"/>
-                              </w:rPr>
-                              <w:t>ДП.09.02.03</w:t>
-                            </w:r>
-                            <w:r>
-                              <w:rPr>
-                                <w:sz w:val="28"/>
-                                <w:szCs w:val="32"/>
-                                <w:lang w:val="en-US" w:eastAsia="en-US"/>
-                              </w:rPr>
-                              <w:t>-5</w:t>
-                            </w:r>
-                            <w:r>
-                              <w:rPr>
-                                <w:sz w:val="28"/>
-                                <w:szCs w:val="32"/>
-                                <w:lang w:eastAsia="en-US"/>
-                              </w:rPr>
-                              <w:t>.24.201.</w:t>
-                            </w:r>
-                            <w:proofErr w:type="gramStart"/>
-                            <w:r>
-                              <w:rPr>
-                                <w:sz w:val="28"/>
-                                <w:szCs w:val="32"/>
-                                <w:lang w:eastAsia="en-US"/>
-                              </w:rPr>
-                              <w:t>08.</w:t>
-                            </w:r>
-                            <w:r>
-                              <w:rPr>
-                                <w:sz w:val="28"/>
-                                <w:szCs w:val="32"/>
-                                <w:lang w:eastAsia="en-US"/>
-                              </w:rPr>
-                              <w:t>ТЗ</w:t>
-                            </w:r>
-                            <w:proofErr w:type="gramEnd"/>
-                          </w:p>
-                          <w:p>
-                            <w:pPr>
-                              <w:jc w:val="center"/>
-                              <w:rPr>
-                                <w:sz w:val="28"/>
-                                <w:szCs w:val="28"/>
-                              </w:rPr>
-                            </w:pPr>
-                          </w:p>
-                        </w:txbxContent>
-                      </wps:txbx>
-                      <wps:bodyPr rot="0" vert="horz" wrap="square" lIns="12700" tIns="12700" rIns="12700" bIns="12700" anchor="t" anchorCtr="0" upright="1">
-                        <a:noAutofit/>
-                      </wps:bodyPr>
-                    </wps:wsp>
-                    <wps:wsp>
-                      <wps:cNvPr id="207" name="Линия 487"/>
-                      <wps:cNvCnPr>
-                        <a:cxnSpLocks noChangeShapeType="1"/>
-                      </wps:cNvCnPr>
-                      <wps:spPr bwMode="auto">
-                        <a:xfrm>
-                          <a:off x="12" y="18233"/>
-                          <a:ext cx="19967" cy="1"/>
-                        </a:xfrm>
-                        <a:prstGeom prst="line">
-                          <a:avLst/>
-                        </a:prstGeom>
-                        <a:noFill/>
-                        <a:ln w="25400">
-                          <a:solidFill>
-                            <a:srgbClr val="000000"/>
-                          </a:solidFill>
-                          <a:round/>
-                          <a:headEnd/>
-                          <a:tailEnd/>
-                        </a:ln>
-                        <a:extLst>
-                          <a:ext uri="{909E8E84-426E-40DD-AFC4-6F175D3DCCD1}">
-                            <a14:hiddenFill xmlns:a14="http://schemas.microsoft.com/office/drawing/2010/main">
-                              <a:noFill/>
-                            </a14:hiddenFill>
-                          </a:ext>
-                        </a:extLst>
-                      </wps:spPr>
-                      <wps:bodyPr/>
-                    </wps:wsp>
-                    <wps:wsp>
-                      <wps:cNvPr id="208" name="Линия 488"/>
-                      <wps:cNvCnPr>
-                        <a:cxnSpLocks noChangeShapeType="1"/>
-                      </wps:cNvCnPr>
-                      <wps:spPr bwMode="auto">
-                        <a:xfrm>
-                          <a:off x="25" y="17881"/>
-                          <a:ext cx="7621" cy="1"/>
-                        </a:xfrm>
-                        <a:prstGeom prst="line">
-                          <a:avLst/>
-                        </a:prstGeom>
-                        <a:noFill/>
-                        <a:ln w="25400">
-                          <a:solidFill>
-                            <a:srgbClr val="000000"/>
-                          </a:solidFill>
-                          <a:round/>
-                          <a:headEnd/>
-                          <a:tailEnd/>
-                        </a:ln>
-                        <a:extLst>
-                          <a:ext uri="{909E8E84-426E-40DD-AFC4-6F175D3DCCD1}">
-                            <a14:hiddenFill xmlns:a14="http://schemas.microsoft.com/office/drawing/2010/main">
-                              <a:noFill/>
-                            </a14:hiddenFill>
-                          </a:ext>
-                        </a:extLst>
-                      </wps:spPr>
-                      <wps:bodyPr/>
-                    </wps:wsp>
-                    <wps:wsp>
-                      <wps:cNvPr id="209" name="Линия 489"/>
-                      <wps:cNvCnPr>
-                        <a:cxnSpLocks noChangeShapeType="1"/>
-                      </wps:cNvCnPr>
-                      <wps:spPr bwMode="auto">
-                        <a:xfrm>
-                          <a:off x="10" y="17526"/>
-                          <a:ext cx="7621" cy="1"/>
-                        </a:xfrm>
-                        <a:prstGeom prst="line">
-                          <a:avLst/>
-                        </a:prstGeom>
-                        <a:noFill/>
-                        <a:ln w="12700">
-                          <a:solidFill>
-                            <a:srgbClr val="000000"/>
-                          </a:solidFill>
-                          <a:round/>
-                          <a:headEnd/>
-                          <a:tailEnd/>
-                        </a:ln>
-                        <a:extLst>
-                          <a:ext uri="{909E8E84-426E-40DD-AFC4-6F175D3DCCD1}">
-                            <a14:hiddenFill xmlns:a14="http://schemas.microsoft.com/office/drawing/2010/main">
-                              <a:noFill/>
-                            </a14:hiddenFill>
-                          </a:ext>
-                        </a:extLst>
-                      </wps:spPr>
-                      <wps:bodyPr/>
-                    </wps:wsp>
-                    <wps:wsp>
-                      <wps:cNvPr id="210" name="Линия 490"/>
-                      <wps:cNvCnPr>
-                        <a:cxnSpLocks noChangeShapeType="1"/>
-                      </wps:cNvCnPr>
-                      <wps:spPr bwMode="auto">
-                        <a:xfrm>
-                          <a:off x="10" y="18938"/>
-                          <a:ext cx="7621" cy="1"/>
-                        </a:xfrm>
-                        <a:prstGeom prst="line">
-                          <a:avLst/>
-                        </a:prstGeom>
-                        <a:noFill/>
-                        <a:ln w="12700">
-                          <a:solidFill>
-                            <a:srgbClr val="000000"/>
-                          </a:solidFill>
-                          <a:round/>
-                          <a:headEnd/>
-                          <a:tailEnd/>
-                        </a:ln>
-                        <a:extLst>
-                          <a:ext uri="{909E8E84-426E-40DD-AFC4-6F175D3DCCD1}">
-                            <a14:hiddenFill xmlns:a14="http://schemas.microsoft.com/office/drawing/2010/main">
-                              <a:noFill/>
-                            </a14:hiddenFill>
-                          </a:ext>
-                        </a:extLst>
-                      </wps:spPr>
-                      <wps:bodyPr/>
-                    </wps:wsp>
-                    <wps:wsp>
-                      <wps:cNvPr id="211" name="Линия 491"/>
-                      <wps:cNvCnPr>
-                        <a:cxnSpLocks noChangeShapeType="1"/>
-                      </wps:cNvCnPr>
-                      <wps:spPr bwMode="auto">
-                        <a:xfrm>
-                          <a:off x="10" y="18583"/>
-                          <a:ext cx="7621" cy="1"/>
-                        </a:xfrm>
-                        <a:prstGeom prst="line">
-                          <a:avLst/>
-                        </a:prstGeom>
-                        <a:noFill/>
-                        <a:ln w="12700">
-                          <a:solidFill>
-                            <a:srgbClr val="000000"/>
-                          </a:solidFill>
-                          <a:round/>
-                          <a:headEnd/>
-                          <a:tailEnd/>
-                        </a:ln>
-                        <a:extLst>
-                          <a:ext uri="{909E8E84-426E-40DD-AFC4-6F175D3DCCD1}">
-                            <a14:hiddenFill xmlns:a14="http://schemas.microsoft.com/office/drawing/2010/main">
-                              <a:noFill/>
-                            </a14:hiddenFill>
-                          </a:ext>
-                        </a:extLst>
-                      </wps:spPr>
-                      <wps:bodyPr/>
-                    </wps:wsp>
-                    <wpg:grpSp>
-                      <wpg:cNvPr id="212" name="Группа 492"/>
-                      <wpg:cNvGrpSpPr>
-                        <a:grpSpLocks/>
-                      </wpg:cNvGrpSpPr>
-                      <wpg:grpSpPr bwMode="auto">
-                        <a:xfrm>
-                          <a:off x="39" y="18267"/>
-                          <a:ext cx="4801" cy="310"/>
-                          <a:chOff x="0" y="0"/>
-                          <a:chExt cx="19999" cy="20000"/>
-                        </a:xfrm>
-                      </wpg:grpSpPr>
-                      <wps:wsp>
-                        <wps:cNvPr id="213" name="Прямоуг. 493"/>
-                        <wps:cNvSpPr>
-                          <a:spLocks noChangeArrowheads="1"/>
-                        </wps:cNvSpPr>
-                        <wps:spPr bwMode="auto">
-                          <a:xfrm>
-                            <a:off x="0" y="0"/>
-                            <a:ext cx="8856" cy="20000"/>
-                          </a:xfrm>
-                          <a:prstGeom prst="rect">
-                            <a:avLst/>
-                          </a:prstGeom>
-                          <a:noFill/>
-                          <a:ln>
-                            <a:noFill/>
-                          </a:ln>
-                          <a:extLst>
-                            <a:ext uri="{909E8E84-426E-40DD-AFC4-6F175D3DCCD1}">
-                              <a14:hiddenFill xmlns:a14="http://schemas.microsoft.com/office/drawing/2010/main">
-                                <a:solidFill>
-                                  <a:srgbClr val="FFFFFF"/>
-                                </a:solidFill>
-                              </a14:hiddenFill>
-                            </a:ext>
-                            <a:ext uri="{91240B29-F687-4F45-9708-019B960494DF}">
-                              <a14:hiddenLine xmlns:a14="http://schemas.microsoft.com/office/drawing/2010/main" w="3175">
-                                <a:solidFill>
-                                  <a:srgbClr val="000000"/>
-                                </a:solidFill>
-                                <a:miter lim="800000"/>
-                                <a:headEnd/>
-                                <a:tailEnd/>
-                              </a14:hiddenLine>
-                            </a:ext>
-                          </a:extLst>
-                        </wps:spPr>
-                        <wps:txbx>
-                          <w:txbxContent>
-                            <w:p>
-                              <w:proofErr w:type="spellStart"/>
-                              <w:r>
-                                <w:rPr>
-                                  <w:sz w:val="18"/>
-                                </w:rPr>
-                                <w:t>Разраб</w:t>
-                              </w:r>
-                              <w:proofErr w:type="spellEnd"/>
-                              <w:r>
-                                <w:rPr>
-                                  <w:sz w:val="18"/>
-                                </w:rPr>
-                                <w:t>.</w:t>
-                              </w:r>
-                            </w:p>
-                          </w:txbxContent>
-                        </wps:txbx>
-                        <wps:bodyPr rot="0" vert="horz" wrap="square" lIns="12700" tIns="12700" rIns="12700" bIns="12700" anchor="t" anchorCtr="0" upright="1">
-                          <a:noAutofit/>
-                        </wps:bodyPr>
-                      </wps:wsp>
-                      <wps:wsp>
-                        <wps:cNvPr id="214" name="Прямоуг. 494"/>
-                        <wps:cNvSpPr>
-                          <a:spLocks noChangeArrowheads="1"/>
-                        </wps:cNvSpPr>
-                        <wps:spPr bwMode="auto">
-                          <a:xfrm>
-                            <a:off x="9281" y="0"/>
-                            <a:ext cx="10718" cy="20000"/>
-                          </a:xfrm>
-                          <a:prstGeom prst="rect">
-                            <a:avLst/>
-                          </a:prstGeom>
-                          <a:noFill/>
-                          <a:ln>
-                            <a:noFill/>
-                          </a:ln>
-                          <a:extLst>
-                            <a:ext uri="{909E8E84-426E-40DD-AFC4-6F175D3DCCD1}">
-                              <a14:hiddenFill xmlns:a14="http://schemas.microsoft.com/office/drawing/2010/main">
-                                <a:solidFill>
-                                  <a:srgbClr val="FFFFFF"/>
-                                </a:solidFill>
-                              </a14:hiddenFill>
-                            </a:ext>
-                            <a:ext uri="{91240B29-F687-4F45-9708-019B960494DF}">
-                              <a14:hiddenLine xmlns:a14="http://schemas.microsoft.com/office/drawing/2010/main" w="3175">
-                                <a:solidFill>
-                                  <a:srgbClr val="000000"/>
-                                </a:solidFill>
-                                <a:miter lim="800000"/>
-                                <a:headEnd/>
-                                <a:tailEnd/>
-                              </a14:hiddenLine>
-                            </a:ext>
-                          </a:extLst>
-                        </wps:spPr>
-                        <wps:txbx>
-                          <w:txbxContent>
-                            <w:p>
-                              <w:pPr>
-                                <w:jc w:val="both"/>
-                                <w:rPr>
-                                  <w:sz w:val="16"/>
-                                  <w:szCs w:val="16"/>
-                                </w:rPr>
-                              </w:pPr>
-                              <w:proofErr w:type="spellStart"/>
-                              <w:r>
-                                <w:rPr>
-                                  <w:sz w:val="16"/>
-                                  <w:szCs w:val="16"/>
-                                </w:rPr>
-                                <w:t>Козлов.Д.В</w:t>
-                              </w:r>
-                              <w:proofErr w:type="spellEnd"/>
-                            </w:p>
-                          </w:txbxContent>
-                        </wps:txbx>
-                        <wps:bodyPr rot="0" vert="horz" wrap="square" lIns="12700" tIns="12700" rIns="12700" bIns="12700" anchor="t" anchorCtr="0" upright="1">
-                          <a:noAutofit/>
-                        </wps:bodyPr>
-                      </wps:wsp>
-                    </wpg:grpSp>
-                    <wpg:grpSp>
-                      <wpg:cNvPr id="217" name="Группа 495"/>
-                      <wpg:cNvGrpSpPr>
-                        <a:grpSpLocks/>
-                      </wpg:cNvGrpSpPr>
-                      <wpg:grpSpPr bwMode="auto">
-                        <a:xfrm>
-                          <a:off x="39" y="18614"/>
-                          <a:ext cx="4793" cy="1064"/>
-                          <a:chOff x="0" y="0"/>
-                          <a:chExt cx="19965" cy="68956"/>
-                        </a:xfrm>
-                      </wpg:grpSpPr>
-                      <wps:wsp>
-                        <wps:cNvPr id="218" name="Прямоуг. 496"/>
-                        <wps:cNvSpPr>
-                          <a:spLocks noChangeArrowheads="1"/>
-                        </wps:cNvSpPr>
-                        <wps:spPr bwMode="auto">
-                          <a:xfrm>
-                            <a:off x="0" y="0"/>
-                            <a:ext cx="8856" cy="20000"/>
-                          </a:xfrm>
-                          <a:prstGeom prst="rect">
-                            <a:avLst/>
-                          </a:prstGeom>
-                          <a:noFill/>
-                          <a:ln>
-                            <a:noFill/>
-                          </a:ln>
-                          <a:extLst>
-                            <a:ext uri="{909E8E84-426E-40DD-AFC4-6F175D3DCCD1}">
-                              <a14:hiddenFill xmlns:a14="http://schemas.microsoft.com/office/drawing/2010/main">
-                                <a:solidFill>
-                                  <a:srgbClr val="FFFFFF"/>
-                                </a:solidFill>
-                              </a14:hiddenFill>
-                            </a:ext>
-                            <a:ext uri="{91240B29-F687-4F45-9708-019B960494DF}">
-                              <a14:hiddenLine xmlns:a14="http://schemas.microsoft.com/office/drawing/2010/main" w="3175">
-                                <a:solidFill>
-                                  <a:srgbClr val="000000"/>
-                                </a:solidFill>
-                                <a:miter lim="800000"/>
-                                <a:headEnd/>
-                                <a:tailEnd/>
-                              </a14:hiddenLine>
-                            </a:ext>
-                          </a:extLst>
-                        </wps:spPr>
-                        <wps:txbx>
-                          <w:txbxContent>
-                            <w:p>
-                              <w:proofErr w:type="spellStart"/>
-                              <w:r>
-                                <w:rPr>
-                                  <w:sz w:val="18"/>
-                                </w:rPr>
-                                <w:t>Провер</w:t>
-                              </w:r>
-                              <w:proofErr w:type="spellEnd"/>
-                              <w:r>
-                                <w:rPr>
-                                  <w:sz w:val="18"/>
-                                </w:rPr>
-                                <w:t>.</w:t>
-                              </w:r>
-                            </w:p>
-                          </w:txbxContent>
-                        </wps:txbx>
-                        <wps:bodyPr rot="0" vert="horz" wrap="square" lIns="12700" tIns="12700" rIns="12700" bIns="12700" anchor="t" anchorCtr="0" upright="1">
-                          <a:noAutofit/>
-                        </wps:bodyPr>
-                      </wps:wsp>
-                      <wps:wsp>
-                        <wps:cNvPr id="219" name="Rectangle 147"/>
-                        <wps:cNvSpPr>
-                          <a:spLocks noChangeArrowheads="1"/>
-                        </wps:cNvSpPr>
-                        <wps:spPr bwMode="auto">
-                          <a:xfrm>
-                            <a:off x="9248" y="48961"/>
-                            <a:ext cx="10717" cy="19995"/>
-                          </a:xfrm>
-                          <a:prstGeom prst="rect">
-                            <a:avLst/>
-                          </a:prstGeom>
-                          <a:noFill/>
-                          <a:ln>
-                            <a:noFill/>
-                          </a:ln>
-                          <a:extLst>
-                            <a:ext uri="{909E8E84-426E-40DD-AFC4-6F175D3DCCD1}">
-                              <a14:hiddenFill xmlns:a14="http://schemas.microsoft.com/office/drawing/2010/main">
-                                <a:solidFill>
-                                  <a:srgbClr val="FFFFFF"/>
-                                </a:solidFill>
-                              </a14:hiddenFill>
-                            </a:ext>
-                            <a:ext uri="{91240B29-F687-4F45-9708-019B960494DF}">
-                              <a14:hiddenLine xmlns:a14="http://schemas.microsoft.com/office/drawing/2010/main" w="3175">
-                                <a:solidFill>
-                                  <a:srgbClr val="000000"/>
-                                </a:solidFill>
-                                <a:miter lim="800000"/>
-                                <a:headEnd/>
-                                <a:tailEnd/>
-                              </a14:hiddenLine>
-                            </a:ext>
-                          </a:extLst>
-                        </wps:spPr>
-                        <wps:txbx>
-                          <w:txbxContent>
-                            <w:p>
-                              <w:pPr>
-                                <w:rPr>
-                                  <w:sz w:val="16"/>
-                                  <w:szCs w:val="16"/>
-                                </w:rPr>
-                              </w:pPr>
-                              <w:r>
-                                <w:rPr>
-                                  <w:sz w:val="16"/>
-                                  <w:szCs w:val="16"/>
-                                </w:rPr>
-                                <w:t>Кудрявцева Е.С.</w:t>
-                              </w:r>
-                            </w:p>
-                          </w:txbxContent>
-                        </wps:txbx>
-                        <wps:bodyPr rot="0" vert="horz" wrap="square" lIns="12700" tIns="12700" rIns="12700" bIns="12700" anchor="t" anchorCtr="0" upright="1">
-                          <a:noAutofit/>
-                        </wps:bodyPr>
-                      </wps:wsp>
-                    </wpg:grpSp>
-                    <wpg:grpSp>
-                      <wpg:cNvPr id="220" name="Группа 498"/>
-                      <wpg:cNvGrpSpPr>
-                        <a:grpSpLocks/>
-                      </wpg:cNvGrpSpPr>
-                      <wpg:grpSpPr bwMode="auto">
-                        <a:xfrm>
-                          <a:off x="39" y="18642"/>
-                          <a:ext cx="4793" cy="636"/>
-                          <a:chOff x="0" y="-21182"/>
-                          <a:chExt cx="19966" cy="41182"/>
-                        </a:xfrm>
-                      </wpg:grpSpPr>
-                      <wps:wsp>
-                        <wps:cNvPr id="221" name="Прямоуг. 499"/>
-                        <wps:cNvSpPr>
-                          <a:spLocks noChangeArrowheads="1"/>
-                        </wps:cNvSpPr>
-                        <wps:spPr bwMode="auto">
-                          <a:xfrm>
-                            <a:off x="0" y="0"/>
-                            <a:ext cx="8856" cy="20000"/>
-                          </a:xfrm>
-                          <a:prstGeom prst="rect">
-                            <a:avLst/>
-                          </a:prstGeom>
-                          <a:noFill/>
-                          <a:ln>
-                            <a:noFill/>
-                          </a:ln>
-                          <a:extLst>
-                            <a:ext uri="{909E8E84-426E-40DD-AFC4-6F175D3DCCD1}">
-                              <a14:hiddenFill xmlns:a14="http://schemas.microsoft.com/office/drawing/2010/main">
-                                <a:solidFill>
-                                  <a:srgbClr val="FFFFFF"/>
-                                </a:solidFill>
-                              </a14:hiddenFill>
-                            </a:ext>
-                            <a:ext uri="{91240B29-F687-4F45-9708-019B960494DF}">
-                              <a14:hiddenLine xmlns:a14="http://schemas.microsoft.com/office/drawing/2010/main" w="3175">
-                                <a:solidFill>
-                                  <a:srgbClr val="000000"/>
-                                </a:solidFill>
-                                <a:miter lim="800000"/>
-                                <a:headEnd/>
-                                <a:tailEnd/>
-                              </a14:hiddenLine>
-                            </a:ext>
-                          </a:extLst>
-                        </wps:spPr>
-                        <wps:txbx>
-                          <w:txbxContent>
-                            <w:p>
-                              <w:proofErr w:type="spellStart"/>
-                              <w:r>
-                                <w:rPr>
-                                  <w:sz w:val="18"/>
-                                </w:rPr>
-                                <w:t>Реценз</w:t>
-                              </w:r>
-                              <w:proofErr w:type="spellEnd"/>
-                              <w:r>
-                                <w:rPr>
-                                  <w:sz w:val="18"/>
-                                </w:rPr>
-                                <w:t>.</w:t>
-                              </w:r>
-                            </w:p>
-                          </w:txbxContent>
-                        </wps:txbx>
-                        <wps:bodyPr rot="0" vert="horz" wrap="square" lIns="12700" tIns="12700" rIns="12700" bIns="12700" anchor="t" anchorCtr="0" upright="1">
-                          <a:noAutofit/>
-                        </wps:bodyPr>
-                      </wps:wsp>
-                      <wps:wsp>
-                        <wps:cNvPr id="222" name="Прямоуг. 500"/>
-                        <wps:cNvSpPr>
-                          <a:spLocks noChangeArrowheads="1"/>
-                        </wps:cNvSpPr>
-                        <wps:spPr bwMode="auto">
-                          <a:xfrm>
-                            <a:off x="9248" y="-21182"/>
-                            <a:ext cx="10718" cy="20000"/>
-                          </a:xfrm>
-                          <a:prstGeom prst="rect">
-                            <a:avLst/>
-                          </a:prstGeom>
-                          <a:noFill/>
-                          <a:ln>
-                            <a:noFill/>
-                          </a:ln>
-                          <a:extLst>
-                            <a:ext uri="{909E8E84-426E-40DD-AFC4-6F175D3DCCD1}">
-                              <a14:hiddenFill xmlns:a14="http://schemas.microsoft.com/office/drawing/2010/main">
-                                <a:solidFill>
-                                  <a:srgbClr val="FFFFFF"/>
-                                </a:solidFill>
-                              </a14:hiddenFill>
-                            </a:ext>
-                            <a:ext uri="{91240B29-F687-4F45-9708-019B960494DF}">
-                              <a14:hiddenLine xmlns:a14="http://schemas.microsoft.com/office/drawing/2010/main" w="3175">
-                                <a:solidFill>
-                                  <a:srgbClr val="000000"/>
-                                </a:solidFill>
-                                <a:miter lim="800000"/>
-                                <a:headEnd/>
-                                <a:tailEnd/>
-                              </a14:hiddenLine>
-                            </a:ext>
-                          </a:extLst>
-                        </wps:spPr>
-                        <wps:txbx>
-                          <w:txbxContent>
-                            <w:p>
-                              <w:pPr>
-                                <w:rPr>
-                                  <w:sz w:val="16"/>
-                                </w:rPr>
-                              </w:pPr>
-                              <w:r>
-                                <w:rPr>
-                                  <w:sz w:val="16"/>
-                                </w:rPr>
-                                <w:t>Некипелова А.С.</w:t>
-                              </w:r>
-                            </w:p>
-                          </w:txbxContent>
-                        </wps:txbx>
-                        <wps:bodyPr rot="0" vert="horz" wrap="square" lIns="12700" tIns="12700" rIns="12700" bIns="12700" anchor="t" anchorCtr="0" upright="1">
-                          <a:noAutofit/>
-                        </wps:bodyPr>
-                      </wps:wsp>
-                    </wpg:grpSp>
-                    <wps:wsp>
-                      <wps:cNvPr id="223" name="Прямоуг. 502"/>
-                      <wps:cNvSpPr>
-                        <a:spLocks noChangeArrowheads="1"/>
-                      </wps:cNvSpPr>
-                      <wps:spPr bwMode="auto">
-                        <a:xfrm>
-                          <a:off x="39" y="19314"/>
-                          <a:ext cx="2126" cy="310"/>
-                        </a:xfrm>
-                        <a:prstGeom prst="rect">
-                          <a:avLst/>
-                        </a:prstGeom>
-                        <a:noFill/>
-                        <a:ln>
-                          <a:noFill/>
-                        </a:ln>
-                        <a:extLst>
-                          <a:ext uri="{909E8E84-426E-40DD-AFC4-6F175D3DCCD1}">
-                            <a14:hiddenFill xmlns:a14="http://schemas.microsoft.com/office/drawing/2010/main">
-                              <a:solidFill>
-                                <a:srgbClr val="FFFFFF"/>
-                              </a:solidFill>
-                            </a14:hiddenFill>
-                          </a:ext>
-                          <a:ext uri="{91240B29-F687-4F45-9708-019B960494DF}">
-                            <a14:hiddenLine xmlns:a14="http://schemas.microsoft.com/office/drawing/2010/main" w="3175">
-                              <a:solidFill>
-                                <a:srgbClr val="000000"/>
-                              </a:solidFill>
-                              <a:miter lim="800000"/>
-                              <a:headEnd/>
-                              <a:tailEnd/>
-                            </a14:hiddenLine>
-                          </a:ext>
-                        </a:extLst>
-                      </wps:spPr>
-                      <wps:txbx>
-                        <w:txbxContent>
-                          <w:p>
-                            <w:r>
-                              <w:rPr>
-                                <w:sz w:val="18"/>
-                              </w:rPr>
-                              <w:t xml:space="preserve"> Н. Контр.</w:t>
-                            </w:r>
-                          </w:p>
-                        </w:txbxContent>
-                      </wps:txbx>
-                      <wps:bodyPr rot="0" vert="horz" wrap="square" lIns="12700" tIns="12700" rIns="12700" bIns="12700" anchor="t" anchorCtr="0" upright="1">
-                        <a:noAutofit/>
-                      </wps:bodyPr>
-                    </wps:wsp>
-                    <wpg:grpSp>
-                      <wpg:cNvPr id="1088" name="Группа 504"/>
-                      <wpg:cNvGrpSpPr>
-                        <a:grpSpLocks/>
-                      </wpg:cNvGrpSpPr>
-                      <wpg:grpSpPr bwMode="auto">
-                        <a:xfrm>
-                          <a:off x="39" y="19660"/>
-                          <a:ext cx="4801" cy="309"/>
-                          <a:chOff x="0" y="0"/>
-                          <a:chExt cx="19999" cy="20000"/>
-                        </a:xfrm>
-                      </wpg:grpSpPr>
-                      <wps:wsp>
-                        <wps:cNvPr id="1089" name="Прямоуг. 505"/>
-                        <wps:cNvSpPr>
-                          <a:spLocks noChangeArrowheads="1"/>
-                        </wps:cNvSpPr>
-                        <wps:spPr bwMode="auto">
-                          <a:xfrm>
-                            <a:off x="0" y="0"/>
-                            <a:ext cx="8856" cy="20000"/>
-                          </a:xfrm>
-                          <a:prstGeom prst="rect">
-                            <a:avLst/>
-                          </a:prstGeom>
-                          <a:noFill/>
-                          <a:ln>
-                            <a:noFill/>
-                          </a:ln>
-                          <a:extLst>
-                            <a:ext uri="{909E8E84-426E-40DD-AFC4-6F175D3DCCD1}">
-                              <a14:hiddenFill xmlns:a14="http://schemas.microsoft.com/office/drawing/2010/main">
-                                <a:solidFill>
-                                  <a:srgbClr val="FFFFFF"/>
-                                </a:solidFill>
-                              </a14:hiddenFill>
-                            </a:ext>
-                            <a:ext uri="{91240B29-F687-4F45-9708-019B960494DF}">
-                              <a14:hiddenLine xmlns:a14="http://schemas.microsoft.com/office/drawing/2010/main" w="3175">
-                                <a:solidFill>
-                                  <a:srgbClr val="000000"/>
-                                </a:solidFill>
-                                <a:miter lim="800000"/>
-                                <a:headEnd/>
-                                <a:tailEnd/>
-                              </a14:hiddenLine>
-                            </a:ext>
-                          </a:extLst>
-                        </wps:spPr>
-                        <wps:txbx>
-                          <w:txbxContent>
-                            <w:p>
-                              <w:proofErr w:type="spellStart"/>
-                              <w:r>
-                                <w:rPr>
-                                  <w:sz w:val="18"/>
-                                </w:rPr>
-                                <w:t>Утверд</w:t>
-                              </w:r>
-                              <w:proofErr w:type="spellEnd"/>
-                              <w:r>
-                                <w:rPr>
-                                  <w:sz w:val="18"/>
-                                </w:rPr>
-                                <w:t>.</w:t>
-                              </w:r>
-                            </w:p>
-                          </w:txbxContent>
-                        </wps:txbx>
-                        <wps:bodyPr rot="0" vert="horz" wrap="square" lIns="12700" tIns="12700" rIns="12700" bIns="12700" anchor="t" anchorCtr="0" upright="1">
-                          <a:noAutofit/>
-                        </wps:bodyPr>
-                      </wps:wsp>
-                      <wps:wsp>
-                        <wps:cNvPr id="1090" name="Прямоуг. 506"/>
-                        <wps:cNvSpPr>
-                          <a:spLocks noChangeArrowheads="1"/>
-                        </wps:cNvSpPr>
-                        <wps:spPr bwMode="auto">
-                          <a:xfrm>
-                            <a:off x="9281" y="0"/>
-                            <a:ext cx="10718" cy="20000"/>
-                          </a:xfrm>
-                          <a:prstGeom prst="rect">
-                            <a:avLst/>
-                          </a:prstGeom>
-                          <a:noFill/>
-                          <a:ln>
-                            <a:noFill/>
-                          </a:ln>
-                          <a:extLst>
-                            <a:ext uri="{909E8E84-426E-40DD-AFC4-6F175D3DCCD1}">
-                              <a14:hiddenFill xmlns:a14="http://schemas.microsoft.com/office/drawing/2010/main">
-                                <a:solidFill>
-                                  <a:srgbClr val="FFFFFF"/>
-                                </a:solidFill>
-                              </a14:hiddenFill>
-                            </a:ext>
-                            <a:ext uri="{91240B29-F687-4F45-9708-019B960494DF}">
-                              <a14:hiddenLine xmlns:a14="http://schemas.microsoft.com/office/drawing/2010/main" w="3175">
-                                <a:solidFill>
-                                  <a:srgbClr val="000000"/>
-                                </a:solidFill>
-                                <a:miter lim="800000"/>
-                                <a:headEnd/>
-                                <a:tailEnd/>
-                              </a14:hiddenLine>
-                            </a:ext>
-                          </a:extLst>
-                        </wps:spPr>
-                        <wps:txbx>
-                          <w:txbxContent>
-                            <w:p>
-                              <w:pPr>
-                                <w:rPr>
-                                  <w:sz w:val="16"/>
-                                </w:rPr>
-                              </w:pPr>
-                              <w:r>
-                                <w:rPr>
-                                  <w:sz w:val="16"/>
-                                </w:rPr>
-                                <w:t>Коробкова Е.А.</w:t>
-                              </w:r>
-                            </w:p>
-                          </w:txbxContent>
-                        </wps:txbx>
-                        <wps:bodyPr rot="0" vert="horz" wrap="square" lIns="12700" tIns="12700" rIns="12700" bIns="12700" anchor="t" anchorCtr="0" upright="1">
-                          <a:noAutofit/>
-                        </wps:bodyPr>
-                      </wps:wsp>
-                    </wpg:grpSp>
-                    <wps:wsp>
-                      <wps:cNvPr id="1091" name="Линия 507"/>
-                      <wps:cNvCnPr>
-                        <a:cxnSpLocks noChangeShapeType="1"/>
-                      </wps:cNvCnPr>
-                      <wps:spPr bwMode="auto">
-                        <a:xfrm>
-                          <a:off x="14208" y="18239"/>
-                          <a:ext cx="2" cy="1740"/>
-                        </a:xfrm>
-                        <a:prstGeom prst="line">
-                          <a:avLst/>
-                        </a:prstGeom>
-                        <a:noFill/>
-                        <a:ln w="25400">
-                          <a:solidFill>
-                            <a:srgbClr val="000000"/>
-                          </a:solidFill>
-                          <a:round/>
-                          <a:headEnd/>
-                          <a:tailEnd/>
-                        </a:ln>
-                        <a:extLst>
-                          <a:ext uri="{909E8E84-426E-40DD-AFC4-6F175D3DCCD1}">
-                            <a14:hiddenFill xmlns:a14="http://schemas.microsoft.com/office/drawing/2010/main">
-                              <a:noFill/>
-                            </a14:hiddenFill>
-                          </a:ext>
-                        </a:extLst>
-                      </wps:spPr>
-                      <wps:bodyPr/>
-                    </wps:wsp>
-                    <wps:wsp>
-                      <wps:cNvPr id="1092" name="Прямоуг. 508"/>
-                      <wps:cNvSpPr>
-                        <a:spLocks noChangeArrowheads="1"/>
-                      </wps:cNvSpPr>
-                      <wps:spPr bwMode="auto">
-                        <a:xfrm>
-                          <a:off x="7787" y="18314"/>
-                          <a:ext cx="6292" cy="1655"/>
-                        </a:xfrm>
-                        <a:prstGeom prst="rect">
-                          <a:avLst/>
-                        </a:prstGeom>
-                        <a:noFill/>
-                        <a:ln>
-                          <a:noFill/>
-                        </a:ln>
-                        <a:extLst>
-                          <a:ext uri="{909E8E84-426E-40DD-AFC4-6F175D3DCCD1}">
-                            <a14:hiddenFill xmlns:a14="http://schemas.microsoft.com/office/drawing/2010/main">
-                              <a:solidFill>
-                                <a:srgbClr val="FFFFFF"/>
-                              </a:solidFill>
-                            </a14:hiddenFill>
-                          </a:ext>
-                          <a:ext uri="{91240B29-F687-4F45-9708-019B960494DF}">
-                            <a14:hiddenLine xmlns:a14="http://schemas.microsoft.com/office/drawing/2010/main" w="3175">
-                              <a:solidFill>
-                                <a:srgbClr val="000000"/>
-                              </a:solidFill>
-                              <a:miter lim="800000"/>
-                              <a:headEnd/>
-                              <a:tailEnd/>
-                            </a14:hiddenLine>
-                          </a:ext>
-                        </a:extLst>
-                      </wps:spPr>
-                      <wps:txbx>
-                        <w:txbxContent>
-                          <w:p>
-                            <w:pPr>
-                              <w:pStyle w:val="a3"/>
-                              <w:jc w:val="center"/>
-                              <w:rPr>
-                                <w:sz w:val="22"/>
-                                <w:szCs w:val="22"/>
-                              </w:rPr>
-                            </w:pPr>
-                            <w:r>
-                              <w:rPr>
-                                <w:sz w:val="22"/>
-                                <w:szCs w:val="22"/>
-                              </w:rPr>
-                              <w:t>ИНФОРМАЦИОННАЯ СИСТЕМА</w:t>
-                            </w:r>
-                          </w:p>
-                          <w:p>
-                            <w:pPr>
-                              <w:pStyle w:val="a3"/>
-                              <w:jc w:val="center"/>
-                              <w:rPr>
-                                <w:sz w:val="22"/>
-                                <w:szCs w:val="22"/>
-                              </w:rPr>
-                            </w:pPr>
-                            <w:r>
-                              <w:rPr>
-                                <w:sz w:val="22"/>
-                                <w:szCs w:val="22"/>
-                              </w:rPr>
-                              <w:t>«</w:t>
-                            </w:r>
-                            <w:r>
-                              <w:rPr>
-                                <w:sz w:val="22"/>
-                                <w:szCs w:val="22"/>
-                              </w:rPr>
-                              <w:t>СКЛАД</w:t>
-                            </w:r>
-                            <w:r>
-                              <w:rPr>
-                                <w:sz w:val="22"/>
-                                <w:szCs w:val="22"/>
-                              </w:rPr>
-                              <w:t>»</w:t>
-                            </w:r>
-                          </w:p>
-                          <w:p>
-                            <w:pPr>
-                              <w:pStyle w:val="a3"/>
-                              <w:jc w:val="center"/>
-                              <w:rPr>
-                                <w:sz w:val="22"/>
-                                <w:szCs w:val="22"/>
-                              </w:rPr>
-                            </w:pPr>
-                            <w:r>
-                              <w:rPr>
-                                <w:b/>
-                                <w:sz w:val="22"/>
-                                <w:szCs w:val="22"/>
-                              </w:rPr>
-                              <w:t>Техническое задание</w:t>
-                            </w:r>
-                          </w:p>
-                        </w:txbxContent>
-                      </wps:txbx>
-                      <wps:bodyPr rot="0" vert="horz" wrap="square" lIns="12700" tIns="12700" rIns="12700" bIns="12700" anchor="t" anchorCtr="0" upright="1">
-                        <a:noAutofit/>
-                      </wps:bodyPr>
-                    </wps:wsp>
-                    <wps:wsp>
-                      <wps:cNvPr id="1093" name="Линия 509"/>
-                      <wps:cNvCnPr>
-                        <a:cxnSpLocks noChangeShapeType="1"/>
-                      </wps:cNvCnPr>
-                      <wps:spPr bwMode="auto">
-                        <a:xfrm>
-                          <a:off x="14221" y="18587"/>
-                          <a:ext cx="5769" cy="1"/>
-                        </a:xfrm>
-                        <a:prstGeom prst="line">
-                          <a:avLst/>
-                        </a:prstGeom>
-                        <a:noFill/>
-                        <a:ln w="25400">
-                          <a:solidFill>
-                            <a:srgbClr val="000000"/>
-                          </a:solidFill>
-                          <a:round/>
-                          <a:headEnd/>
-                          <a:tailEnd/>
-                        </a:ln>
-                        <a:extLst>
-                          <a:ext uri="{909E8E84-426E-40DD-AFC4-6F175D3DCCD1}">
-                            <a14:hiddenFill xmlns:a14="http://schemas.microsoft.com/office/drawing/2010/main">
-                              <a:noFill/>
-                            </a14:hiddenFill>
-                          </a:ext>
-                        </a:extLst>
-                      </wps:spPr>
-                      <wps:bodyPr/>
-                    </wps:wsp>
-                    <wps:wsp>
-                      <wps:cNvPr id="1094" name="Линия 510"/>
-                      <wps:cNvCnPr>
-                        <a:cxnSpLocks noChangeShapeType="1"/>
-                      </wps:cNvCnPr>
-                      <wps:spPr bwMode="auto">
-                        <a:xfrm>
-                          <a:off x="14219" y="18939"/>
-                          <a:ext cx="5769" cy="2"/>
-                        </a:xfrm>
-                        <a:prstGeom prst="line">
-                          <a:avLst/>
-                        </a:prstGeom>
-                        <a:noFill/>
-                        <a:ln w="25400">
-                          <a:solidFill>
-                            <a:srgbClr val="000000"/>
-                          </a:solidFill>
-                          <a:round/>
-                          <a:headEnd/>
-                          <a:tailEnd/>
-                        </a:ln>
-                        <a:extLst>
-                          <a:ext uri="{909E8E84-426E-40DD-AFC4-6F175D3DCCD1}">
-                            <a14:hiddenFill xmlns:a14="http://schemas.microsoft.com/office/drawing/2010/main">
-                              <a:noFill/>
-                            </a14:hiddenFill>
-                          </a:ext>
-                        </a:extLst>
-                      </wps:spPr>
-                      <wps:bodyPr/>
-                    </wps:wsp>
-                    <wps:wsp>
-                      <wps:cNvPr id="1095" name="Линия 511"/>
-                      <wps:cNvCnPr>
-                        <a:cxnSpLocks noChangeShapeType="1"/>
-                      </wps:cNvCnPr>
-                      <wps:spPr bwMode="auto">
-                        <a:xfrm>
-                          <a:off x="17487" y="18239"/>
-                          <a:ext cx="3" cy="693"/>
-                        </a:xfrm>
-                        <a:prstGeom prst="line">
-                          <a:avLst/>
-                        </a:prstGeom>
-                        <a:noFill/>
-                        <a:ln w="25400">
-                          <a:solidFill>
-                            <a:srgbClr val="000000"/>
-                          </a:solidFill>
-                          <a:round/>
-                          <a:headEnd/>
-                          <a:tailEnd/>
-                        </a:ln>
-                        <a:extLst>
-                          <a:ext uri="{909E8E84-426E-40DD-AFC4-6F175D3DCCD1}">
-                            <a14:hiddenFill xmlns:a14="http://schemas.microsoft.com/office/drawing/2010/main">
-                              <a:noFill/>
-                            </a14:hiddenFill>
-                          </a:ext>
-                        </a:extLst>
-                      </wps:spPr>
-                      <wps:bodyPr/>
-                    </wps:wsp>
-                    <wps:wsp>
-                      <wps:cNvPr id="1096" name="Прямоуг. 512"/>
-                      <wps:cNvSpPr>
-                        <a:spLocks noChangeArrowheads="1"/>
-                      </wps:cNvSpPr>
-                      <wps:spPr bwMode="auto">
-                        <a:xfrm>
-                          <a:off x="14295" y="18258"/>
-                          <a:ext cx="1474" cy="309"/>
-                        </a:xfrm>
-                        <a:prstGeom prst="rect">
-                          <a:avLst/>
-                        </a:prstGeom>
-                        <a:noFill/>
-                        <a:ln>
-                          <a:noFill/>
-                        </a:ln>
-                        <a:extLst>
-                          <a:ext uri="{909E8E84-426E-40DD-AFC4-6F175D3DCCD1}">
-                            <a14:hiddenFill xmlns:a14="http://schemas.microsoft.com/office/drawing/2010/main">
-                              <a:solidFill>
-                                <a:srgbClr val="FFFFFF"/>
-                              </a:solidFill>
-                            </a14:hiddenFill>
-                          </a:ext>
-                          <a:ext uri="{91240B29-F687-4F45-9708-019B960494DF}">
-                            <a14:hiddenLine xmlns:a14="http://schemas.microsoft.com/office/drawing/2010/main" w="3175">
-                              <a:solidFill>
-                                <a:srgbClr val="000000"/>
-                              </a:solidFill>
-                              <a:miter lim="800000"/>
-                              <a:headEnd/>
-                              <a:tailEnd/>
-                            </a14:hiddenLine>
-                          </a:ext>
-                        </a:extLst>
-                      </wps:spPr>
-                      <wps:txbx>
-                        <w:txbxContent>
-                          <w:p>
-                            <w:pPr>
-                              <w:jc w:val="center"/>
-                            </w:pPr>
-                            <w:r>
-                              <w:rPr>
-                                <w:sz w:val="18"/>
-                              </w:rPr>
-                              <w:t>Лит</w:t>
-                            </w:r>
-                            <w:r>
-                              <w:rPr>
-                                <w:sz w:val="18"/>
-                              </w:rPr>
-                              <w:t>.</w:t>
-                            </w:r>
-                          </w:p>
-                        </w:txbxContent>
-                      </wps:txbx>
-                      <wps:bodyPr rot="0" vert="horz" wrap="square" lIns="12700" tIns="12700" rIns="12700" bIns="12700" anchor="t" anchorCtr="0" upright="1">
-                        <a:noAutofit/>
-                      </wps:bodyPr>
-                    </wps:wsp>
-                    <wps:wsp>
-                      <wps:cNvPr id="1097" name="Прямоуг. 513"/>
-                      <wps:cNvSpPr>
-                        <a:spLocks noChangeArrowheads="1"/>
-                      </wps:cNvSpPr>
-                      <wps:spPr bwMode="auto">
-                        <a:xfrm>
-                          <a:off x="17577" y="18258"/>
-                          <a:ext cx="2327" cy="309"/>
-                        </a:xfrm>
-                        <a:prstGeom prst="rect">
-                          <a:avLst/>
-                        </a:prstGeom>
-                        <a:noFill/>
-                        <a:ln>
-                          <a:noFill/>
-                        </a:ln>
-                        <a:extLst>
-                          <a:ext uri="{909E8E84-426E-40DD-AFC4-6F175D3DCCD1}">
-                            <a14:hiddenFill xmlns:a14="http://schemas.microsoft.com/office/drawing/2010/main">
-                              <a:solidFill>
-                                <a:srgbClr val="FFFFFF"/>
-                              </a:solidFill>
-                            </a14:hiddenFill>
-                          </a:ext>
-                          <a:ext uri="{91240B29-F687-4F45-9708-019B960494DF}">
-                            <a14:hiddenLine xmlns:a14="http://schemas.microsoft.com/office/drawing/2010/main" w="3175">
-                              <a:solidFill>
-                                <a:srgbClr val="000000"/>
-                              </a:solidFill>
-                              <a:miter lim="800000"/>
-                              <a:headEnd/>
-                              <a:tailEnd/>
-                            </a14:hiddenLine>
-                          </a:ext>
-                        </a:extLst>
-                      </wps:spPr>
-                      <wps:txbx>
-                        <w:txbxContent>
-                          <w:p>
-                            <w:pPr>
-                              <w:jc w:val="center"/>
-                            </w:pPr>
-                            <w:r>
-                              <w:rPr>
-                                <w:sz w:val="18"/>
-                              </w:rPr>
-                              <w:t>Листов</w:t>
-                            </w:r>
-                          </w:p>
-                        </w:txbxContent>
-                      </wps:txbx>
-                      <wps:bodyPr rot="0" vert="horz" wrap="square" lIns="12700" tIns="12700" rIns="12700" bIns="12700" anchor="t" anchorCtr="0" upright="1">
-                        <a:noAutofit/>
-                      </wps:bodyPr>
-                    </wps:wsp>
-                    <wps:wsp>
-                      <wps:cNvPr id="1098" name="Прямоуг. 514"/>
-                      <wps:cNvSpPr>
-                        <a:spLocks noChangeArrowheads="1"/>
-                      </wps:cNvSpPr>
-                      <wps:spPr bwMode="auto">
-                        <a:xfrm>
-                          <a:off x="17490" y="18562"/>
-                          <a:ext cx="2326" cy="309"/>
-                        </a:xfrm>
-                        <a:prstGeom prst="rect">
-                          <a:avLst/>
-                        </a:prstGeom>
-                        <a:noFill/>
-                        <a:ln>
-                          <a:noFill/>
-                        </a:ln>
-                        <a:extLst>
-                          <a:ext uri="{909E8E84-426E-40DD-AFC4-6F175D3DCCD1}">
-                            <a14:hiddenFill xmlns:a14="http://schemas.microsoft.com/office/drawing/2010/main">
-                              <a:solidFill>
-                                <a:srgbClr val="FFFFFF"/>
-                              </a:solidFill>
-                            </a14:hiddenFill>
-                          </a:ext>
-                          <a:ext uri="{91240B29-F687-4F45-9708-019B960494DF}">
-                            <a14:hiddenLine xmlns:a14="http://schemas.microsoft.com/office/drawing/2010/main" w="3175">
-                              <a:solidFill>
-                                <a:srgbClr val="000000"/>
-                              </a:solidFill>
-                              <a:miter lim="800000"/>
-                              <a:headEnd/>
-                              <a:tailEnd/>
-                            </a14:hiddenLine>
-                          </a:ext>
-                        </a:extLst>
-                      </wps:spPr>
-                      <wps:txbx>
-                        <w:txbxContent>
-                          <w:p>
-                            <w:pPr>
-                              <w:jc w:val="center"/>
-                              <w:rPr>
-                                <w:sz w:val="22"/>
-                                <w:szCs w:val="22"/>
-                              </w:rPr>
-                            </w:pPr>
-                            <w:r>
-                              <w:rPr>
-                                <w:sz w:val="22"/>
-                                <w:szCs w:val="22"/>
-                              </w:rPr>
-                              <w:t>55</w:t>
-                            </w:r>
-                          </w:p>
-                          <w:p>
-                            <w:pPr>
-                              <w:jc w:val="center"/>
-                              <w:rPr>
-                                <w:lang w:val="en-US"/>
-                              </w:rPr>
-                            </w:pPr>
-                          </w:p>
-                          <w:p>
-                            <w:pPr>
-                              <w:jc w:val="center"/>
-                            </w:pPr>
-                            <w:r>
-                              <w:rPr>
-                                <w:lang w:val="en-US"/>
-                              </w:rPr>
-                              <w:t>0</w:t>
-                            </w:r>
-                            <w:r>
-                              <w:t>4</w:t>
-                            </w:r>
-                          </w:p>
-                        </w:txbxContent>
-                      </wps:txbx>
-                      <wps:bodyPr rot="0" vert="horz" wrap="square" lIns="12700" tIns="12700" rIns="12700" bIns="12700" anchor="t" anchorCtr="0" upright="1">
-                        <a:noAutofit/>
-                      </wps:bodyPr>
-                    </wps:wsp>
-                    <wps:wsp>
-                      <wps:cNvPr id="1099" name="Линия 515"/>
-                      <wps:cNvCnPr>
-                        <a:cxnSpLocks noChangeShapeType="1"/>
-                      </wps:cNvCnPr>
-                      <wps:spPr bwMode="auto">
-                        <a:xfrm>
-                          <a:off x="14755" y="18594"/>
-                          <a:ext cx="2" cy="338"/>
-                        </a:xfrm>
-                        <a:prstGeom prst="line">
-                          <a:avLst/>
-                        </a:prstGeom>
-                        <a:noFill/>
-                        <a:ln w="12700">
-                          <a:solidFill>
-                            <a:srgbClr val="000000"/>
-                          </a:solidFill>
-                          <a:round/>
-                          <a:headEnd/>
-                          <a:tailEnd/>
-                        </a:ln>
-                        <a:extLst>
-                          <a:ext uri="{909E8E84-426E-40DD-AFC4-6F175D3DCCD1}">
-                            <a14:hiddenFill xmlns:a14="http://schemas.microsoft.com/office/drawing/2010/main">
-                              <a:noFill/>
-                            </a14:hiddenFill>
-                          </a:ext>
-                        </a:extLst>
-                      </wps:spPr>
-                      <wps:bodyPr/>
-                    </wps:wsp>
-                    <wps:wsp>
-                      <wps:cNvPr id="1100" name="Линия 516"/>
-                      <wps:cNvCnPr>
-                        <a:cxnSpLocks noChangeShapeType="1"/>
-                      </wps:cNvCnPr>
-                      <wps:spPr bwMode="auto">
-                        <a:xfrm>
-                          <a:off x="15301" y="18595"/>
-                          <a:ext cx="2" cy="338"/>
-                        </a:xfrm>
-                        <a:prstGeom prst="line">
-                          <a:avLst/>
-                        </a:prstGeom>
-                        <a:noFill/>
-                        <a:ln w="12700">
-                          <a:solidFill>
-                            <a:srgbClr val="000000"/>
-                          </a:solidFill>
-                          <a:round/>
-                          <a:headEnd/>
-                          <a:tailEnd/>
-                        </a:ln>
-                        <a:extLst>
-                          <a:ext uri="{909E8E84-426E-40DD-AFC4-6F175D3DCCD1}">
-                            <a14:hiddenFill xmlns:a14="http://schemas.microsoft.com/office/drawing/2010/main">
-                              <a:noFill/>
-                            </a14:hiddenFill>
-                          </a:ext>
-                        </a:extLst>
-                      </wps:spPr>
-                      <wps:bodyPr/>
-                    </wps:wsp>
-                    <wps:wsp>
-                      <wps:cNvPr id="1101" name="Прямоуг. 517"/>
-                      <wps:cNvSpPr>
-                        <a:spLocks noChangeArrowheads="1"/>
-                      </wps:cNvSpPr>
-                      <wps:spPr bwMode="auto">
-                        <a:xfrm>
-                          <a:off x="14295" y="19035"/>
-                          <a:ext cx="5622" cy="872"/>
-                        </a:xfrm>
-                        <a:prstGeom prst="rect">
-                          <a:avLst/>
-                        </a:prstGeom>
-                        <a:noFill/>
-                        <a:ln>
-                          <a:noFill/>
-                        </a:ln>
-                        <a:extLst>
-                          <a:ext uri="{909E8E84-426E-40DD-AFC4-6F175D3DCCD1}">
-                            <a14:hiddenFill xmlns:a14="http://schemas.microsoft.com/office/drawing/2010/main">
-                              <a:solidFill>
-                                <a:srgbClr val="FFFFFF"/>
-                              </a:solidFill>
-                            </a14:hiddenFill>
-                          </a:ext>
-                          <a:ext uri="{91240B29-F687-4F45-9708-019B960494DF}">
-                            <a14:hiddenLine xmlns:a14="http://schemas.microsoft.com/office/drawing/2010/main" w="3175">
-                              <a:solidFill>
-                                <a:srgbClr val="000000"/>
-                              </a:solidFill>
-                              <a:miter lim="800000"/>
-                              <a:headEnd/>
-                              <a:tailEnd/>
-                            </a14:hiddenLine>
-                          </a:ext>
-                        </a:extLst>
-                      </wps:spPr>
-                      <wps:txbx>
-                        <w:txbxContent>
-                          <w:p>
-                            <w:pPr>
-                              <w:jc w:val="center"/>
-                              <w:rPr>
-                                <w:sz w:val="28"/>
-                              </w:rPr>
-                            </w:pPr>
-                            <w:r>
-                              <w:rPr>
-                                <w:sz w:val="28"/>
-                              </w:rPr>
-                              <w:t xml:space="preserve">ГБПОУИО «ИАТ» </w:t>
-                            </w:r>
-                          </w:p>
-                          <w:p>
-                            <w:pPr>
-                              <w:jc w:val="center"/>
-                              <w:rPr>
-                                <w:rFonts w:ascii="Journal" w:hAnsi="Journal"/>
-                                <w:sz w:val="26"/>
-                              </w:rPr>
-                            </w:pPr>
-                            <w:r>
-                              <w:rPr>
-                                <w:sz w:val="28"/>
-                              </w:rPr>
-                              <w:t>ИС-20-1</w:t>
-                            </w:r>
-                          </w:p>
-                        </w:txbxContent>
-                      </wps:txbx>
-                      <wps:bodyPr rot="0" vert="horz" wrap="square" lIns="12700" tIns="12700" rIns="12700" bIns="12700" anchor="t" anchorCtr="0" upright="1">
-                        <a:noAutofit/>
-                      </wps:bodyPr>
-                    </wps:wsp>
-                  </wpg:wgp>
-                </a:graphicData>
-              </a:graphic>
-              <wp14:sizeRelH relativeFrom="page">
-                <wp14:pctWidth>0</wp14:pctWidth>
-              </wp14:sizeRelH>
-              <wp14:sizeRelV relativeFrom="page">
-                <wp14:pctHeight>0</wp14:pctHeight>
-              </wp14:sizeRelV>
-            </wp:anchor>
-          </w:drawing>
-        </mc:Choice>
-        <mc:Fallback>
-          <w:pict>
-            <v:group w14:anchorId="067E1E93" id="Группа 468" o:spid="_x0000_s1026" style="position:absolute;left:0;text-align:left;margin-left:-29.55pt;margin-top:16.5pt;width:524.25pt;height:801pt;z-index:251659264;mso-position-horizontal-relative:margin;mso-position-vertical-relative:page" coordsize="20000,20000" o:gfxdata="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">
-              <v:rect id="Прямоуг. 469" o:spid="_x0000_s1027" style="position:absolute;width:20000;height:20000;visibility:visible;mso-wrap-style:square;v-text-anchor:top" o:gfxdata="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" filled="f" strokeweight="2pt"/>
-              <v:line id="Линия 470" o:spid="_x0000_s1028" style="position:absolute;visibility:visible;mso-wrap-style:square" from="993,17183" to="995,18221" o:connectortype="straight" o:gfxdata="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" strokeweight="2pt"/>
-              <v:line id="Линия 471" o:spid="_x0000_s1029" style="position:absolute;visibility:visible;mso-wrap-style:square" from="10,17173" to="19977,17174" o:connectortype="straight" o:gfxdata="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" strokeweight="2pt"/>
-              <v:line id="Линия 472" o:spid="_x0000_s1030" style="position:absolute;visibility:visible;mso-wrap-style:square" from="2186,17192" to="2188,19989" o:connectortype="straight" o:gfxdata="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" strokeweight="2pt"/>
-              <v:line id="Линия 473" o:spid="_x0000_s1031" style="position:absolute;visibility:visible;mso-wrap-style:square" from="4919,17192" to="4921,19989" o:connectortype="straight" o:gfxdata="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" strokeweight="2pt"/>
-              <v:line id="Линия 474" o:spid="_x0000_s1032" style="position:absolute;visibility:visible;mso-wrap-style:square" from="6557,17192" to="6559,19989" o:connectortype="straight" o:gfxdata="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" strokeweight="2pt"/>
-              <v:line id="Линия 475" o:spid="_x0000_s1033" style="position:absolute;visibility:visible;mso-wrap-style:square" from="7650,17183" to="7652,19979" o:connectortype="straight" o:gfxdata="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" strokeweight="2pt"/>
-              <v:line id="Линия 476" o:spid="_x0000_s1034" style="position:absolute;visibility:visible;mso-wrap-style:square" from="15848,18239" to="15852,18932" o:connectortype="straight" o:gfxdata="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" strokeweight="2pt"/>
-              <v:line id="Линия 477" o:spid="_x0000_s1035" style="position:absolute;visibility:visible;mso-wrap-style:square" from="10,19293" to="7631,19295" o:connectortype="straight" o:gfxdata="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" strokeweight="1pt"/>
-              <v:line id="Линия 478" o:spid="_x0000_s1036" style="position:absolute;visibility:visible;mso-wrap-style:square" from="10,19646" to="7631,19647" o:connectortype="straight" o:gfxdata="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" strokeweight="1pt"/>
-              <v:rect id="Прямоуг. 479" o:spid="_x0000_s1037" style="position:absolute;left:54;top:17912;width:883;height:309;visibility:visible;mso-wrap-style:square;v-text-anchor:top" o:gfxdata="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" filled="f" stroked="f" strokeweight=".25pt">
-                <v:textbox inset="1pt,1pt,1pt,1pt">
-                  <w:txbxContent>
-                    <w:p>
-                      <w:pPr>
-                        <w:jc w:val="center"/>
-                      </w:pPr>
-                      <w:r>
-                        <w:rPr>
-                          <w:sz w:val="18"/>
-                        </w:rPr>
-                        <w:t>Изм</w:t>
-                      </w:r>
-                      <w:r>
-                        <w:rPr>
-                          <w:sz w:val="18"/>
-                        </w:rPr>
-                        <w:t>.</w:t>
-                      </w:r>
-                    </w:p>
-                  </w:txbxContent>
-                </v:textbox>
-              </v:rect>
-              <v:rect id="Прямоуг. 480" o:spid="_x0000_s1038" style="position:absolute;left:1051;top:17912;width:1100;height:309;visibility:visible;mso-wrap-style:square;v-text-anchor:top" o:gfxdata="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" filled="f" stroked="f" strokeweight=".25pt">
-                <v:textbox inset="1pt,1pt,1pt,1pt">
-                  <w:txbxContent>
-                    <w:p>
-                      <w:pPr>
-                        <w:jc w:val="center"/>
-                      </w:pPr>
-                      <w:r>
-                        <w:rPr>
-                          <w:sz w:val="18"/>
-                        </w:rPr>
-                        <w:t>Лист</w:t>
-                      </w:r>
-                    </w:p>
-                  </w:txbxContent>
-                </v:textbox>
-              </v:rect>
-              <v:rect id="Прямоуг. 481" o:spid="_x0000_s1039" style="position:absolute;left:2267;top:17912;width:2573;height:309;visibility:visible;mso-wrap-style:square;v-text-anchor:top" o:gfxdata="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" filled="f" stroked="f" strokeweight=".25pt">
-                <v:textbox inset="1pt,1pt,1pt,1pt">
-                  <w:txbxContent>
-                    <w:p>
-                      <w:pPr>
-                        <w:jc w:val="center"/>
-                      </w:pPr>
-                      <w:r>
-                        <w:rPr>
-                          <w:sz w:val="18"/>
-                        </w:rPr>
-                        <w:t>№</w:t>
-                      </w:r>
-                      <w:r>
-                        <w:rPr>
-                          <w:sz w:val="18"/>
-                        </w:rPr>
-                        <w:t xml:space="preserve"> </w:t>
-                      </w:r>
-                      <w:r>
-                        <w:rPr>
-                          <w:sz w:val="18"/>
-                        </w:rPr>
-                        <w:t>докум</w:t>
-                      </w:r>
-                      <w:r>
-                        <w:rPr>
-                          <w:sz w:val="18"/>
-                        </w:rPr>
-                        <w:t>.</w:t>
-                      </w:r>
-                    </w:p>
-                  </w:txbxContent>
-                </v:textbox>
-              </v:rect>
-              <v:rect id="Прямоуг. 482" o:spid="_x0000_s1040" style="position:absolute;left:4983;top:17912;width:1534;height:309;visibility:visible;mso-wrap-style:square;v-text-anchor:top" o:gfxdata="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" filled="f" stroked="f" strokeweight=".25pt">
-                <v:textbox inset="1pt,1pt,1pt,1pt">
-                  <w:txbxContent>
-                    <w:p>
-                      <w:pPr>
-                        <w:jc w:val="center"/>
-                        <w:rPr>
-                          <w:rFonts w:ascii="Journal" w:hAnsi="Journal"/>
-                        </w:rPr>
-                      </w:pPr>
-                      <w:r>
-                        <w:rPr>
-                          <w:sz w:val="18"/>
-                        </w:rPr>
-                        <w:t>Подпись</w:t>
-                      </w:r>
-                    </w:p>
-                  </w:txbxContent>
-                </v:textbox>
-              </v:rect>
-              <v:rect id="Прямоуг. 483" o:spid="_x0000_s1041" style="position:absolute;left:6604;top:17912;width:1000;height:309;visibility:visible;mso-wrap-style:square;v-text-anchor:top" o:gfxdata="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" filled="f" stroked="f" strokeweight=".25pt">
-                <v:textbox inset="1pt,1pt,1pt,1pt">
-                  <w:txbxContent>
-                    <w:p>
-                      <w:pPr>
-                        <w:jc w:val="center"/>
-                      </w:pPr>
-                      <w:r>
-                        <w:rPr>
-                          <w:sz w:val="18"/>
-                        </w:rPr>
-                        <w:t>Дата</w:t>
-                      </w:r>
-                    </w:p>
-                  </w:txbxContent>
-                </v:textbox>
-              </v:rect>
-              <v:rect id="Прямоуг. 484" o:spid="_x0000_s1042" style="position:absolute;left:15929;top:18258;width:1475;height:309;visibility:visible;mso-wrap-style:square;v-text-anchor:top" o:gfxdata="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" filled="f" stroked="f" strokeweight=".25pt">
-                <v:textbox inset="1pt,1pt,1pt,1pt">
-                  <w:txbxContent>
-                    <w:p>
-                      <w:pPr>
-                        <w:jc w:val="center"/>
-                      </w:pPr>
-                      <w:r>
-                        <w:rPr>
-                          <w:sz w:val="18"/>
-                        </w:rPr>
-                        <w:t>Лист</w:t>
-                      </w:r>
-                    </w:p>
-                  </w:txbxContent>
-                </v:textbox>
-              </v:rect>
-              <v:rect id="Прямоуг. 485" o:spid="_x0000_s1043" style="position:absolute;left:15929;top:18560;width:1475;height:310;visibility:visible;mso-wrap-style:square;v-text-anchor:top" o:gfxdata="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" filled="f" stroked="f" strokeweight=".25pt">
-                <v:textbox inset="1pt,1pt,1pt,1pt">
-                  <w:txbxContent>
-                    <w:p>
-                      <w:pPr>
-                        <w:jc w:val="center"/>
-                        <w:rPr>
-                          <w:sz w:val="22"/>
-                          <w:szCs w:val="22"/>
-                        </w:rPr>
-                      </w:pPr>
-                      <w:r>
-                        <w:rPr>
-                          <w:sz w:val="22"/>
-                          <w:szCs w:val="22"/>
-                        </w:rPr>
-                        <w:t>2</w:t>
-                      </w:r>
-                    </w:p>
-                  </w:txbxContent>
-                </v:textbox>
-              </v:rect>
-              <v:rect id="Прямоуг. 486" o:spid="_x0000_s1044" style="position:absolute;left:7760;top:17481;width:12159;height:609;visibility:visible;mso-wrap-style:square;v-text-anchor:top" o:gfxdata="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" filled="f" stroked="f" strokeweight=".25pt">
-                <v:textbox inset="1pt,1pt,1pt,1pt">
-                  <w:txbxContent>
-                    <w:p>
-                      <w:pPr>
-                        <w:spacing w:before="60" w:line="254" w:lineRule="auto"/>
-                        <w:ind w:right="-324"/>
-                        <w:jc w:val="center"/>
-                        <w:rPr>
-                          <w:sz w:val="28"/>
-                          <w:szCs w:val="32"/>
-                          <w:lang w:eastAsia="en-US"/>
-                        </w:rPr>
-                      </w:pPr>
-                      <w:r>
-                        <w:rPr>
-                          <w:sz w:val="28"/>
-                          <w:szCs w:val="32"/>
-                          <w:lang w:eastAsia="en-US"/>
-                        </w:rPr>
-                        <w:t>ДП.09.02.03</w:t>
-                      </w:r>
-                      <w:r>
-                        <w:rPr>
-                          <w:sz w:val="28"/>
-                          <w:szCs w:val="32"/>
-                          <w:lang w:val="en-US" w:eastAsia="en-US"/>
-                        </w:rPr>
-                        <w:t>-5</w:t>
-                      </w:r>
-                      <w:r>
-                        <w:rPr>
-                          <w:sz w:val="28"/>
-                          <w:szCs w:val="32"/>
-                          <w:lang w:eastAsia="en-US"/>
-                        </w:rPr>
-                        <w:t>.24.201.</w:t>
-                      </w:r>
-                      <w:proofErr w:type="gramStart"/>
-                      <w:r>
-                        <w:rPr>
-                          <w:sz w:val="28"/>
-                          <w:szCs w:val="32"/>
-                          <w:lang w:eastAsia="en-US"/>
-                        </w:rPr>
-                        <w:t>08.</w:t>
-                      </w:r>
-                      <w:r>
-                        <w:rPr>
-                          <w:sz w:val="28"/>
-                          <w:szCs w:val="32"/>
-                          <w:lang w:eastAsia="en-US"/>
-                        </w:rPr>
-                        <w:t>ТЗ</w:t>
-                      </w:r>
-                      <w:proofErr w:type="gramEnd"/>
-                    </w:p>
-                    <w:p>
-                      <w:pPr>
-                        <w:jc w:val="center"/>
-                        <w:rPr>
-                          <w:sz w:val="28"/>
-                          <w:szCs w:val="28"/>
-                        </w:rPr>
-                      </w:pPr>
-                    </w:p>
-                  </w:txbxContent>
-                </v:textbox>
-              </v:rect>
-              <v:line id="Линия 487" o:spid="_x0000_s1045" style="position:absolute;visibility:visible;mso-wrap-style:square" from="12,18233" to="19979,18234" o:connectortype="straight" o:gfxdata="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" strokeweight="2pt"/>
-              <v:line id="Линия 488" o:spid="_x0000_s1046" style="position:absolute;visibility:visible;mso-wrap-style:square" from="25,17881" to="7646,17882" o:connectortype="straight" o:gfxdata="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" strokeweight="2pt"/>
-              <v:line id="Линия 489" o:spid="_x0000_s1047" style="position:absolute;visibility:visible;mso-wrap-style:square" from="10,17526" to="7631,17527" o:connectortype="straight" o:gfxdata="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" strokeweight="1pt"/>
-              <v:line id="Линия 490" o:spid="_x0000_s1048" style="position:absolute;visibility:visible;mso-wrap-style:square" from="10,18938" to="7631,18939" o:connectortype="straight" o:gfxdata="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" strokeweight="1pt"/>
-              <v:line id="Линия 491" o:spid="_x0000_s1049" style="position:absolute;visibility:visible;mso-wrap-style:square" from="10,18583" to="7631,18584" o:connectortype="straight" o:gfxdata="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" strokeweight="1pt"/>
-              <v:group id="Группа 492" o:spid="_x0000_s1050" style="position:absolute;left:39;top:18267;width:4801;height:310" coordsize="19999,20000" o:gfxdata="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">
-                <v:rect id="Прямоуг. 493" o:spid="_x0000_s1051" style="position:absolute;width:8856;height:20000;visibility:visible;mso-wrap-style:square;v-text-anchor:top" o:gfxdata="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" filled="f" stroked="f" strokeweight=".25pt">
-                  <v:textbox inset="1pt,1pt,1pt,1pt">
-                    <w:txbxContent>
-                      <w:p>
-                        <w:proofErr w:type="spellStart"/>
-                        <w:r>
-                          <w:rPr>
-                            <w:sz w:val="18"/>
-                          </w:rPr>
-                          <w:t>Разраб</w:t>
-                        </w:r>
-                        <w:proofErr w:type="spellEnd"/>
-                        <w:r>
-                          <w:rPr>
-                            <w:sz w:val="18"/>
-                          </w:rPr>
-                          <w:t>.</w:t>
-                        </w:r>
-                      </w:p>
-                    </w:txbxContent>
-                  </v:textbox>
-                </v:rect>
-                <v:rect id="Прямоуг. 494" o:spid="_x0000_s1052" style="position:absolute;left:9281;width:10718;height:20000;visibility:visible;mso-wrap-style:square;v-text-anchor:top" o:gfxdata="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" filled="f" stroked="f" strokeweight=".25pt">
-                  <v:textbox inset="1pt,1pt,1pt,1pt">
-                    <w:txbxContent>
-                      <w:p>
-                        <w:pPr>
-                          <w:jc w:val="both"/>
-                          <w:rPr>
-                            <w:sz w:val="16"/>
-                            <w:szCs w:val="16"/>
-                          </w:rPr>
-                        </w:pPr>
-                        <w:proofErr w:type="spellStart"/>
-                        <w:r>
-                          <w:rPr>
-                            <w:sz w:val="16"/>
-                            <w:szCs w:val="16"/>
-                          </w:rPr>
-                          <w:t>Козлов.Д.В</w:t>
-                        </w:r>
-                        <w:proofErr w:type="spellEnd"/>
-                      </w:p>
-                    </w:txbxContent>
-                  </v:textbox>
-                </v:rect>
-              </v:group>
-              <v:group id="Группа 495" o:spid="_x0000_s1053" style="position:absolute;left:39;top:18614;width:4793;height:1064" coordsize="19965,68956" o:gfxdata="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">
-                <v:rect id="Прямоуг. 496" o:spid="_x0000_s1054" style="position:absolute;width:8856;height:20000;visibility:visible;mso-wrap-style:square;v-text-anchor:top" o:gfxdata="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" filled="f" stroked="f" strokeweight=".25pt">
-                  <v:textbox inset="1pt,1pt,1pt,1pt">
-                    <w:txbxContent>
-                      <w:p>
-                        <w:proofErr w:type="spellStart"/>
-                        <w:r>
-                          <w:rPr>
-                            <w:sz w:val="18"/>
-                          </w:rPr>
-                          <w:t>Провер</w:t>
-                        </w:r>
-                        <w:proofErr w:type="spellEnd"/>
-                        <w:r>
-                          <w:rPr>
-                            <w:sz w:val="18"/>
-                          </w:rPr>
-                          <w:t>.</w:t>
-                        </w:r>
-                      </w:p>
-                    </w:txbxContent>
-                  </v:textbox>
-                </v:rect>
-                <v:rect id="Rectangle 147" o:spid="_x0000_s1055" style="position:absolute;left:9248;top:48961;width:10717;height:19995;visibility:visible;mso-wrap-style:square;v-text-anchor:top" o:gfxdata="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" filled="f" stroked="f" strokeweight=".25pt">
-                  <v:textbox inset="1pt,1pt,1pt,1pt">
-                    <w:txbxContent>
-                      <w:p>
-                        <w:pPr>
-                          <w:rPr>
-                            <w:sz w:val="16"/>
-                            <w:szCs w:val="16"/>
-                          </w:rPr>
-                        </w:pPr>
-                        <w:r>
-                          <w:rPr>
-                            <w:sz w:val="16"/>
-                            <w:szCs w:val="16"/>
-                          </w:rPr>
-                          <w:t>Кудрявцева Е.С.</w:t>
-                        </w:r>
-                      </w:p>
-                    </w:txbxContent>
-                  </v:textbox>
-                </v:rect>
-              </v:group>
-              <v:group id="Группа 498" o:spid="_x0000_s1056" style="position:absolute;left:39;top:18642;width:4793;height:636" coordorigin=",-21182" coordsize="19966,41182" o:gfxdata="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">
-                <v:rect id="Прямоуг. 499" o:spid="_x0000_s1057" style="position:absolute;width:8856;height:20000;visibility:visible;mso-wrap-style:square;v-text-anchor:top" o:gfxdata="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" filled="f" stroked="f" strokeweight=".25pt">
-                  <v:textbox inset="1pt,1pt,1pt,1pt">
-                    <w:txbxContent>
-                      <w:p>
-                        <w:proofErr w:type="spellStart"/>
-                        <w:r>
-                          <w:rPr>
-                            <w:sz w:val="18"/>
-                          </w:rPr>
-                          <w:t>Реценз</w:t>
-                        </w:r>
-                        <w:proofErr w:type="spellEnd"/>
-                        <w:r>
-                          <w:rPr>
-                            <w:sz w:val="18"/>
-                          </w:rPr>
-                          <w:t>.</w:t>
-                        </w:r>
-                      </w:p>
-                    </w:txbxContent>
-                  </v:textbox>
-                </v:rect>
-                <v:rect id="Прямоуг. 500" o:spid="_x0000_s1058" style="position:absolute;left:9248;top:-21182;width:10718;height:20000;visibility:visible;mso-wrap-style:square;v-text-anchor:top" o:gfxdata="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" filled="f" stroked="f" strokeweight=".25pt">
-                  <v:textbox inset="1pt,1pt,1pt,1pt">
-                    <w:txbxContent>
-                      <w:p>
-                        <w:pPr>
-                          <w:rPr>
-                            <w:sz w:val="16"/>
-                          </w:rPr>
-                        </w:pPr>
-                        <w:r>
-                          <w:rPr>
-                            <w:sz w:val="16"/>
-                          </w:rPr>
-                          <w:t>Некипелова А.С.</w:t>
-                        </w:r>
-                      </w:p>
-                    </w:txbxContent>
-                  </v:textbox>
-                </v:rect>
-              </v:group>
-              <v:rect id="Прямоуг. 502" o:spid="_x0000_s1059" style="position:absolute;left:39;top:19314;width:2126;height:310;visibility:visible;mso-wrap-style:square;v-text-anchor:top" o:gfxdata="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" filled="f" stroked="f" strokeweight=".25pt">
-                <v:textbox inset="1pt,1pt,1pt,1pt">
-                  <w:txbxContent>
-                    <w:p>
-                      <w:r>
-                        <w:rPr>
-                          <w:sz w:val="18"/>
-                        </w:rPr>
-                        <w:t xml:space="preserve"> Н. Контр.</w:t>
-                      </w:r>
-                    </w:p>
-                  </w:txbxContent>
-                </v:textbox>
-              </v:rect>
-              <v:group id="Группа 504" o:spid="_x0000_s1060" style="position:absolute;left:39;top:19660;width:4801;height:309" coordsize="19999,20000" o:gfxdata="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">
-                <v:rect id="Прямоуг. 505" o:spid="_x0000_s1061" style="position:absolute;width:8856;height:20000;visibility:visible;mso-wrap-style:square;v-text-anchor:top" o:gfxdata="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" filled="f" stroked="f" strokeweight=".25pt">
-                  <v:textbox inset="1pt,1pt,1pt,1pt">
-                    <w:txbxContent>
-                      <w:p>
-                        <w:proofErr w:type="spellStart"/>
-                        <w:r>
-                          <w:rPr>
-                            <w:sz w:val="18"/>
-                          </w:rPr>
-                          <w:t>Утверд</w:t>
-                        </w:r>
-                        <w:proofErr w:type="spellEnd"/>
-                        <w:r>
-                          <w:rPr>
-                            <w:sz w:val="18"/>
-                          </w:rPr>
-                          <w:t>.</w:t>
-                        </w:r>
-                      </w:p>
-                    </w:txbxContent>
-                  </v:textbox>
-                </v:rect>
-                <v:rect id="Прямоуг. 506" o:spid="_x0000_s1062" style="position:absolute;left:9281;width:10718;height:20000;visibility:visible;mso-wrap-style:square;v-text-anchor:top" o:gfxdata="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" filled="f" stroked="f" strokeweight=".25pt">
-                  <v:textbox inset="1pt,1pt,1pt,1pt">
-                    <w:txbxContent>
-                      <w:p>
-                        <w:pPr>
-                          <w:rPr>
-                            <w:sz w:val="16"/>
-                          </w:rPr>
-                        </w:pPr>
-                        <w:r>
-                          <w:rPr>
-                            <w:sz w:val="16"/>
-                          </w:rPr>
-                          <w:t>Коробкова Е.А.</w:t>
-                        </w:r>
-                      </w:p>
-                    </w:txbxContent>
-                  </v:textbox>
-                </v:rect>
-              </v:group>
-              <v:line id="Линия 507" o:spid="_x0000_s1063" style="position:absolute;visibility:visible;mso-wrap-style:square" from="14208,18239" to="14210,19979" o:connectortype="straight" o:gfxdata="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" strokeweight="2pt"/>
-              <v:rect id="Прямоуг. 508" o:spid="_x0000_s1064" style="position:absolute;left:7787;top:18314;width:6292;height:1655;visibility:visible;mso-wrap-style:square;v-text-anchor:top" o:gfxdata="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" filled="f" stroked="f" strokeweight=".25pt">
-                <v:textbox inset="1pt,1pt,1pt,1pt">
-                  <w:txbxContent>
-                    <w:p>
-                      <w:pPr>
-                        <w:pStyle w:val="a3"/>
-                        <w:jc w:val="center"/>
-                        <w:rPr>
-                          <w:sz w:val="22"/>
-                          <w:szCs w:val="22"/>
-                        </w:rPr>
-                      </w:pPr>
-                      <w:r>
-                        <w:rPr>
-                          <w:sz w:val="22"/>
-                          <w:szCs w:val="22"/>
-                        </w:rPr>
-                        <w:t>ИНФОРМАЦИОННАЯ СИСТЕМА</w:t>
-                      </w:r>
-                    </w:p>
-                    <w:p>
-                      <w:pPr>
-                        <w:pStyle w:val="a3"/>
-                        <w:jc w:val="center"/>
-                        <w:rPr>
-                          <w:sz w:val="22"/>
-                          <w:szCs w:val="22"/>
-                        </w:rPr>
-                      </w:pPr>
-                      <w:r>
-                        <w:rPr>
-                          <w:sz w:val="22"/>
-                          <w:szCs w:val="22"/>
-                        </w:rPr>
-                        <w:t>«</w:t>
-                      </w:r>
-                      <w:r>
-                        <w:rPr>
-                          <w:sz w:val="22"/>
-                          <w:szCs w:val="22"/>
-                        </w:rPr>
-                        <w:t>СКЛАД</w:t>
-                      </w:r>
-                      <w:r>
-                        <w:rPr>
-                          <w:sz w:val="22"/>
-                          <w:szCs w:val="22"/>
-                        </w:rPr>
-                        <w:t>»</w:t>
-                      </w:r>
-                    </w:p>
-                    <w:p>
-                      <w:pPr>
-                        <w:pStyle w:val="a3"/>
-                        <w:jc w:val="center"/>
-                        <w:rPr>
-                          <w:sz w:val="22"/>
-                          <w:szCs w:val="22"/>
-                        </w:rPr>
-                      </w:pPr>
-                      <w:r>
-                        <w:rPr>
-                          <w:b/>
-                          <w:sz w:val="22"/>
-                          <w:szCs w:val="22"/>
-                        </w:rPr>
-                        <w:t>Техническое задание</w:t>
-                      </w:r>
-                    </w:p>
-                  </w:txbxContent>
-                </v:textbox>
-              </v:rect>
-              <v:line id="Линия 509" o:spid="_x0000_s1065" style="position:absolute;visibility:visible;mso-wrap-style:square" from="14221,18587" to="19990,18588" o:connectortype="straight" o:gfxdata="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" strokeweight="2pt"/>
-              <v:line id="Линия 510" o:spid="_x0000_s1066" style="position:absolute;visibility:visible;mso-wrap-style:square" from="14219,18939" to="19988,18941" o:connectortype="straight" o:gfxdata="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" strokeweight="2pt"/>
-              <v:line id="Линия 511" o:spid="_x0000_s1067" style="position:absolute;visibility:visible;mso-wrap-style:square" from="17487,18239" to="17490,18932" o:connectortype="straight" o:gfxdata="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" strokeweight="2pt"/>
-              <v:rect id="Прямоуг. 512" o:spid="_x0000_s1068" style="position:absolute;left:14295;top:18258;width:1474;height:309;visibility:visible;mso-wrap-style:square;v-text-anchor:top" o:gfxdata="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" filled="f" stroked="f" strokeweight=".25pt">
-                <v:textbox inset="1pt,1pt,1pt,1pt">
-                  <w:txbxContent>
-                    <w:p>
-                      <w:pPr>
-                        <w:jc w:val="center"/>
-                      </w:pPr>
-                      <w:r>
-                        <w:rPr>
-                          <w:sz w:val="18"/>
-                        </w:rPr>
-                        <w:t>Лит</w:t>
-                      </w:r>
-                      <w:r>
-                        <w:rPr>
-                          <w:sz w:val="18"/>
-                        </w:rPr>
-                        <w:t>.</w:t>
-                      </w:r>
-                    </w:p>
-                  </w:txbxContent>
-                </v:textbox>
-              </v:rect>
-              <v:rect id="Прямоуг. 513" o:spid="_x0000_s1069" style="position:absolute;left:17577;top:18258;width:2327;height:309;visibility:visible;mso-wrap-style:square;v-text-anchor:top" o:gfxdata="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" filled="f" stroked="f" strokeweight=".25pt">
-                <v:textbox inset="1pt,1pt,1pt,1pt">
-                  <w:txbxContent>
-                    <w:p>
-                      <w:pPr>
-                        <w:jc w:val="center"/>
-                      </w:pPr>
-                      <w:r>
-                        <w:rPr>
-                          <w:sz w:val="18"/>
-                        </w:rPr>
-                        <w:t>Листов</w:t>
-                      </w:r>
-                    </w:p>
-                  </w:txbxContent>
-                </v:textbox>
-              </v:rect>
-              <v:rect id="Прямоуг. 514" o:spid="_x0000_s1070" style="position:absolute;left:17490;top:18562;width:2326;height:309;visibility:visible;mso-wrap-style:square;v-text-anchor:top" o:gfxdata="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" filled="f" stroked="f" strokeweight=".25pt">
-                <v:textbox inset="1pt,1pt,1pt,1pt">
-                  <w:txbxContent>
-                    <w:p>
-                      <w:pPr>
-                        <w:jc w:val="center"/>
-                        <w:rPr>
-                          <w:sz w:val="22"/>
-                          <w:szCs w:val="22"/>
-                        </w:rPr>
-                      </w:pPr>
-                      <w:r>
-                        <w:rPr>
-                          <w:sz w:val="22"/>
-                          <w:szCs w:val="22"/>
-                        </w:rPr>
-                        <w:t>55</w:t>
-                      </w:r>
-                    </w:p>
-                    <w:p>
-                      <w:pPr>
-                        <w:jc w:val="center"/>
-                        <w:rPr>
-                          <w:lang w:val="en-US"/>
-                        </w:rPr>
-                      </w:pPr>
-                    </w:p>
-                    <w:p>
-                      <w:pPr>
-                        <w:jc w:val="center"/>
-                      </w:pPr>
-                      <w:r>
-                        <w:rPr>
-                          <w:lang w:val="en-US"/>
-                        </w:rPr>
-                        <w:t>0</w:t>
-                      </w:r>
-                      <w:r>
-                        <w:t>4</w:t>
-                      </w:r>
-                    </w:p>
-                  </w:txbxContent>
-                </v:textbox>
-              </v:rect>
-              <v:line id="Линия 515" o:spid="_x0000_s1071" style="position:absolute;visibility:visible;mso-wrap-style:square" from="14755,18594" to="14757,18932" o:connectortype="straight" o:gfxdata="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" strokeweight="1pt"/>
-              <v:line id="Линия 516" o:spid="_x0000_s1072" style="position:absolute;visibility:visible;mso-wrap-style:square" from="15301,18595" to="15303,18933" o:connectortype="straight" o:gfxdata="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" strokeweight="1pt"/>
-              <v:rect id="Прямоуг. 517" o:spid="_x0000_s1073" style="position:absolute;left:14295;top:19035;width:5622;height:872;visibility:visible;mso-wrap-style:square;v-text-anchor:top" o:gfxdata="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" filled="f" stroked="f" strokeweight=".25pt">
-                <v:textbox inset="1pt,1pt,1pt,1pt">
-                  <w:txbxContent>
-                    <w:p>
-                      <w:pPr>
-                        <w:jc w:val="center"/>
-                        <w:rPr>
-                          <w:sz w:val="28"/>
-                        </w:rPr>
-                      </w:pPr>
-                      <w:r>
-                        <w:rPr>
-                          <w:sz w:val="28"/>
-                        </w:rPr>
-                        <w:t xml:space="preserve">ГБПОУИО «ИАТ» </w:t>
-                      </w:r>
-                    </w:p>
-                    <w:p>
-                      <w:pPr>
-                        <w:jc w:val="center"/>
-                        <w:rPr>
-                          <w:rFonts w:ascii="Journal" w:hAnsi="Journal"/>
-                          <w:sz w:val="26"/>
-                        </w:rPr>
-                      </w:pPr>
-                      <w:r>
-                        <w:rPr>
-                          <w:sz w:val="28"/>
-                        </w:rPr>
-                        <w:t>ИС-20-1</w:t>
-                      </w:r>
-                    </w:p>
-                  </w:txbxContent>
-                </v:textbox>
-              </v:rect>
-              <w10:wrap anchorx="margin" anchory="page"/>
-              <w10:anchorlock/>
-            </v:group>
-          </w:pict>
-        </mc:Fallback>
-      </mc:AlternateContent>
-    </w:r>
-    <w:r>
       <w:tab/>
     </w:r>
   </w:p>
@@ -7490,7 +4989,7 @@
 </file>
 
 <file path=word/numbering.xml><?xml version="1.0" encoding="utf-8"?>
-<w:numbering xmlns:wpc="http://schemas.microsoft.com/office/word/2010/wordprocessingCanvas" xmlns:cx="http://schemas.microsoft.com/office/drawing/2014/chartex" xmlns:cx1="http://schemas.microsoft.com/office/drawing/2015/9/8/chartex" xmlns:cx2="http://schemas.microsoft.com/office/drawing/2015/10/21/chartex" xmlns:cx3="http://schemas.microsoft.com/office/drawing/2016/5/9/chartex" xmlns:cx4="http://schemas.microsoft.com/office/drawing/2016/5/10/chartex" xmlns:cx5="http://schemas.microsoft.com/office/drawing/2016/5/11/chartex" xmlns:cx6="http://schemas.microsoft.com/office/drawing/2016/5/12/chartex" xmlns:cx7="http://schemas.microsoft.com/office/drawing/2016/5/13/chartex" xmlns:cx8="http://schemas.microsoft.com/office/drawing/2016/5/14/chartex" xmlns:mc="http://schemas.openxmlformats.org/markup-compatibility/2006" xmlns:aink="http://schemas.microsoft.com/office/drawing/2016/ink" xmlns:am3d="http://schemas.microsoft.com/office/drawing/2017/model3d" xmlns:o="urn:schemas-microsoft-com:office:office" xmlns:oel="http://schemas.microsoft.com/office/2019/extlst" xmlns:r="http://schemas.openxmlformats.org/officeDocument/2006/relationships" xmlns:m="http://schemas.openxmlformats.org/officeDocument/2006/math" xmlns:v="urn:schemas-microsoft-com:vml" xmlns:wp14="http://schemas.microsoft.com/office/word/2010/wordprocessingDrawing" xmlns:wp="http://schemas.openxmlformats.org/drawingml/2006/wordprocessingDrawing" xmlns:w10="urn:schemas-microsoft-com:office:word" xmlns:w="http://schemas.openxmlformats.org/wordprocessingml/2006/main" xmlns:w14="http://schemas.microsoft.com/office/word/2010/wordml" xmlns:w15="http://schemas.microsoft.com/office/word/2012/wordml" xmlns:w16cex="http://schemas.microsoft.com/office/word/2018/wordml/cex" xmlns:w16cid="http://schemas.microsoft.com/office/word/2016/wordml/cid" xmlns:w16="http://schemas.microsoft.com/office/word/2018/wordml" xmlns:w16du="http://schemas.microsoft.com/office/word/2023/wordml/word16du" xmlns:w16sdtdh="http://schemas.microsoft.com/office/word/2020/wordml/sdtdatahash" xmlns:w16se="http://schemas.microsoft.com/office/word/2015/wordml/symex" xmlns:wpg="http://schemas.microsoft.com/office/word/2010/wordprocessingGroup" xmlns:wpi="http://schemas.microsoft.com/office/word/2010/wordprocessingInk" xmlns:wne="http://schemas.microsoft.com/office/word/2006/wordml" xmlns:wps="http://schemas.microsoft.com/office/word/2010/wordprocessingShape" mc:Ignorable="w14 w15 w16se w16cid w16 w16cex w16sdtdh w16du wp14">
+<w:numbering xmlns:wpc="http://schemas.microsoft.com/office/word/2010/wordprocessingCanvas" xmlns:cx="http://schemas.microsoft.com/office/drawing/2014/chartex" xmlns:cx1="http://schemas.microsoft.com/office/drawing/2015/9/8/chartex" xmlns:cx2="http://schemas.microsoft.com/office/drawing/2015/10/21/chartex" xmlns:cx3="http://schemas.microsoft.com/office/drawing/2016/5/9/chartex" xmlns:cx4="http://schemas.microsoft.com/office/drawing/2016/5/10/chartex" xmlns:cx5="http://schemas.microsoft.com/office/drawing/2016/5/11/chartex" xmlns:cx6="http://schemas.microsoft.com/office/drawing/2016/5/12/chartex" xmlns:cx7="http://schemas.microsoft.com/office/drawing/2016/5/13/chartex" xmlns:cx8="http://schemas.microsoft.com/office/drawing/2016/5/14/chartex" xmlns:mc="http://schemas.openxmlformats.org/markup-compatibility/2006" xmlns:aink="http://schemas.microsoft.com/office/drawing/2016/ink" xmlns:am3d="http://schemas.microsoft.com/office/drawing/2017/model3d" xmlns:o="urn:schemas-microsoft-com:office:office" xmlns:r="http://schemas.openxmlformats.org/officeDocument/2006/relationships" xmlns:m="http://schemas.openxmlformats.org/officeDocument/2006/math" xmlns:v="urn:schemas-microsoft-com:vml" xmlns:wp14="http://schemas.microsoft.com/office/word/2010/wordprocessingDrawing" xmlns:wp="http://schemas.openxmlformats.org/drawingml/2006/wordprocessingDrawing" xmlns:w10="urn:schemas-microsoft-com:office:word" xmlns:w="http://schemas.openxmlformats.org/wordprocessingml/2006/main" xmlns:w14="http://schemas.microsoft.com/office/word/2010/wordml" xmlns:w15="http://schemas.microsoft.com/office/word/2012/wordml" xmlns:w16cid="http://schemas.microsoft.com/office/word/2016/wordml/cid" xmlns:w16se="http://schemas.microsoft.com/office/word/2015/wordml/symex" xmlns:wpg="http://schemas.microsoft.com/office/word/2010/wordprocessingGroup" xmlns:wpi="http://schemas.microsoft.com/office/word/2010/wordprocessingInk" xmlns:wne="http://schemas.microsoft.com/office/word/2006/wordml" xmlns:wps="http://schemas.microsoft.com/office/word/2010/wordprocessingShape" mc:Ignorable="w14 w15 w16se w16cid wp14">
   <w:abstractNum w:abstractNumId="0" w15:restartNumberingAfterBreak="0">
     <w:nsid w:val="074D537A"/>
     <w:multiLevelType w:val="hybridMultilevel"/>
@@ -7975,10 +5474,10 @@
       </w:pPr>
     </w:lvl>
   </w:abstractNum>
-  <w:num w:numId="1" w16cid:durableId="505831974">
+  <w:num w:numId="1">
     <w:abstractNumId w:val="3"/>
   </w:num>
-  <w:num w:numId="2" w16cid:durableId="744298395">
+  <w:num w:numId="2">
     <w:abstractNumId w:val="4"/>
     <w:lvlOverride w:ilvl="0">
       <w:startOverride w:val="1"/>
@@ -8008,7 +5507,7 @@
       <w:startOverride w:val="1"/>
     </w:lvlOverride>
   </w:num>
-  <w:num w:numId="3" w16cid:durableId="238641850">
+  <w:num w:numId="3">
     <w:abstractNumId w:val="1"/>
     <w:lvlOverride w:ilvl="0">
       <w:startOverride w:val="1"/>
@@ -8038,7 +5537,7 @@
       <w:startOverride w:val="1"/>
     </w:lvlOverride>
   </w:num>
-  <w:num w:numId="4" w16cid:durableId="711731678">
+  <w:num w:numId="4">
     <w:abstractNumId w:val="2"/>
     <w:lvlOverride w:ilvl="0">
       <w:startOverride w:val="1"/>
@@ -8068,14 +5567,14 @@
       <w:startOverride w:val="1"/>
     </w:lvlOverride>
   </w:num>
-  <w:num w:numId="5" w16cid:durableId="1707288174">
+  <w:num w:numId="5">
     <w:abstractNumId w:val="0"/>
   </w:num>
 </w:numbering>
 </file>
 
 <file path=word/styles.xml><?xml version="1.0" encoding="utf-8"?>
-<w:styles xmlns:mc="http://schemas.openxmlformats.org/markup-compatibility/2006" xmlns:r="http://schemas.openxmlformats.org/officeDocument/2006/relationships" xmlns:w="http://schemas.openxmlformats.org/wordprocessingml/2006/main" xmlns:w14="http://schemas.microsoft.com/office/word/2010/wordml" xmlns:w15="http://schemas.microsoft.com/office/word/2012/wordml" xmlns:w16cex="http://schemas.microsoft.com/office/word/2018/wordml/cex" xmlns:w16cid="http://schemas.microsoft.com/office/word/2016/wordml/cid" xmlns:w16="http://schemas.microsoft.com/office/word/2018/wordml" xmlns:w16du="http://schemas.microsoft.com/office/word/2023/wordml/word16du" xmlns:w16sdtdh="http://schemas.microsoft.com/office/word/2020/wordml/sdtdatahash" xmlns:w16se="http://schemas.microsoft.com/office/word/2015/wordml/symex" mc:Ignorable="w14 w15 w16se w16cid w16 w16cex w16sdtdh w16du">
+<w:styles xmlns:mc="http://schemas.openxmlformats.org/markup-compatibility/2006" xmlns:r="http://schemas.openxmlformats.org/officeDocument/2006/relationships" xmlns:w="http://schemas.openxmlformats.org/wordprocessingml/2006/main" xmlns:w14="http://schemas.microsoft.com/office/word/2010/wordml" xmlns:w15="http://schemas.microsoft.com/office/word/2012/wordml" xmlns:w16cid="http://schemas.microsoft.com/office/word/2016/wordml/cid" xmlns:w16se="http://schemas.microsoft.com/office/word/2015/wordml/symex" mc:Ignorable="w14 w15 w16se w16cid">
   <w:docDefaults>
     <w:rPrDefault>
       <w:rPr>
@@ -8091,7 +5590,7 @@
       </w:pPr>
     </w:pPrDefault>
   </w:docDefaults>
-  <w:latentStyles w:defLockedState="0" w:defUIPriority="99" w:defSemiHidden="0" w:defUnhideWhenUsed="0" w:defQFormat="0" w:count="376">
+  <w:latentStyles w:defLockedState="0" w:defUIPriority="99" w:defSemiHidden="0" w:defUnhideWhenUsed="0" w:defQFormat="0" w:count="375">
     <w:lsdException w:name="Normal" w:uiPriority="0" w:qFormat="1"/>
     <w:lsdException w:name="heading 1" w:uiPriority="9" w:qFormat="1"/>
     <w:lsdException w:name="heading 2" w:semiHidden="1" w:uiPriority="9" w:unhideWhenUsed="1" w:qFormat="1"/>
@@ -8467,7 +5966,6 @@
     <w:lsdException w:name="Smart Hyperlink" w:semiHidden="1" w:unhideWhenUsed="1"/>
     <w:lsdException w:name="Hashtag" w:semiHidden="1" w:unhideWhenUsed="1"/>
     <w:lsdException w:name="Unresolved Mention" w:semiHidden="1" w:unhideWhenUsed="1"/>
-    <w:lsdException w:name="Smart Link" w:semiHidden="1" w:unhideWhenUsed="1"/>
   </w:latentStyles>
   <w:style w:type="paragraph" w:default="1" w:styleId="a">
     <w:name w:val="Normal"/>
@@ -9013,7 +6511,7 @@
 </file>
 
 <file path=customXml/itemProps1.xml><?xml version="1.0" encoding="utf-8"?>
-<ds:datastoreItem xmlns:ds="http://schemas.openxmlformats.org/officeDocument/2006/customXml" ds:itemID="{46327F5D-D55B-4BF8-A440-EF97350C8D8F}">
+<ds:datastoreItem xmlns:ds="http://schemas.openxmlformats.org/officeDocument/2006/customXml" ds:itemID="{447BC8B6-57DC-47C1-9A1F-2E5E740D0ADE}">
   <ds:schemaRefs>
     <ds:schemaRef ds:uri="http://schemas.openxmlformats.org/officeDocument/2006/bibliography"/>
   </ds:schemaRefs>
